--- a/lab3.docx
+++ b/lab3.docx
@@ -295,6 +295,7 @@
         </w:rPr>
         <w:t xml:space="preserve"> протоколов </w:t>
       </w:r>
+      <w:proofErr w:type="spellStart"/>
       <w:r>
         <w:rPr>
           <w:rFonts w:eastAsia="Times New Roman" w:cs="Times New Roman"/>
@@ -302,6 +303,7 @@
         </w:rPr>
         <w:t>RIPv</w:t>
       </w:r>
+      <w:proofErr w:type="spellEnd"/>
       <w:r>
         <w:rPr>
           <w:rFonts w:eastAsia="Times New Roman" w:cs="Times New Roman"/>
@@ -510,12 +512,21 @@
                 <w:szCs w:val="28"/>
               </w:rPr>
             </w:pPr>
+            <w:proofErr w:type="spellStart"/>
             <w:r>
               <w:rPr>
                 <w:rFonts w:eastAsia="Times New Roman" w:cs="Times New Roman"/>
                 <w:szCs w:val="28"/>
               </w:rPr>
-              <w:t>Проверил:</w:t>
+              <w:t>Проверил</w:t>
+            </w:r>
+            <w:proofErr w:type="spellEnd"/>
+            <w:r>
+              <w:rPr>
+                <w:rFonts w:eastAsia="Times New Roman" w:cs="Times New Roman"/>
+                <w:szCs w:val="28"/>
+              </w:rPr>
+              <w:t>:</w:t>
             </w:r>
           </w:p>
         </w:tc>
@@ -535,12 +546,21 @@
                 <w:szCs w:val="28"/>
               </w:rPr>
             </w:pPr>
+            <w:proofErr w:type="spellStart"/>
             <w:r>
               <w:rPr>
                 <w:rFonts w:eastAsia="Times New Roman" w:cs="Times New Roman"/>
                 <w:szCs w:val="28"/>
               </w:rPr>
-              <w:t>Выполнил:</w:t>
+              <w:t>Выполнил</w:t>
+            </w:r>
+            <w:proofErr w:type="spellEnd"/>
+            <w:r>
+              <w:rPr>
+                <w:rFonts w:eastAsia="Times New Roman" w:cs="Times New Roman"/>
+                <w:szCs w:val="28"/>
+              </w:rPr>
+              <w:t>:</w:t>
             </w:r>
           </w:p>
         </w:tc>
@@ -589,13 +609,41 @@
                 <w:szCs w:val="28"/>
               </w:rPr>
             </w:pPr>
+            <w:proofErr w:type="spellStart"/>
             <w:r>
               <w:rPr>
                 <w:rFonts w:eastAsia="Times New Roman" w:cs="Times New Roman"/>
                 <w:color w:val="000000" w:themeColor="text1"/>
                 <w:szCs w:val="28"/>
               </w:rPr>
-              <w:t>Студент гр. 025941</w:t>
+              <w:t>Студент</w:t>
+            </w:r>
+            <w:proofErr w:type="spellEnd"/>
+            <w:r>
+              <w:rPr>
+                <w:rFonts w:eastAsia="Times New Roman" w:cs="Times New Roman"/>
+                <w:color w:val="000000" w:themeColor="text1"/>
+                <w:szCs w:val="28"/>
+              </w:rPr>
+              <w:t xml:space="preserve"> </w:t>
+            </w:r>
+            <w:proofErr w:type="spellStart"/>
+            <w:r>
+              <w:rPr>
+                <w:rFonts w:eastAsia="Times New Roman" w:cs="Times New Roman"/>
+                <w:color w:val="000000" w:themeColor="text1"/>
+                <w:szCs w:val="28"/>
+              </w:rPr>
+              <w:t>гр</w:t>
+            </w:r>
+            <w:proofErr w:type="spellEnd"/>
+            <w:r>
+              <w:rPr>
+                <w:rFonts w:eastAsia="Times New Roman" w:cs="Times New Roman"/>
+                <w:color w:val="000000" w:themeColor="text1"/>
+                <w:szCs w:val="28"/>
+              </w:rPr>
+              <w:t>. 025941</w:t>
             </w:r>
           </w:p>
         </w:tc>
@@ -634,13 +682,23 @@
                 <w:szCs w:val="28"/>
               </w:rPr>
             </w:pPr>
+            <w:proofErr w:type="spellStart"/>
             <w:r>
               <w:rPr>
                 <w:rFonts w:eastAsia="Times New Roman" w:cs="Times New Roman"/>
                 <w:color w:val="000000" w:themeColor="text1"/>
                 <w:szCs w:val="28"/>
               </w:rPr>
-              <w:t>Колесников В.Г.</w:t>
+              <w:t>Колесников</w:t>
+            </w:r>
+            <w:proofErr w:type="spellEnd"/>
+            <w:r>
+              <w:rPr>
+                <w:rFonts w:eastAsia="Times New Roman" w:cs="Times New Roman"/>
+                <w:color w:val="000000" w:themeColor="text1"/>
+                <w:szCs w:val="28"/>
+              </w:rPr>
+              <w:t xml:space="preserve"> В.Г.</w:t>
             </w:r>
           </w:p>
         </w:tc>
@@ -1683,6 +1741,7 @@
       <w:r>
         <w:rPr>
           <w:rFonts w:ascii="Times New Roman" w:hAnsi="Times New Roman" w:cs="Times New Roman"/>
+          <w:noProof/>
           <w:sz w:val="28"/>
           <w:szCs w:val="28"/>
         </w:rPr>
@@ -1691,315 +1750,6 @@
             <wp:extent cx="5038725" cy="4467141"/>
             <wp:effectExtent l="0" t="0" r="0" b="0"/>
             <wp:docPr id="1" name="Picture 1"/>
-            <wp:cNvGraphicFramePr>
-              <a:graphicFrameLocks xmlns:a="http://schemas.openxmlformats.org/drawingml/2006/main" noChangeAspect="1"/>
-            </wp:cNvGraphicFramePr>
-            <a:graphic xmlns:a="http://schemas.openxmlformats.org/drawingml/2006/main">
-              <a:graphicData uri="http://schemas.openxmlformats.org/drawingml/2006/picture">
-                <pic:pic xmlns:pic="http://schemas.openxmlformats.org/drawingml/2006/picture">
-                  <pic:nvPicPr>
-                    <pic:cNvPr id="1" name=""/>
-                    <pic:cNvPicPr/>
-                  </pic:nvPicPr>
-                  <pic:blipFill>
-                    <a:blip r:embed="rId5"/>
-                    <a:stretch>
-                      <a:fillRect/>
-                    </a:stretch>
-                  </pic:blipFill>
-                  <pic:spPr>
-                    <a:xfrm>
-                      <a:off x="0" y="0"/>
-                      <a:ext cx="5047294" cy="4474738"/>
-                    </a:xfrm>
-                    <a:prstGeom prst="rect">
-                      <a:avLst/>
-                    </a:prstGeom>
-                  </pic:spPr>
-                </pic:pic>
-              </a:graphicData>
-            </a:graphic>
-          </wp:inline>
-        </w:drawing>
-      </w:r>
-    </w:p>
-    <w:p>
-      <w:pPr>
-        <w:pStyle w:val="ListParagraph"/>
-        <w:spacing w:line="240" w:lineRule="auto"/>
-        <w:ind w:left="0" w:firstLine="0"/>
-        <w:jc w:val="center"/>
-        <w:rPr>
-          <w:rFonts w:ascii="Times New Roman" w:hAnsi="Times New Roman" w:cs="Times New Roman"/>
-          <w:sz w:val="28"/>
-          <w:szCs w:val="28"/>
-        </w:rPr>
-      </w:pPr>
-    </w:p>
-    <w:p>
-      <w:pPr>
-        <w:pStyle w:val="ListParagraph"/>
-        <w:spacing w:line="240" w:lineRule="auto"/>
-        <w:ind w:left="0" w:firstLine="0"/>
-        <w:jc w:val="center"/>
-        <w:rPr>
-          <w:rFonts w:ascii="Times New Roman" w:hAnsi="Times New Roman" w:cs="Times New Roman"/>
-          <w:sz w:val="28"/>
-          <w:szCs w:val="28"/>
-        </w:rPr>
-      </w:pPr>
-      <w:r>
-        <w:rPr>
-          <w:rFonts w:ascii="Times New Roman" w:hAnsi="Times New Roman" w:cs="Times New Roman"/>
-          <w:sz w:val="28"/>
-          <w:szCs w:val="28"/>
-        </w:rPr>
-        <w:t>Рисунок 1.1 – Начало создания сети</w:t>
-      </w:r>
-    </w:p>
-    <w:p>
-      <w:pPr>
-        <w:pStyle w:val="ListParagraph"/>
-        <w:spacing w:line="240" w:lineRule="auto"/>
-        <w:ind w:left="0" w:firstLine="709"/>
-        <w:jc w:val="both"/>
-        <w:rPr>
-          <w:rFonts w:ascii="Times New Roman" w:hAnsi="Times New Roman" w:cs="Times New Roman"/>
-          <w:sz w:val="28"/>
-          <w:szCs w:val="28"/>
-        </w:rPr>
-      </w:pPr>
-      <w:r>
-        <w:rPr>
-          <w:rFonts w:ascii="Times New Roman" w:hAnsi="Times New Roman" w:cs="Times New Roman"/>
-          <w:sz w:val="28"/>
-          <w:szCs w:val="28"/>
-        </w:rPr>
-        <w:lastRenderedPageBreak/>
-        <w:t xml:space="preserve">После настройки всех интерфейсов сеть </w:t>
-      </w:r>
-      <w:r>
-        <w:rPr>
-          <w:rFonts w:ascii="Times New Roman" w:hAnsi="Times New Roman" w:cs="Times New Roman"/>
-          <w:sz w:val="28"/>
-          <w:szCs w:val="28"/>
-        </w:rPr>
-        <w:t xml:space="preserve">начинает работу. Настроенная сеть показана на рисунке 1.2. </w:t>
-      </w:r>
-    </w:p>
-    <w:p>
-      <w:pPr>
-        <w:pStyle w:val="ListParagraph"/>
-        <w:spacing w:line="240" w:lineRule="auto"/>
-        <w:ind w:left="0" w:firstLine="709"/>
-        <w:jc w:val="both"/>
-        <w:rPr>
-          <w:rFonts w:ascii="Times New Roman" w:hAnsi="Times New Roman" w:cs="Times New Roman"/>
-          <w:sz w:val="28"/>
-          <w:szCs w:val="28"/>
-        </w:rPr>
-      </w:pPr>
-    </w:p>
-    <w:p>
-      <w:pPr>
-        <w:pStyle w:val="ListParagraph"/>
-        <w:spacing w:line="240" w:lineRule="auto"/>
-        <w:ind w:left="0" w:firstLine="0"/>
-        <w:jc w:val="center"/>
-        <w:rPr>
-          <w:rFonts w:ascii="Times New Roman" w:hAnsi="Times New Roman" w:cs="Times New Roman"/>
-          <w:sz w:val="28"/>
-          <w:szCs w:val="28"/>
-        </w:rPr>
-      </w:pPr>
-      <w:r>
-        <w:rPr>
-          <w:rFonts w:ascii="Times New Roman" w:hAnsi="Times New Roman" w:cs="Times New Roman"/>
-          <w:sz w:val="28"/>
-          <w:szCs w:val="28"/>
-        </w:rPr>
-        <w:drawing>
-          <wp:inline distT="0" distB="0" distL="0" distR="0" wp14:anchorId="2A6BB306" wp14:editId="535BE74E">
-            <wp:extent cx="3491024" cy="3390900"/>
-            <wp:effectExtent l="0" t="0" r="0" b="0"/>
-            <wp:docPr id="2" name="Picture 2"/>
-            <wp:cNvGraphicFramePr>
-              <a:graphicFrameLocks xmlns:a="http://schemas.openxmlformats.org/drawingml/2006/main" noChangeAspect="1"/>
-            </wp:cNvGraphicFramePr>
-            <a:graphic xmlns:a="http://schemas.openxmlformats.org/drawingml/2006/main">
-              <a:graphicData uri="http://schemas.openxmlformats.org/drawingml/2006/picture">
-                <pic:pic xmlns:pic="http://schemas.openxmlformats.org/drawingml/2006/picture">
-                  <pic:nvPicPr>
-                    <pic:cNvPr id="1" name=""/>
-                    <pic:cNvPicPr/>
-                  </pic:nvPicPr>
-                  <pic:blipFill>
-                    <a:blip r:embed="rId6"/>
-                    <a:stretch>
-                      <a:fillRect/>
-                    </a:stretch>
-                  </pic:blipFill>
-                  <pic:spPr>
-                    <a:xfrm>
-                      <a:off x="0" y="0"/>
-                      <a:ext cx="3498064" cy="3397738"/>
-                    </a:xfrm>
-                    <a:prstGeom prst="rect">
-                      <a:avLst/>
-                    </a:prstGeom>
-                  </pic:spPr>
-                </pic:pic>
-              </a:graphicData>
-            </a:graphic>
-          </wp:inline>
-        </w:drawing>
-      </w:r>
-    </w:p>
-    <w:p>
-      <w:pPr>
-        <w:pStyle w:val="ListParagraph"/>
-        <w:spacing w:line="240" w:lineRule="auto"/>
-        <w:ind w:left="0" w:firstLine="0"/>
-        <w:jc w:val="center"/>
-        <w:rPr>
-          <w:rFonts w:ascii="Times New Roman" w:hAnsi="Times New Roman" w:cs="Times New Roman"/>
-          <w:sz w:val="28"/>
-          <w:szCs w:val="28"/>
-        </w:rPr>
-      </w:pPr>
-    </w:p>
-    <w:p>
-      <w:pPr>
-        <w:pStyle w:val="ListParagraph"/>
-        <w:spacing w:line="240" w:lineRule="auto"/>
-        <w:ind w:left="0" w:firstLine="0"/>
-        <w:jc w:val="center"/>
-        <w:rPr>
-          <w:rFonts w:ascii="Times New Roman" w:hAnsi="Times New Roman" w:cs="Times New Roman"/>
-          <w:sz w:val="28"/>
-          <w:szCs w:val="28"/>
-        </w:rPr>
-      </w:pPr>
-      <w:r>
-        <w:rPr>
-          <w:rFonts w:ascii="Times New Roman" w:hAnsi="Times New Roman" w:cs="Times New Roman"/>
-          <w:sz w:val="28"/>
-          <w:szCs w:val="28"/>
-        </w:rPr>
-        <w:t xml:space="preserve">Рисунок 1.2 – </w:t>
-      </w:r>
-      <w:r>
-        <w:rPr>
-          <w:rFonts w:ascii="Times New Roman" w:hAnsi="Times New Roman" w:cs="Times New Roman"/>
-          <w:sz w:val="28"/>
-          <w:szCs w:val="28"/>
-        </w:rPr>
-        <w:t>Сеть после базовой настройки</w:t>
-      </w:r>
-    </w:p>
-    <w:p>
-      <w:pPr>
-        <w:pStyle w:val="ListParagraph"/>
-        <w:spacing w:line="240" w:lineRule="auto"/>
-        <w:ind w:left="0" w:firstLine="709"/>
-        <w:jc w:val="both"/>
-        <w:rPr>
-          <w:rFonts w:ascii="Times New Roman" w:hAnsi="Times New Roman" w:cs="Times New Roman"/>
-          <w:sz w:val="28"/>
-          <w:szCs w:val="28"/>
-        </w:rPr>
-      </w:pPr>
-    </w:p>
-    <w:p>
-      <w:pPr>
-        <w:pStyle w:val="ListParagraph"/>
-        <w:spacing w:line="240" w:lineRule="auto"/>
-        <w:ind w:left="0" w:firstLine="709"/>
-        <w:jc w:val="both"/>
-        <w:rPr>
-          <w:rFonts w:ascii="Times New Roman" w:hAnsi="Times New Roman" w:cs="Times New Roman"/>
-          <w:sz w:val="28"/>
-          <w:szCs w:val="28"/>
-        </w:rPr>
-      </w:pPr>
-      <w:r>
-        <w:rPr>
-          <w:rFonts w:ascii="Times New Roman" w:hAnsi="Times New Roman" w:cs="Times New Roman"/>
-          <w:sz w:val="28"/>
-          <w:szCs w:val="28"/>
-        </w:rPr>
-        <w:t>Теперь можно проверить доступность соседних узлов сети. Команды «</w:t>
-      </w:r>
-      <w:r>
-        <w:rPr>
-          <w:rFonts w:ascii="Times New Roman" w:hAnsi="Times New Roman" w:cs="Times New Roman"/>
-          <w:sz w:val="28"/>
-          <w:szCs w:val="28"/>
-          <w:lang w:val="en-US"/>
-        </w:rPr>
-        <w:t>ping</w:t>
-      </w:r>
-      <w:r>
-        <w:rPr>
-          <w:rFonts w:ascii="Times New Roman" w:hAnsi="Times New Roman" w:cs="Times New Roman"/>
-          <w:sz w:val="28"/>
-          <w:szCs w:val="28"/>
-        </w:rPr>
-        <w:t>» с разных узлов показаны на рисунках 1.3 – 1.</w:t>
-      </w:r>
-      <w:r>
-        <w:rPr>
-          <w:rFonts w:ascii="Times New Roman" w:hAnsi="Times New Roman" w:cs="Times New Roman"/>
-          <w:sz w:val="28"/>
-          <w:szCs w:val="28"/>
-        </w:rPr>
-        <w:t>7</w:t>
-      </w:r>
-      <w:r>
-        <w:rPr>
-          <w:rFonts w:ascii="Times New Roman" w:hAnsi="Times New Roman" w:cs="Times New Roman"/>
-          <w:sz w:val="28"/>
-          <w:szCs w:val="28"/>
-        </w:rPr>
-        <w:t>.</w:t>
-      </w:r>
-    </w:p>
-    <w:p>
-      <w:pPr>
-        <w:pStyle w:val="ListParagraph"/>
-        <w:spacing w:line="240" w:lineRule="auto"/>
-        <w:ind w:left="0" w:firstLine="709"/>
-        <w:jc w:val="both"/>
-        <w:rPr>
-          <w:rFonts w:ascii="Times New Roman" w:hAnsi="Times New Roman" w:cs="Times New Roman"/>
-          <w:sz w:val="28"/>
-          <w:szCs w:val="28"/>
-        </w:rPr>
-      </w:pPr>
-    </w:p>
-    <w:p>
-      <w:pPr>
-        <w:pStyle w:val="ListParagraph"/>
-        <w:spacing w:line="240" w:lineRule="auto"/>
-        <w:ind w:left="0" w:firstLine="0"/>
-        <w:jc w:val="center"/>
-        <w:rPr>
-          <w:rFonts w:ascii="Times New Roman" w:hAnsi="Times New Roman" w:cs="Times New Roman"/>
-          <w:sz w:val="28"/>
-          <w:szCs w:val="28"/>
-        </w:rPr>
-      </w:pPr>
-      <w:r>
-        <w:rPr>
-          <w:rFonts w:ascii="Times New Roman" w:hAnsi="Times New Roman" w:cs="Times New Roman"/>
-          <w:sz w:val="28"/>
-          <w:szCs w:val="28"/>
-        </w:rPr>
-        <w:drawing>
-          <wp:inline distT="0" distB="0" distL="0" distR="0" wp14:anchorId="09EAF356" wp14:editId="60181BCC">
-            <wp:extent cx="2828925" cy="1124498"/>
-            <wp:effectExtent l="0" t="0" r="0" b="0"/>
-            <wp:docPr id="8" name="Picture 8"/>
             <wp:cNvGraphicFramePr>
               <a:graphicFrameLocks xmlns:a="http://schemas.openxmlformats.org/drawingml/2006/main" noChangeAspect="1"/>
             </wp:cNvGraphicFramePr>
@@ -2019,7 +1769,7 @@
                   <pic:spPr>
                     <a:xfrm>
                       <a:off x="0" y="0"/>
-                      <a:ext cx="2853312" cy="1134192"/>
+                      <a:ext cx="5047294" cy="4474738"/>
                     </a:xfrm>
                     <a:prstGeom prst="rect">
                       <a:avLst/>
@@ -2063,84 +1813,51 @@
           <w:sz w:val="28"/>
           <w:szCs w:val="28"/>
         </w:rPr>
-        <w:t>Рисунок 1.3 – «</w:t>
-      </w:r>
-      <w:r>
-        <w:rPr>
-          <w:rFonts w:ascii="Times New Roman" w:hAnsi="Times New Roman" w:cs="Times New Roman"/>
-          <w:sz w:val="28"/>
-          <w:szCs w:val="28"/>
-          <w:lang w:val="en-US"/>
-        </w:rPr>
-        <w:t>ping</w:t>
-      </w:r>
-      <w:r>
-        <w:rPr>
-          <w:rFonts w:ascii="Times New Roman" w:hAnsi="Times New Roman" w:cs="Times New Roman"/>
-          <w:sz w:val="28"/>
-          <w:szCs w:val="28"/>
-        </w:rPr>
-        <w:t xml:space="preserve">» с </w:t>
-      </w:r>
-      <w:r>
-        <w:rPr>
-          <w:rFonts w:ascii="Times New Roman" w:hAnsi="Times New Roman" w:cs="Times New Roman"/>
-          <w:sz w:val="28"/>
-          <w:szCs w:val="28"/>
-          <w:lang w:val="en-US"/>
-        </w:rPr>
-        <w:t>PC</w:t>
-      </w:r>
-      <w:r>
-        <w:rPr>
-          <w:rFonts w:ascii="Times New Roman" w:hAnsi="Times New Roman" w:cs="Times New Roman"/>
-          <w:sz w:val="28"/>
-          <w:szCs w:val="28"/>
-        </w:rPr>
-        <w:t>-</w:t>
-      </w:r>
-      <w:r>
-        <w:rPr>
-          <w:rFonts w:ascii="Times New Roman" w:hAnsi="Times New Roman" w:cs="Times New Roman"/>
-          <w:sz w:val="28"/>
-          <w:szCs w:val="28"/>
-          <w:lang w:val="en-US"/>
-        </w:rPr>
-        <w:t>A</w:t>
-      </w:r>
-      <w:r>
-        <w:rPr>
-          <w:rFonts w:ascii="Times New Roman" w:hAnsi="Times New Roman" w:cs="Times New Roman"/>
-          <w:sz w:val="28"/>
-          <w:szCs w:val="28"/>
-        </w:rPr>
-        <w:t xml:space="preserve"> </w:t>
-      </w:r>
-      <w:r>
-        <w:rPr>
-          <w:rFonts w:ascii="Times New Roman" w:hAnsi="Times New Roman" w:cs="Times New Roman"/>
-          <w:sz w:val="28"/>
-          <w:szCs w:val="28"/>
-        </w:rPr>
-        <w:t xml:space="preserve">на </w:t>
-      </w:r>
-      <w:r>
-        <w:rPr>
-          <w:rFonts w:ascii="Times New Roman" w:hAnsi="Times New Roman" w:cs="Times New Roman"/>
-          <w:sz w:val="28"/>
-          <w:szCs w:val="28"/>
-          <w:lang w:val="en-US"/>
-        </w:rPr>
-        <w:t>R</w:t>
-      </w:r>
-      <w:r>
-        <w:rPr>
-          <w:rFonts w:ascii="Times New Roman" w:hAnsi="Times New Roman" w:cs="Times New Roman"/>
-          <w:sz w:val="28"/>
-          <w:szCs w:val="28"/>
-        </w:rPr>
-        <w:t>1</w:t>
-      </w:r>
+        <w:t>Рисунок 1.1 – Начало создания сети</w:t>
+      </w:r>
+    </w:p>
+    <w:p>
+      <w:pPr>
+        <w:pStyle w:val="ListParagraph"/>
+        <w:spacing w:line="240" w:lineRule="auto"/>
+        <w:ind w:left="0" w:firstLine="709"/>
+        <w:jc w:val="both"/>
+        <w:rPr>
+          <w:rFonts w:ascii="Times New Roman" w:hAnsi="Times New Roman" w:cs="Times New Roman"/>
+          <w:sz w:val="28"/>
+          <w:szCs w:val="28"/>
+        </w:rPr>
+      </w:pPr>
+      <w:r>
+        <w:rPr>
+          <w:rFonts w:ascii="Times New Roman" w:hAnsi="Times New Roman" w:cs="Times New Roman"/>
+          <w:sz w:val="28"/>
+          <w:szCs w:val="28"/>
+        </w:rPr>
+        <w:lastRenderedPageBreak/>
+        <w:t xml:space="preserve">После настройки всех интерфейсов сеть </w:t>
+      </w:r>
+      <w:r>
+        <w:rPr>
+          <w:rFonts w:ascii="Times New Roman" w:hAnsi="Times New Roman" w:cs="Times New Roman"/>
+          <w:sz w:val="28"/>
+          <w:szCs w:val="28"/>
+        </w:rPr>
+        <w:t xml:space="preserve">начинает работу. Настроенная сеть показана на рисунке 1.2. </w:t>
+      </w:r>
+    </w:p>
+    <w:p>
+      <w:pPr>
+        <w:pStyle w:val="ListParagraph"/>
+        <w:spacing w:line="240" w:lineRule="auto"/>
+        <w:ind w:left="0" w:firstLine="709"/>
+        <w:jc w:val="both"/>
+        <w:rPr>
+          <w:rFonts w:ascii="Times New Roman" w:hAnsi="Times New Roman" w:cs="Times New Roman"/>
+          <w:sz w:val="28"/>
+          <w:szCs w:val="28"/>
+        </w:rPr>
+      </w:pPr>
     </w:p>
     <w:p>
       <w:pPr>
@@ -2154,32 +1871,18 @@
           <w:szCs w:val="28"/>
         </w:rPr>
       </w:pPr>
-    </w:p>
-    <w:p>
-      <w:pPr>
-        <w:pStyle w:val="ListParagraph"/>
-        <w:spacing w:line="240" w:lineRule="auto"/>
-        <w:ind w:left="0" w:firstLine="0"/>
-        <w:jc w:val="center"/>
-        <w:rPr>
-          <w:rFonts w:ascii="Times New Roman" w:hAnsi="Times New Roman" w:cs="Times New Roman"/>
-          <w:sz w:val="28"/>
-          <w:szCs w:val="28"/>
-          <w:lang w:val="en-US"/>
-        </w:rPr>
-      </w:pPr>
-      <w:r>
-        <w:rPr>
-          <w:rFonts w:ascii="Times New Roman" w:hAnsi="Times New Roman" w:cs="Times New Roman"/>
-          <w:sz w:val="28"/>
-          <w:szCs w:val="28"/>
-          <w:lang w:val="en-US"/>
+      <w:r>
+        <w:rPr>
+          <w:rFonts w:ascii="Times New Roman" w:hAnsi="Times New Roman" w:cs="Times New Roman"/>
+          <w:noProof/>
+          <w:sz w:val="28"/>
+          <w:szCs w:val="28"/>
         </w:rPr>
         <w:drawing>
-          <wp:inline distT="0" distB="0" distL="0" distR="0" wp14:anchorId="4D0D5BF3" wp14:editId="38BC20B3">
-            <wp:extent cx="2839760" cy="1162050"/>
+          <wp:inline distT="0" distB="0" distL="0" distR="0" wp14:anchorId="2A6BB306" wp14:editId="535BE74E">
+            <wp:extent cx="3491024" cy="3390900"/>
             <wp:effectExtent l="0" t="0" r="0" b="0"/>
-            <wp:docPr id="7" name="Picture 7"/>
+            <wp:docPr id="2" name="Picture 2"/>
             <wp:cNvGraphicFramePr>
               <a:graphicFrameLocks xmlns:a="http://schemas.openxmlformats.org/drawingml/2006/main" noChangeAspect="1"/>
             </wp:cNvGraphicFramePr>
@@ -2199,7 +1902,7 @@
                   <pic:spPr>
                     <a:xfrm>
                       <a:off x="0" y="0"/>
-                      <a:ext cx="2852807" cy="1167389"/>
+                      <a:ext cx="3498064" cy="3397738"/>
                     </a:xfrm>
                     <a:prstGeom prst="rect">
                       <a:avLst/>
@@ -2243,23 +1946,49 @@
           <w:sz w:val="28"/>
           <w:szCs w:val="28"/>
         </w:rPr>
-        <w:t>Рисунок 1.</w:t>
-      </w:r>
-      <w:r>
-        <w:rPr>
-          <w:rFonts w:ascii="Times New Roman" w:hAnsi="Times New Roman" w:cs="Times New Roman"/>
-          <w:sz w:val="28"/>
-          <w:szCs w:val="28"/>
-        </w:rPr>
-        <w:t>4</w:t>
-      </w:r>
-      <w:r>
-        <w:rPr>
-          <w:rFonts w:ascii="Times New Roman" w:hAnsi="Times New Roman" w:cs="Times New Roman"/>
-          <w:sz w:val="28"/>
-          <w:szCs w:val="28"/>
-        </w:rPr>
-        <w:t xml:space="preserve"> – «</w:t>
+        <w:t xml:space="preserve">Рисунок 1.2 – </w:t>
+      </w:r>
+      <w:r>
+        <w:rPr>
+          <w:rFonts w:ascii="Times New Roman" w:hAnsi="Times New Roman" w:cs="Times New Roman"/>
+          <w:sz w:val="28"/>
+          <w:szCs w:val="28"/>
+        </w:rPr>
+        <w:t>Сеть после базовой настройки</w:t>
+      </w:r>
+    </w:p>
+    <w:p>
+      <w:pPr>
+        <w:pStyle w:val="ListParagraph"/>
+        <w:spacing w:line="240" w:lineRule="auto"/>
+        <w:ind w:left="0" w:firstLine="709"/>
+        <w:jc w:val="both"/>
+        <w:rPr>
+          <w:rFonts w:ascii="Times New Roman" w:hAnsi="Times New Roman" w:cs="Times New Roman"/>
+          <w:sz w:val="28"/>
+          <w:szCs w:val="28"/>
+        </w:rPr>
+      </w:pPr>
+    </w:p>
+    <w:p>
+      <w:pPr>
+        <w:pStyle w:val="ListParagraph"/>
+        <w:spacing w:line="240" w:lineRule="auto"/>
+        <w:ind w:left="0" w:firstLine="709"/>
+        <w:jc w:val="both"/>
+        <w:rPr>
+          <w:rFonts w:ascii="Times New Roman" w:hAnsi="Times New Roman" w:cs="Times New Roman"/>
+          <w:sz w:val="28"/>
+          <w:szCs w:val="28"/>
+        </w:rPr>
+      </w:pPr>
+      <w:r>
+        <w:rPr>
+          <w:rFonts w:ascii="Times New Roman" w:hAnsi="Times New Roman" w:cs="Times New Roman"/>
+          <w:sz w:val="28"/>
+          <w:szCs w:val="28"/>
+        </w:rPr>
+        <w:t>Теперь можно проверить доступность соседних узлов сети. Команды «</w:t>
       </w:r>
       <w:r>
         <w:rPr>
@@ -2276,83 +2005,37 @@
           <w:sz w:val="28"/>
           <w:szCs w:val="28"/>
         </w:rPr>
-        <w:t>»</w:t>
-      </w:r>
-      <w:r>
-        <w:rPr>
-          <w:rFonts w:ascii="Times New Roman" w:hAnsi="Times New Roman" w:cs="Times New Roman"/>
-          <w:sz w:val="28"/>
-          <w:szCs w:val="28"/>
-        </w:rPr>
-        <w:t xml:space="preserve"> </w:t>
-      </w:r>
-      <w:r>
-        <w:rPr>
-          <w:rFonts w:ascii="Times New Roman" w:hAnsi="Times New Roman" w:cs="Times New Roman"/>
-          <w:sz w:val="28"/>
-          <w:szCs w:val="28"/>
-        </w:rPr>
-        <w:t xml:space="preserve">с </w:t>
-      </w:r>
-      <w:r>
-        <w:rPr>
-          <w:rFonts w:ascii="Times New Roman" w:hAnsi="Times New Roman" w:cs="Times New Roman"/>
-          <w:sz w:val="28"/>
-          <w:szCs w:val="28"/>
-          <w:lang w:val="en-US"/>
-        </w:rPr>
-        <w:t>PC</w:t>
-      </w:r>
-      <w:r>
-        <w:rPr>
-          <w:rFonts w:ascii="Times New Roman" w:hAnsi="Times New Roman" w:cs="Times New Roman"/>
-          <w:sz w:val="28"/>
-          <w:szCs w:val="28"/>
-        </w:rPr>
-        <w:t>-</w:t>
-      </w:r>
-      <w:r>
-        <w:rPr>
-          <w:rFonts w:ascii="Times New Roman" w:hAnsi="Times New Roman" w:cs="Times New Roman"/>
-          <w:sz w:val="28"/>
-          <w:szCs w:val="28"/>
-          <w:lang w:val="en-US"/>
-        </w:rPr>
-        <w:t>B</w:t>
-      </w:r>
-      <w:r>
-        <w:rPr>
-          <w:rFonts w:ascii="Times New Roman" w:hAnsi="Times New Roman" w:cs="Times New Roman"/>
-          <w:sz w:val="28"/>
-          <w:szCs w:val="28"/>
-        </w:rPr>
-        <w:t xml:space="preserve"> </w:t>
-      </w:r>
-      <w:r>
-        <w:rPr>
-          <w:rFonts w:ascii="Times New Roman" w:hAnsi="Times New Roman" w:cs="Times New Roman"/>
-          <w:sz w:val="28"/>
-          <w:szCs w:val="28"/>
-        </w:rPr>
-        <w:t xml:space="preserve">на </w:t>
-      </w:r>
-      <w:r>
-        <w:rPr>
-          <w:rFonts w:ascii="Times New Roman" w:hAnsi="Times New Roman" w:cs="Times New Roman"/>
-          <w:sz w:val="28"/>
-          <w:szCs w:val="28"/>
-          <w:lang w:val="en-US"/>
-        </w:rPr>
-        <w:t>R</w:t>
-      </w:r>
-      <w:r>
-        <w:rPr>
-          <w:rFonts w:ascii="Times New Roman" w:hAnsi="Times New Roman" w:cs="Times New Roman"/>
-          <w:sz w:val="28"/>
-          <w:szCs w:val="28"/>
-        </w:rPr>
-        <w:t>2</w:t>
-      </w:r>
+        <w:t>» с разных узлов показаны на рисунках 1.3 – 1.</w:t>
+      </w:r>
+      <w:r>
+        <w:rPr>
+          <w:rFonts w:ascii="Times New Roman" w:hAnsi="Times New Roman" w:cs="Times New Roman"/>
+          <w:sz w:val="28"/>
+          <w:szCs w:val="28"/>
+        </w:rPr>
+        <w:t>7</w:t>
+      </w:r>
+      <w:r>
+        <w:rPr>
+          <w:rFonts w:ascii="Times New Roman" w:hAnsi="Times New Roman" w:cs="Times New Roman"/>
+          <w:sz w:val="28"/>
+          <w:szCs w:val="28"/>
+        </w:rPr>
+        <w:t>.</w:t>
+      </w:r>
+    </w:p>
+    <w:p>
+      <w:pPr>
+        <w:pStyle w:val="ListParagraph"/>
+        <w:spacing w:line="240" w:lineRule="auto"/>
+        <w:ind w:left="0" w:firstLine="709"/>
+        <w:jc w:val="both"/>
+        <w:rPr>
+          <w:rFonts w:ascii="Times New Roman" w:hAnsi="Times New Roman" w:cs="Times New Roman"/>
+          <w:sz w:val="28"/>
+          <w:szCs w:val="28"/>
+        </w:rPr>
+      </w:pPr>
     </w:p>
     <w:p>
       <w:pPr>
@@ -2369,15 +2052,15 @@
       <w:r>
         <w:rPr>
           <w:rFonts w:ascii="Times New Roman" w:hAnsi="Times New Roman" w:cs="Times New Roman"/>
-          <w:sz w:val="28"/>
-          <w:szCs w:val="28"/>
-        </w:rPr>
-        <w:lastRenderedPageBreak/>
+          <w:noProof/>
+          <w:sz w:val="28"/>
+          <w:szCs w:val="28"/>
+        </w:rPr>
         <w:drawing>
-          <wp:inline distT="0" distB="0" distL="0" distR="0" wp14:anchorId="6ED8A1FC" wp14:editId="1934486F">
-            <wp:extent cx="3371850" cy="1330102"/>
-            <wp:effectExtent l="0" t="0" r="0" b="3810"/>
-            <wp:docPr id="9" name="Picture 9"/>
+          <wp:inline distT="0" distB="0" distL="0" distR="0" wp14:anchorId="09EAF356" wp14:editId="60181BCC">
+            <wp:extent cx="2828925" cy="1124498"/>
+            <wp:effectExtent l="0" t="0" r="0" b="0"/>
+            <wp:docPr id="8" name="Picture 8"/>
             <wp:cNvGraphicFramePr>
               <a:graphicFrameLocks xmlns:a="http://schemas.openxmlformats.org/drawingml/2006/main" noChangeAspect="1"/>
             </wp:cNvGraphicFramePr>
@@ -2397,6 +2080,386 @@
                   <pic:spPr>
                     <a:xfrm>
                       <a:off x="0" y="0"/>
+                      <a:ext cx="2853312" cy="1134192"/>
+                    </a:xfrm>
+                    <a:prstGeom prst="rect">
+                      <a:avLst/>
+                    </a:prstGeom>
+                  </pic:spPr>
+                </pic:pic>
+              </a:graphicData>
+            </a:graphic>
+          </wp:inline>
+        </w:drawing>
+      </w:r>
+    </w:p>
+    <w:p>
+      <w:pPr>
+        <w:pStyle w:val="ListParagraph"/>
+        <w:spacing w:line="240" w:lineRule="auto"/>
+        <w:ind w:left="0" w:firstLine="0"/>
+        <w:jc w:val="center"/>
+        <w:rPr>
+          <w:rFonts w:ascii="Times New Roman" w:hAnsi="Times New Roman" w:cs="Times New Roman"/>
+          <w:sz w:val="28"/>
+          <w:szCs w:val="28"/>
+        </w:rPr>
+      </w:pPr>
+    </w:p>
+    <w:p>
+      <w:pPr>
+        <w:pStyle w:val="ListParagraph"/>
+        <w:spacing w:line="240" w:lineRule="auto"/>
+        <w:ind w:left="0" w:firstLine="0"/>
+        <w:jc w:val="center"/>
+        <w:rPr>
+          <w:rFonts w:ascii="Times New Roman" w:hAnsi="Times New Roman" w:cs="Times New Roman"/>
+          <w:sz w:val="28"/>
+          <w:szCs w:val="28"/>
+        </w:rPr>
+      </w:pPr>
+      <w:r>
+        <w:rPr>
+          <w:rFonts w:ascii="Times New Roman" w:hAnsi="Times New Roman" w:cs="Times New Roman"/>
+          <w:sz w:val="28"/>
+          <w:szCs w:val="28"/>
+        </w:rPr>
+        <w:t>Рисунок 1.3 – «</w:t>
+      </w:r>
+      <w:r>
+        <w:rPr>
+          <w:rFonts w:ascii="Times New Roman" w:hAnsi="Times New Roman" w:cs="Times New Roman"/>
+          <w:sz w:val="28"/>
+          <w:szCs w:val="28"/>
+          <w:lang w:val="en-US"/>
+        </w:rPr>
+        <w:t>ping</w:t>
+      </w:r>
+      <w:r>
+        <w:rPr>
+          <w:rFonts w:ascii="Times New Roman" w:hAnsi="Times New Roman" w:cs="Times New Roman"/>
+          <w:sz w:val="28"/>
+          <w:szCs w:val="28"/>
+        </w:rPr>
+        <w:t xml:space="preserve">» с </w:t>
+      </w:r>
+      <w:r>
+        <w:rPr>
+          <w:rFonts w:ascii="Times New Roman" w:hAnsi="Times New Roman" w:cs="Times New Roman"/>
+          <w:sz w:val="28"/>
+          <w:szCs w:val="28"/>
+          <w:lang w:val="en-US"/>
+        </w:rPr>
+        <w:t>PC</w:t>
+      </w:r>
+      <w:r>
+        <w:rPr>
+          <w:rFonts w:ascii="Times New Roman" w:hAnsi="Times New Roman" w:cs="Times New Roman"/>
+          <w:sz w:val="28"/>
+          <w:szCs w:val="28"/>
+        </w:rPr>
+        <w:t>-</w:t>
+      </w:r>
+      <w:r>
+        <w:rPr>
+          <w:rFonts w:ascii="Times New Roman" w:hAnsi="Times New Roman" w:cs="Times New Roman"/>
+          <w:sz w:val="28"/>
+          <w:szCs w:val="28"/>
+          <w:lang w:val="en-US"/>
+        </w:rPr>
+        <w:t>A</w:t>
+      </w:r>
+      <w:r>
+        <w:rPr>
+          <w:rFonts w:ascii="Times New Roman" w:hAnsi="Times New Roman" w:cs="Times New Roman"/>
+          <w:sz w:val="28"/>
+          <w:szCs w:val="28"/>
+        </w:rPr>
+        <w:t xml:space="preserve"> </w:t>
+      </w:r>
+      <w:r>
+        <w:rPr>
+          <w:rFonts w:ascii="Times New Roman" w:hAnsi="Times New Roman" w:cs="Times New Roman"/>
+          <w:sz w:val="28"/>
+          <w:szCs w:val="28"/>
+        </w:rPr>
+        <w:t xml:space="preserve">на </w:t>
+      </w:r>
+      <w:r>
+        <w:rPr>
+          <w:rFonts w:ascii="Times New Roman" w:hAnsi="Times New Roman" w:cs="Times New Roman"/>
+          <w:sz w:val="28"/>
+          <w:szCs w:val="28"/>
+          <w:lang w:val="en-US"/>
+        </w:rPr>
+        <w:t>R</w:t>
+      </w:r>
+      <w:r>
+        <w:rPr>
+          <w:rFonts w:ascii="Times New Roman" w:hAnsi="Times New Roman" w:cs="Times New Roman"/>
+          <w:sz w:val="28"/>
+          <w:szCs w:val="28"/>
+        </w:rPr>
+        <w:t>1</w:t>
+      </w:r>
+    </w:p>
+    <w:p>
+      <w:pPr>
+        <w:pStyle w:val="ListParagraph"/>
+        <w:spacing w:line="240" w:lineRule="auto"/>
+        <w:ind w:left="0" w:firstLine="0"/>
+        <w:jc w:val="center"/>
+        <w:rPr>
+          <w:rFonts w:ascii="Times New Roman" w:hAnsi="Times New Roman" w:cs="Times New Roman"/>
+          <w:sz w:val="28"/>
+          <w:szCs w:val="28"/>
+        </w:rPr>
+      </w:pPr>
+    </w:p>
+    <w:p>
+      <w:pPr>
+        <w:pStyle w:val="ListParagraph"/>
+        <w:spacing w:line="240" w:lineRule="auto"/>
+        <w:ind w:left="0" w:firstLine="0"/>
+        <w:jc w:val="center"/>
+        <w:rPr>
+          <w:rFonts w:ascii="Times New Roman" w:hAnsi="Times New Roman" w:cs="Times New Roman"/>
+          <w:sz w:val="28"/>
+          <w:szCs w:val="28"/>
+          <w:lang w:val="en-US"/>
+        </w:rPr>
+      </w:pPr>
+      <w:r>
+        <w:rPr>
+          <w:rFonts w:ascii="Times New Roman" w:hAnsi="Times New Roman" w:cs="Times New Roman"/>
+          <w:noProof/>
+          <w:sz w:val="28"/>
+          <w:szCs w:val="28"/>
+          <w:lang w:val="en-US"/>
+        </w:rPr>
+        <w:drawing>
+          <wp:inline distT="0" distB="0" distL="0" distR="0" wp14:anchorId="4D0D5BF3" wp14:editId="38BC20B3">
+            <wp:extent cx="2839760" cy="1162050"/>
+            <wp:effectExtent l="0" t="0" r="0" b="0"/>
+            <wp:docPr id="7" name="Picture 7"/>
+            <wp:cNvGraphicFramePr>
+              <a:graphicFrameLocks xmlns:a="http://schemas.openxmlformats.org/drawingml/2006/main" noChangeAspect="1"/>
+            </wp:cNvGraphicFramePr>
+            <a:graphic xmlns:a="http://schemas.openxmlformats.org/drawingml/2006/main">
+              <a:graphicData uri="http://schemas.openxmlformats.org/drawingml/2006/picture">
+                <pic:pic xmlns:pic="http://schemas.openxmlformats.org/drawingml/2006/picture">
+                  <pic:nvPicPr>
+                    <pic:cNvPr id="1" name=""/>
+                    <pic:cNvPicPr/>
+                  </pic:nvPicPr>
+                  <pic:blipFill>
+                    <a:blip r:embed="rId10"/>
+                    <a:stretch>
+                      <a:fillRect/>
+                    </a:stretch>
+                  </pic:blipFill>
+                  <pic:spPr>
+                    <a:xfrm>
+                      <a:off x="0" y="0"/>
+                      <a:ext cx="2852807" cy="1167389"/>
+                    </a:xfrm>
+                    <a:prstGeom prst="rect">
+                      <a:avLst/>
+                    </a:prstGeom>
+                  </pic:spPr>
+                </pic:pic>
+              </a:graphicData>
+            </a:graphic>
+          </wp:inline>
+        </w:drawing>
+      </w:r>
+    </w:p>
+    <w:p>
+      <w:pPr>
+        <w:pStyle w:val="ListParagraph"/>
+        <w:spacing w:line="240" w:lineRule="auto"/>
+        <w:ind w:left="0" w:firstLine="0"/>
+        <w:jc w:val="center"/>
+        <w:rPr>
+          <w:rFonts w:ascii="Times New Roman" w:hAnsi="Times New Roman" w:cs="Times New Roman"/>
+          <w:sz w:val="28"/>
+          <w:szCs w:val="28"/>
+        </w:rPr>
+      </w:pPr>
+    </w:p>
+    <w:p>
+      <w:pPr>
+        <w:pStyle w:val="ListParagraph"/>
+        <w:spacing w:line="240" w:lineRule="auto"/>
+        <w:ind w:left="0" w:firstLine="0"/>
+        <w:jc w:val="center"/>
+        <w:rPr>
+          <w:rFonts w:ascii="Times New Roman" w:hAnsi="Times New Roman" w:cs="Times New Roman"/>
+          <w:sz w:val="28"/>
+          <w:szCs w:val="28"/>
+        </w:rPr>
+      </w:pPr>
+      <w:r>
+        <w:rPr>
+          <w:rFonts w:ascii="Times New Roman" w:hAnsi="Times New Roman" w:cs="Times New Roman"/>
+          <w:sz w:val="28"/>
+          <w:szCs w:val="28"/>
+        </w:rPr>
+        <w:t>Рисунок 1.</w:t>
+      </w:r>
+      <w:r>
+        <w:rPr>
+          <w:rFonts w:ascii="Times New Roman" w:hAnsi="Times New Roman" w:cs="Times New Roman"/>
+          <w:sz w:val="28"/>
+          <w:szCs w:val="28"/>
+        </w:rPr>
+        <w:t>4</w:t>
+      </w:r>
+      <w:r>
+        <w:rPr>
+          <w:rFonts w:ascii="Times New Roman" w:hAnsi="Times New Roman" w:cs="Times New Roman"/>
+          <w:sz w:val="28"/>
+          <w:szCs w:val="28"/>
+        </w:rPr>
+        <w:t xml:space="preserve"> – «</w:t>
+      </w:r>
+      <w:r>
+        <w:rPr>
+          <w:rFonts w:ascii="Times New Roman" w:hAnsi="Times New Roman" w:cs="Times New Roman"/>
+          <w:sz w:val="28"/>
+          <w:szCs w:val="28"/>
+          <w:lang w:val="en-US"/>
+        </w:rPr>
+        <w:t>ping</w:t>
+      </w:r>
+      <w:r>
+        <w:rPr>
+          <w:rFonts w:ascii="Times New Roman" w:hAnsi="Times New Roman" w:cs="Times New Roman"/>
+          <w:sz w:val="28"/>
+          <w:szCs w:val="28"/>
+        </w:rPr>
+        <w:t>»</w:t>
+      </w:r>
+      <w:r>
+        <w:rPr>
+          <w:rFonts w:ascii="Times New Roman" w:hAnsi="Times New Roman" w:cs="Times New Roman"/>
+          <w:sz w:val="28"/>
+          <w:szCs w:val="28"/>
+        </w:rPr>
+        <w:t xml:space="preserve"> </w:t>
+      </w:r>
+      <w:r>
+        <w:rPr>
+          <w:rFonts w:ascii="Times New Roman" w:hAnsi="Times New Roman" w:cs="Times New Roman"/>
+          <w:sz w:val="28"/>
+          <w:szCs w:val="28"/>
+        </w:rPr>
+        <w:t xml:space="preserve">с </w:t>
+      </w:r>
+      <w:r>
+        <w:rPr>
+          <w:rFonts w:ascii="Times New Roman" w:hAnsi="Times New Roman" w:cs="Times New Roman"/>
+          <w:sz w:val="28"/>
+          <w:szCs w:val="28"/>
+          <w:lang w:val="en-US"/>
+        </w:rPr>
+        <w:t>PC</w:t>
+      </w:r>
+      <w:r>
+        <w:rPr>
+          <w:rFonts w:ascii="Times New Roman" w:hAnsi="Times New Roman" w:cs="Times New Roman"/>
+          <w:sz w:val="28"/>
+          <w:szCs w:val="28"/>
+        </w:rPr>
+        <w:t>-</w:t>
+      </w:r>
+      <w:r>
+        <w:rPr>
+          <w:rFonts w:ascii="Times New Roman" w:hAnsi="Times New Roman" w:cs="Times New Roman"/>
+          <w:sz w:val="28"/>
+          <w:szCs w:val="28"/>
+          <w:lang w:val="en-US"/>
+        </w:rPr>
+        <w:t>B</w:t>
+      </w:r>
+      <w:r>
+        <w:rPr>
+          <w:rFonts w:ascii="Times New Roman" w:hAnsi="Times New Roman" w:cs="Times New Roman"/>
+          <w:sz w:val="28"/>
+          <w:szCs w:val="28"/>
+        </w:rPr>
+        <w:t xml:space="preserve"> </w:t>
+      </w:r>
+      <w:r>
+        <w:rPr>
+          <w:rFonts w:ascii="Times New Roman" w:hAnsi="Times New Roman" w:cs="Times New Roman"/>
+          <w:sz w:val="28"/>
+          <w:szCs w:val="28"/>
+        </w:rPr>
+        <w:t xml:space="preserve">на </w:t>
+      </w:r>
+      <w:r>
+        <w:rPr>
+          <w:rFonts w:ascii="Times New Roman" w:hAnsi="Times New Roman" w:cs="Times New Roman"/>
+          <w:sz w:val="28"/>
+          <w:szCs w:val="28"/>
+          <w:lang w:val="en-US"/>
+        </w:rPr>
+        <w:t>R</w:t>
+      </w:r>
+      <w:r>
+        <w:rPr>
+          <w:rFonts w:ascii="Times New Roman" w:hAnsi="Times New Roman" w:cs="Times New Roman"/>
+          <w:sz w:val="28"/>
+          <w:szCs w:val="28"/>
+        </w:rPr>
+        <w:t>2</w:t>
+      </w:r>
+    </w:p>
+    <w:p>
+      <w:pPr>
+        <w:pStyle w:val="ListParagraph"/>
+        <w:spacing w:line="240" w:lineRule="auto"/>
+        <w:ind w:left="0" w:firstLine="0"/>
+        <w:jc w:val="center"/>
+        <w:rPr>
+          <w:rFonts w:ascii="Times New Roman" w:hAnsi="Times New Roman" w:cs="Times New Roman"/>
+          <w:sz w:val="28"/>
+          <w:szCs w:val="28"/>
+        </w:rPr>
+      </w:pPr>
+      <w:r>
+        <w:rPr>
+          <w:rFonts w:ascii="Times New Roman" w:hAnsi="Times New Roman" w:cs="Times New Roman"/>
+          <w:noProof/>
+          <w:sz w:val="28"/>
+          <w:szCs w:val="28"/>
+        </w:rPr>
+        <w:lastRenderedPageBreak/>
+        <w:drawing>
+          <wp:inline distT="0" distB="0" distL="0" distR="0" wp14:anchorId="6ED8A1FC" wp14:editId="1934486F">
+            <wp:extent cx="3371850" cy="1330102"/>
+            <wp:effectExtent l="0" t="0" r="0" b="3810"/>
+            <wp:docPr id="9" name="Picture 9"/>
+            <wp:cNvGraphicFramePr>
+              <a:graphicFrameLocks xmlns:a="http://schemas.openxmlformats.org/drawingml/2006/main" noChangeAspect="1"/>
+            </wp:cNvGraphicFramePr>
+            <a:graphic xmlns:a="http://schemas.openxmlformats.org/drawingml/2006/main">
+              <a:graphicData uri="http://schemas.openxmlformats.org/drawingml/2006/picture">
+                <pic:pic xmlns:pic="http://schemas.openxmlformats.org/drawingml/2006/picture">
+                  <pic:nvPicPr>
+                    <pic:cNvPr id="1" name=""/>
+                    <pic:cNvPicPr/>
+                  </pic:nvPicPr>
+                  <pic:blipFill>
+                    <a:blip r:embed="rId11"/>
+                    <a:stretch>
+                      <a:fillRect/>
+                    </a:stretch>
+                  </pic:blipFill>
+                  <pic:spPr>
+                    <a:xfrm>
+                      <a:off x="0" y="0"/>
                       <a:ext cx="3376952" cy="1332115"/>
                     </a:xfrm>
                     <a:prstGeom prst="rect">
@@ -2564,6 +2627,7 @@
       <w:r>
         <w:rPr>
           <w:rFonts w:ascii="Times New Roman" w:hAnsi="Times New Roman" w:cs="Times New Roman"/>
+          <w:noProof/>
           <w:sz w:val="28"/>
           <w:szCs w:val="28"/>
         </w:rPr>
@@ -2583,7 +2647,7 @@
                     <pic:cNvPicPr/>
                   </pic:nvPicPr>
                   <pic:blipFill>
-                    <a:blip r:embed="rId10"/>
+                    <a:blip r:embed="rId12"/>
                     <a:stretch>
                       <a:fillRect/>
                     </a:stretch>
@@ -2690,7 +2754,15 @@
           <w:sz w:val="28"/>
           <w:szCs w:val="28"/>
         </w:rPr>
-        <w:t xml:space="preserve">1 </w:t>
+        <w:t>1</w:t>
+      </w:r>
+      <w:r>
+        <w:rPr>
+          <w:rFonts w:ascii="Times New Roman" w:hAnsi="Times New Roman" w:cs="Times New Roman"/>
+          <w:sz w:val="28"/>
+          <w:szCs w:val="28"/>
+        </w:rPr>
+        <w:t xml:space="preserve"> </w:t>
       </w:r>
       <w:r>
         <w:rPr>
@@ -2746,6 +2818,7 @@
       <w:r>
         <w:rPr>
           <w:rFonts w:ascii="Times New Roman" w:hAnsi="Times New Roman" w:cs="Times New Roman"/>
+          <w:noProof/>
           <w:sz w:val="28"/>
           <w:szCs w:val="28"/>
         </w:rPr>
@@ -2765,7 +2838,7 @@
                     <pic:cNvPicPr/>
                   </pic:nvPicPr>
                   <pic:blipFill>
-                    <a:blip r:embed="rId11"/>
+                    <a:blip r:embed="rId13"/>
                     <a:stretch>
                       <a:fillRect/>
                     </a:stretch>
@@ -2872,7 +2945,15 @@
           <w:sz w:val="28"/>
           <w:szCs w:val="28"/>
         </w:rPr>
-        <w:t xml:space="preserve">2 </w:t>
+        <w:t>3</w:t>
+      </w:r>
+      <w:r>
+        <w:rPr>
+          <w:rFonts w:ascii="Times New Roman" w:hAnsi="Times New Roman" w:cs="Times New Roman"/>
+          <w:sz w:val="28"/>
+          <w:szCs w:val="28"/>
+        </w:rPr>
+        <w:t xml:space="preserve"> </w:t>
       </w:r>
       <w:r>
         <w:rPr>
@@ -2897,7 +2978,7 @@
           <w:sz w:val="28"/>
           <w:szCs w:val="28"/>
         </w:rPr>
-        <w:t>3</w:t>
+        <w:t>2</w:t>
       </w:r>
     </w:p>
     <w:p>
@@ -2933,6 +3014,7 @@
         </w:rPr>
         <w:t xml:space="preserve">Выполняется настройка маршрутизации по протоколу </w:t>
       </w:r>
+      <w:proofErr w:type="spellStart"/>
       <w:r>
         <w:rPr>
           <w:rFonts w:ascii="Times New Roman" w:hAnsi="Times New Roman" w:cs="Times New Roman"/>
@@ -2942,6 +3024,7 @@
         </w:rPr>
         <w:t>RIPv</w:t>
       </w:r>
+      <w:proofErr w:type="spellEnd"/>
       <w:r>
         <w:rPr>
           <w:rFonts w:ascii="Times New Roman" w:hAnsi="Times New Roman" w:cs="Times New Roman"/>
@@ -3019,13 +3102,14 @@
       <w:r>
         <w:rPr>
           <w:rFonts w:ascii="Times New Roman" w:hAnsi="Times New Roman" w:cs="Times New Roman"/>
+          <w:noProof/>
           <w:sz w:val="28"/>
           <w:szCs w:val="28"/>
         </w:rPr>
         <w:drawing>
-          <wp:inline distT="0" distB="0" distL="0" distR="0" wp14:anchorId="321BB065" wp14:editId="0D6376AC">
-            <wp:extent cx="3790950" cy="969778"/>
-            <wp:effectExtent l="19050" t="19050" r="19050" b="20955"/>
+          <wp:inline distT="0" distB="0" distL="0" distR="0" wp14:anchorId="321BB065" wp14:editId="29065DB2">
+            <wp:extent cx="3560912" cy="910931"/>
+            <wp:effectExtent l="19050" t="19050" r="20955" b="22860"/>
             <wp:docPr id="12" name="Picture 12"/>
             <wp:cNvGraphicFramePr>
               <a:graphicFrameLocks xmlns:a="http://schemas.openxmlformats.org/drawingml/2006/main" noChangeAspect="1"/>
@@ -3038,7 +3122,7 @@
                     <pic:cNvPicPr/>
                   </pic:nvPicPr>
                   <pic:blipFill>
-                    <a:blip r:embed="rId12"/>
+                    <a:blip r:embed="rId14"/>
                     <a:stretch>
                       <a:fillRect/>
                     </a:stretch>
@@ -3046,7 +3130,7 @@
                   <pic:spPr>
                     <a:xfrm>
                       <a:off x="0" y="0"/>
-                      <a:ext cx="3796154" cy="971109"/>
+                      <a:ext cx="3581247" cy="916133"/>
                     </a:xfrm>
                     <a:prstGeom prst="rect">
                       <a:avLst/>
@@ -3087,7 +3171,6 @@
           <w:rFonts w:ascii="Times New Roman" w:hAnsi="Times New Roman" w:cs="Times New Roman"/>
           <w:sz w:val="28"/>
           <w:szCs w:val="28"/>
-          <w:lang w:val="en-US"/>
         </w:rPr>
       </w:pPr>
       <w:r>
@@ -3098,6 +3181,7 @@
         </w:rPr>
         <w:t xml:space="preserve">Рисунок 1.8 – Настройка </w:t>
       </w:r>
+      <w:proofErr w:type="spellStart"/>
       <w:r>
         <w:rPr>
           <w:rFonts w:ascii="Times New Roman" w:hAnsi="Times New Roman" w:cs="Times New Roman"/>
@@ -3107,6 +3191,7 @@
         </w:rPr>
         <w:t>RIPv</w:t>
       </w:r>
+      <w:proofErr w:type="spellEnd"/>
       <w:r>
         <w:rPr>
           <w:rFonts w:ascii="Times New Roman" w:hAnsi="Times New Roman" w:cs="Times New Roman"/>
@@ -3206,10 +3291,10 @@
           <w:szCs w:val="28"/>
         </w:rPr>
         <w:drawing>
-          <wp:inline distT="0" distB="0" distL="0" distR="0" wp14:anchorId="43C11D35" wp14:editId="298DE795">
-            <wp:extent cx="3743325" cy="1053614"/>
-            <wp:effectExtent l="19050" t="19050" r="9525" b="13335"/>
-            <wp:docPr id="13" name="Picture 13"/>
+          <wp:inline distT="0" distB="0" distL="0" distR="0" wp14:anchorId="7846BD5A" wp14:editId="4D621B24">
+            <wp:extent cx="3690308" cy="1059177"/>
+            <wp:effectExtent l="19050" t="19050" r="24765" b="27305"/>
+            <wp:docPr id="22" name="Picture 22"/>
             <wp:cNvGraphicFramePr>
               <a:graphicFrameLocks xmlns:a="http://schemas.openxmlformats.org/drawingml/2006/main" noChangeAspect="1"/>
             </wp:cNvGraphicFramePr>
@@ -3221,7 +3306,7 @@
                     <pic:cNvPicPr/>
                   </pic:nvPicPr>
                   <pic:blipFill>
-                    <a:blip r:embed="rId13"/>
+                    <a:blip r:embed="rId15"/>
                     <a:stretch>
                       <a:fillRect/>
                     </a:stretch>
@@ -3229,7 +3314,7 @@
                   <pic:spPr>
                     <a:xfrm>
                       <a:off x="0" y="0"/>
-                      <a:ext cx="3757862" cy="1057706"/>
+                      <a:ext cx="3727140" cy="1069748"/>
                     </a:xfrm>
                     <a:prstGeom prst="rect">
                       <a:avLst/>
@@ -3280,6 +3365,7 @@
         </w:rPr>
         <w:t xml:space="preserve">Рисунок 1.9 – Настройка </w:t>
       </w:r>
+      <w:proofErr w:type="spellStart"/>
       <w:r>
         <w:rPr>
           <w:rFonts w:ascii="Times New Roman" w:hAnsi="Times New Roman" w:cs="Times New Roman"/>
@@ -3289,6 +3375,7 @@
         </w:rPr>
         <w:t>RIPv</w:t>
       </w:r>
+      <w:proofErr w:type="spellEnd"/>
       <w:r>
         <w:rPr>
           <w:rFonts w:ascii="Times New Roman" w:hAnsi="Times New Roman" w:cs="Times New Roman"/>
@@ -3390,6 +3477,7 @@
       <w:r>
         <w:rPr>
           <w:rFonts w:ascii="Times New Roman" w:hAnsi="Times New Roman" w:cs="Times New Roman"/>
+          <w:noProof/>
           <w:sz w:val="28"/>
           <w:szCs w:val="28"/>
         </w:rPr>
@@ -3409,7 +3497,7 @@
                     <pic:cNvPicPr/>
                   </pic:nvPicPr>
                   <pic:blipFill>
-                    <a:blip r:embed="rId14"/>
+                    <a:blip r:embed="rId16"/>
                     <a:stretch>
                       <a:fillRect/>
                     </a:stretch>
@@ -3503,71 +3591,6 @@
       <w:pPr>
         <w:pStyle w:val="ListParagraph"/>
         <w:spacing w:line="240" w:lineRule="auto"/>
-        <w:ind w:left="0" w:firstLine="0"/>
-        <w:jc w:val="center"/>
-        <w:rPr>
-          <w:rFonts w:ascii="Times New Roman" w:hAnsi="Times New Roman" w:cs="Times New Roman"/>
-          <w:sz w:val="28"/>
-          <w:szCs w:val="28"/>
-        </w:rPr>
-      </w:pPr>
-    </w:p>
-    <w:p>
-      <w:pPr>
-        <w:pStyle w:val="ListParagraph"/>
-        <w:spacing w:line="240" w:lineRule="auto"/>
-        <w:ind w:left="0" w:firstLine="0"/>
-        <w:jc w:val="center"/>
-        <w:rPr>
-          <w:rFonts w:ascii="Times New Roman" w:hAnsi="Times New Roman" w:cs="Times New Roman"/>
-          <w:sz w:val="28"/>
-          <w:szCs w:val="28"/>
-        </w:rPr>
-      </w:pPr>
-    </w:p>
-    <w:p>
-      <w:pPr>
-        <w:pStyle w:val="ListParagraph"/>
-        <w:spacing w:line="240" w:lineRule="auto"/>
-        <w:ind w:left="0" w:firstLine="0"/>
-        <w:jc w:val="center"/>
-        <w:rPr>
-          <w:rFonts w:ascii="Times New Roman" w:hAnsi="Times New Roman" w:cs="Times New Roman"/>
-          <w:sz w:val="28"/>
-          <w:szCs w:val="28"/>
-        </w:rPr>
-      </w:pPr>
-    </w:p>
-    <w:p>
-      <w:pPr>
-        <w:pStyle w:val="ListParagraph"/>
-        <w:spacing w:line="240" w:lineRule="auto"/>
-        <w:ind w:left="0" w:firstLine="0"/>
-        <w:jc w:val="center"/>
-        <w:rPr>
-          <w:rFonts w:ascii="Times New Roman" w:hAnsi="Times New Roman" w:cs="Times New Roman"/>
-          <w:sz w:val="28"/>
-          <w:szCs w:val="28"/>
-        </w:rPr>
-      </w:pPr>
-    </w:p>
-    <w:p>
-      <w:pPr>
-        <w:pStyle w:val="ListParagraph"/>
-        <w:spacing w:line="240" w:lineRule="auto"/>
-        <w:ind w:left="0" w:firstLine="0"/>
-        <w:jc w:val="center"/>
-        <w:rPr>
-          <w:rFonts w:ascii="Times New Roman" w:hAnsi="Times New Roman" w:cs="Times New Roman"/>
-          <w:sz w:val="28"/>
-          <w:szCs w:val="28"/>
-        </w:rPr>
-      </w:pPr>
-    </w:p>
-    <w:p>
-      <w:pPr>
-        <w:pStyle w:val="ListParagraph"/>
-        <w:spacing w:line="240" w:lineRule="auto"/>
         <w:ind w:left="0" w:firstLine="709"/>
         <w:jc w:val="both"/>
         <w:rPr>
@@ -3576,6 +3599,47 @@
           <w:szCs w:val="28"/>
         </w:rPr>
       </w:pPr>
+      <w:r>
+        <w:rPr>
+          <w:rFonts w:ascii="Times New Roman" w:hAnsi="Times New Roman" w:cs="Times New Roman"/>
+          <w:sz w:val="28"/>
+          <w:szCs w:val="28"/>
+        </w:rPr>
+        <w:t>При попытке сделать «</w:t>
+      </w:r>
+      <w:r>
+        <w:rPr>
+          <w:rFonts w:ascii="Times New Roman" w:hAnsi="Times New Roman" w:cs="Times New Roman"/>
+          <w:sz w:val="28"/>
+          <w:szCs w:val="28"/>
+          <w:lang w:val="en-US"/>
+        </w:rPr>
+        <w:t>ping</w:t>
+      </w:r>
+      <w:r>
+        <w:rPr>
+          <w:rFonts w:ascii="Times New Roman" w:hAnsi="Times New Roman" w:cs="Times New Roman"/>
+          <w:sz w:val="28"/>
+          <w:szCs w:val="28"/>
+        </w:rPr>
+        <w:t>»</w:t>
+      </w:r>
+      <w:r>
+        <w:rPr>
+          <w:rFonts w:ascii="Times New Roman" w:hAnsi="Times New Roman" w:cs="Times New Roman"/>
+          <w:sz w:val="28"/>
+          <w:szCs w:val="28"/>
+        </w:rPr>
+        <w:t xml:space="preserve"> </w:t>
+      </w:r>
+      <w:r>
+        <w:rPr>
+          <w:rFonts w:ascii="Times New Roman" w:hAnsi="Times New Roman" w:cs="Times New Roman"/>
+          <w:sz w:val="28"/>
+          <w:szCs w:val="28"/>
+        </w:rPr>
+        <w:t>не на соседние узлы операция завершится неудачно, т.к. протокол настроен не до конца.</w:t>
+      </w:r>
     </w:p>
     <w:p>
       <w:pPr>
@@ -3589,6 +3653,100 @@
           <w:szCs w:val="28"/>
         </w:rPr>
       </w:pPr>
+      <w:r>
+        <w:rPr>
+          <w:rFonts w:ascii="Times New Roman" w:hAnsi="Times New Roman" w:cs="Times New Roman"/>
+          <w:sz w:val="28"/>
+          <w:szCs w:val="28"/>
+        </w:rPr>
+        <w:t>На рисунке 1.11 показан результат команды «</w:t>
+      </w:r>
+      <w:r>
+        <w:rPr>
+          <w:rFonts w:ascii="Times New Roman" w:hAnsi="Times New Roman" w:cs="Times New Roman"/>
+          <w:sz w:val="28"/>
+          <w:szCs w:val="28"/>
+          <w:lang w:val="en-US"/>
+        </w:rPr>
+        <w:t>show</w:t>
+      </w:r>
+      <w:r>
+        <w:rPr>
+          <w:rFonts w:ascii="Times New Roman" w:hAnsi="Times New Roman" w:cs="Times New Roman"/>
+          <w:sz w:val="28"/>
+          <w:szCs w:val="28"/>
+        </w:rPr>
+        <w:t xml:space="preserve"> </w:t>
+      </w:r>
+      <w:proofErr w:type="spellStart"/>
+      <w:r>
+        <w:rPr>
+          <w:rFonts w:ascii="Times New Roman" w:hAnsi="Times New Roman" w:cs="Times New Roman"/>
+          <w:sz w:val="28"/>
+          <w:szCs w:val="28"/>
+          <w:lang w:val="en-US"/>
+        </w:rPr>
+        <w:t>ip</w:t>
+      </w:r>
+      <w:proofErr w:type="spellEnd"/>
+      <w:r>
+        <w:rPr>
+          <w:rFonts w:ascii="Times New Roman" w:hAnsi="Times New Roman" w:cs="Times New Roman"/>
+          <w:sz w:val="28"/>
+          <w:szCs w:val="28"/>
+        </w:rPr>
+        <w:t xml:space="preserve"> </w:t>
+      </w:r>
+      <w:r>
+        <w:rPr>
+          <w:rFonts w:ascii="Times New Roman" w:hAnsi="Times New Roman" w:cs="Times New Roman"/>
+          <w:sz w:val="28"/>
+          <w:szCs w:val="28"/>
+          <w:lang w:val="en-US"/>
+        </w:rPr>
+        <w:t>protocols</w:t>
+      </w:r>
+      <w:r>
+        <w:rPr>
+          <w:rFonts w:ascii="Times New Roman" w:hAnsi="Times New Roman" w:cs="Times New Roman"/>
+          <w:sz w:val="28"/>
+          <w:szCs w:val="28"/>
+        </w:rPr>
+        <w:t>»</w:t>
+      </w:r>
+      <w:r>
+        <w:rPr>
+          <w:rFonts w:ascii="Times New Roman" w:hAnsi="Times New Roman" w:cs="Times New Roman"/>
+          <w:sz w:val="28"/>
+          <w:szCs w:val="28"/>
+        </w:rPr>
+        <w:t xml:space="preserve"> </w:t>
+      </w:r>
+      <w:r>
+        <w:rPr>
+          <w:rFonts w:ascii="Times New Roman" w:hAnsi="Times New Roman" w:cs="Times New Roman"/>
+          <w:sz w:val="28"/>
+          <w:szCs w:val="28"/>
+        </w:rPr>
+        <w:t xml:space="preserve">на </w:t>
+      </w:r>
+      <w:r>
+        <w:rPr>
+          <w:rFonts w:ascii="Times New Roman" w:hAnsi="Times New Roman" w:cs="Times New Roman"/>
+          <w:sz w:val="28"/>
+          <w:szCs w:val="28"/>
+          <w:lang w:val="en-US"/>
+        </w:rPr>
+        <w:t>R</w:t>
+      </w:r>
+      <w:r>
+        <w:rPr>
+          <w:rFonts w:ascii="Times New Roman" w:hAnsi="Times New Roman" w:cs="Times New Roman"/>
+          <w:sz w:val="28"/>
+          <w:szCs w:val="28"/>
+        </w:rPr>
+        <w:t>2.</w:t>
+      </w:r>
     </w:p>
     <w:p>
       <w:pPr>
@@ -3607,6 +3765,199 @@
       <w:pPr>
         <w:pStyle w:val="ListParagraph"/>
         <w:spacing w:line="240" w:lineRule="auto"/>
+        <w:ind w:left="0" w:firstLine="0"/>
+        <w:jc w:val="center"/>
+        <w:rPr>
+          <w:rFonts w:ascii="Times New Roman" w:hAnsi="Times New Roman" w:cs="Times New Roman"/>
+          <w:sz w:val="28"/>
+          <w:szCs w:val="28"/>
+        </w:rPr>
+      </w:pPr>
+      <w:r>
+        <w:rPr>
+          <w:rFonts w:ascii="Times New Roman" w:hAnsi="Times New Roman" w:cs="Times New Roman"/>
+          <w:sz w:val="28"/>
+          <w:szCs w:val="28"/>
+        </w:rPr>
+        <w:drawing>
+          <wp:inline distT="0" distB="0" distL="0" distR="0" wp14:anchorId="51C1C17A" wp14:editId="68668B6F">
+            <wp:extent cx="3938801" cy="2792638"/>
+            <wp:effectExtent l="19050" t="19050" r="24130" b="27305"/>
+            <wp:docPr id="4" name="Picture 4"/>
+            <wp:cNvGraphicFramePr>
+              <a:graphicFrameLocks xmlns:a="http://schemas.openxmlformats.org/drawingml/2006/main" noChangeAspect="1"/>
+            </wp:cNvGraphicFramePr>
+            <a:graphic xmlns:a="http://schemas.openxmlformats.org/drawingml/2006/main">
+              <a:graphicData uri="http://schemas.openxmlformats.org/drawingml/2006/picture">
+                <pic:pic xmlns:pic="http://schemas.openxmlformats.org/drawingml/2006/picture">
+                  <pic:nvPicPr>
+                    <pic:cNvPr id="1" name=""/>
+                    <pic:cNvPicPr/>
+                  </pic:nvPicPr>
+                  <pic:blipFill>
+                    <a:blip r:embed="rId17"/>
+                    <a:stretch>
+                      <a:fillRect/>
+                    </a:stretch>
+                  </pic:blipFill>
+                  <pic:spPr>
+                    <a:xfrm>
+                      <a:off x="0" y="0"/>
+                      <a:ext cx="3961300" cy="2808590"/>
+                    </a:xfrm>
+                    <a:prstGeom prst="rect">
+                      <a:avLst/>
+                    </a:prstGeom>
+                    <a:ln>
+                      <a:solidFill>
+                        <a:schemeClr val="tx1"/>
+                      </a:solidFill>
+                    </a:ln>
+                  </pic:spPr>
+                </pic:pic>
+              </a:graphicData>
+            </a:graphic>
+          </wp:inline>
+        </w:drawing>
+      </w:r>
+    </w:p>
+    <w:p>
+      <w:pPr>
+        <w:pStyle w:val="ListParagraph"/>
+        <w:spacing w:line="240" w:lineRule="auto"/>
+        <w:ind w:left="0" w:firstLine="0"/>
+        <w:jc w:val="center"/>
+        <w:rPr>
+          <w:rFonts w:ascii="Times New Roman" w:hAnsi="Times New Roman" w:cs="Times New Roman"/>
+          <w:sz w:val="28"/>
+          <w:szCs w:val="28"/>
+        </w:rPr>
+      </w:pPr>
+    </w:p>
+    <w:p>
+      <w:pPr>
+        <w:pStyle w:val="ListParagraph"/>
+        <w:spacing w:line="240" w:lineRule="auto"/>
+        <w:ind w:left="0" w:firstLine="0"/>
+        <w:jc w:val="center"/>
+        <w:rPr>
+          <w:rFonts w:ascii="Times New Roman" w:hAnsi="Times New Roman" w:cs="Times New Roman"/>
+          <w:sz w:val="28"/>
+          <w:szCs w:val="28"/>
+        </w:rPr>
+      </w:pPr>
+      <w:r>
+        <w:rPr>
+          <w:rFonts w:ascii="Times New Roman" w:hAnsi="Times New Roman" w:cs="Times New Roman"/>
+          <w:sz w:val="28"/>
+          <w:szCs w:val="28"/>
+        </w:rPr>
+        <w:t>Рисунок 1.11 – Результат «</w:t>
+      </w:r>
+      <w:r>
+        <w:rPr>
+          <w:rFonts w:ascii="Times New Roman" w:hAnsi="Times New Roman" w:cs="Times New Roman"/>
+          <w:sz w:val="28"/>
+          <w:szCs w:val="28"/>
+          <w:lang w:val="en-US"/>
+        </w:rPr>
+        <w:t>show</w:t>
+      </w:r>
+      <w:r>
+        <w:rPr>
+          <w:rFonts w:ascii="Times New Roman" w:hAnsi="Times New Roman" w:cs="Times New Roman"/>
+          <w:sz w:val="28"/>
+          <w:szCs w:val="28"/>
+        </w:rPr>
+        <w:t xml:space="preserve"> </w:t>
+      </w:r>
+      <w:proofErr w:type="spellStart"/>
+      <w:r>
+        <w:rPr>
+          <w:rFonts w:ascii="Times New Roman" w:hAnsi="Times New Roman" w:cs="Times New Roman"/>
+          <w:sz w:val="28"/>
+          <w:szCs w:val="28"/>
+          <w:lang w:val="en-US"/>
+        </w:rPr>
+        <w:t>ip</w:t>
+      </w:r>
+      <w:proofErr w:type="spellEnd"/>
+      <w:r>
+        <w:rPr>
+          <w:rFonts w:ascii="Times New Roman" w:hAnsi="Times New Roman" w:cs="Times New Roman"/>
+          <w:sz w:val="28"/>
+          <w:szCs w:val="28"/>
+        </w:rPr>
+        <w:t xml:space="preserve"> </w:t>
+      </w:r>
+      <w:r>
+        <w:rPr>
+          <w:rFonts w:ascii="Times New Roman" w:hAnsi="Times New Roman" w:cs="Times New Roman"/>
+          <w:sz w:val="28"/>
+          <w:szCs w:val="28"/>
+          <w:lang w:val="en-US"/>
+        </w:rPr>
+        <w:t>protocols</w:t>
+      </w:r>
+      <w:r>
+        <w:rPr>
+          <w:rFonts w:ascii="Times New Roman" w:hAnsi="Times New Roman" w:cs="Times New Roman"/>
+          <w:sz w:val="28"/>
+          <w:szCs w:val="28"/>
+        </w:rPr>
+        <w:t>»</w:t>
+      </w:r>
+      <w:r>
+        <w:rPr>
+          <w:rFonts w:ascii="Times New Roman" w:hAnsi="Times New Roman" w:cs="Times New Roman"/>
+          <w:sz w:val="28"/>
+          <w:szCs w:val="28"/>
+        </w:rPr>
+        <w:t xml:space="preserve"> </w:t>
+      </w:r>
+      <w:r>
+        <w:rPr>
+          <w:rFonts w:ascii="Times New Roman" w:hAnsi="Times New Roman" w:cs="Times New Roman"/>
+          <w:sz w:val="28"/>
+          <w:szCs w:val="28"/>
+        </w:rPr>
+        <w:t xml:space="preserve">на </w:t>
+      </w:r>
+      <w:r>
+        <w:rPr>
+          <w:rFonts w:ascii="Times New Roman" w:hAnsi="Times New Roman" w:cs="Times New Roman"/>
+          <w:sz w:val="28"/>
+          <w:szCs w:val="28"/>
+          <w:lang w:val="en-US"/>
+        </w:rPr>
+        <w:t>R</w:t>
+      </w:r>
+      <w:r>
+        <w:rPr>
+          <w:rFonts w:ascii="Times New Roman" w:hAnsi="Times New Roman" w:cs="Times New Roman"/>
+          <w:sz w:val="28"/>
+          <w:szCs w:val="28"/>
+        </w:rPr>
+        <w:t>2</w:t>
+      </w:r>
+    </w:p>
+    <w:p>
+      <w:pPr>
+        <w:pStyle w:val="ListParagraph"/>
+        <w:spacing w:line="240" w:lineRule="auto"/>
+        <w:ind w:left="0" w:firstLine="0"/>
+        <w:jc w:val="center"/>
+        <w:rPr>
+          <w:rFonts w:ascii="Times New Roman" w:hAnsi="Times New Roman" w:cs="Times New Roman"/>
+          <w:sz w:val="28"/>
+          <w:szCs w:val="28"/>
+        </w:rPr>
+      </w:pPr>
+    </w:p>
+    <w:p>
+      <w:pPr>
+        <w:pStyle w:val="ListParagraph"/>
+        <w:spacing w:line="240" w:lineRule="auto"/>
         <w:ind w:left="0" w:firstLine="709"/>
         <w:jc w:val="both"/>
         <w:rPr>
@@ -3615,6 +3966,5326 @@
           <w:szCs w:val="28"/>
         </w:rPr>
       </w:pPr>
+      <w:r>
+        <w:rPr>
+          <w:rFonts w:ascii="Times New Roman" w:hAnsi="Times New Roman" w:cs="Times New Roman"/>
+          <w:sz w:val="28"/>
+          <w:szCs w:val="28"/>
+        </w:rPr>
+        <w:t>На рисунке 1.12 показан результат выполнения команд «</w:t>
+      </w:r>
+      <w:r>
+        <w:rPr>
+          <w:rFonts w:ascii="Times New Roman" w:hAnsi="Times New Roman" w:cs="Times New Roman"/>
+          <w:sz w:val="28"/>
+          <w:szCs w:val="28"/>
+          <w:lang w:val="en-US"/>
+        </w:rPr>
+        <w:t>debug</w:t>
+      </w:r>
+      <w:r>
+        <w:rPr>
+          <w:rFonts w:ascii="Times New Roman" w:hAnsi="Times New Roman" w:cs="Times New Roman"/>
+          <w:sz w:val="28"/>
+          <w:szCs w:val="28"/>
+        </w:rPr>
+        <w:t xml:space="preserve"> </w:t>
+      </w:r>
+      <w:proofErr w:type="spellStart"/>
+      <w:r>
+        <w:rPr>
+          <w:rFonts w:ascii="Times New Roman" w:hAnsi="Times New Roman" w:cs="Times New Roman"/>
+          <w:sz w:val="28"/>
+          <w:szCs w:val="28"/>
+          <w:lang w:val="en-US"/>
+        </w:rPr>
+        <w:t>ip</w:t>
+      </w:r>
+      <w:proofErr w:type="spellEnd"/>
+      <w:r>
+        <w:rPr>
+          <w:rFonts w:ascii="Times New Roman" w:hAnsi="Times New Roman" w:cs="Times New Roman"/>
+          <w:sz w:val="28"/>
+          <w:szCs w:val="28"/>
+        </w:rPr>
+        <w:t xml:space="preserve"> </w:t>
+      </w:r>
+      <w:r>
+        <w:rPr>
+          <w:rFonts w:ascii="Times New Roman" w:hAnsi="Times New Roman" w:cs="Times New Roman"/>
+          <w:sz w:val="28"/>
+          <w:szCs w:val="28"/>
+          <w:lang w:val="en-US"/>
+        </w:rPr>
+        <w:t>rip</w:t>
+      </w:r>
+      <w:r>
+        <w:rPr>
+          <w:rFonts w:ascii="Times New Roman" w:hAnsi="Times New Roman" w:cs="Times New Roman"/>
+          <w:sz w:val="28"/>
+          <w:szCs w:val="28"/>
+        </w:rPr>
+        <w:t>»</w:t>
+      </w:r>
+      <w:r>
+        <w:rPr>
+          <w:rFonts w:ascii="Times New Roman" w:hAnsi="Times New Roman" w:cs="Times New Roman"/>
+          <w:sz w:val="28"/>
+          <w:szCs w:val="28"/>
+        </w:rPr>
+        <w:t xml:space="preserve">. </w:t>
+      </w:r>
+      <w:r>
+        <w:rPr>
+          <w:rFonts w:ascii="Times New Roman" w:hAnsi="Times New Roman" w:cs="Times New Roman"/>
+          <w:sz w:val="28"/>
+          <w:szCs w:val="28"/>
+        </w:rPr>
+        <w:t xml:space="preserve">На то, что </w:t>
+      </w:r>
+      <w:proofErr w:type="spellStart"/>
+      <w:r>
+        <w:rPr>
+          <w:rFonts w:ascii="Times New Roman" w:hAnsi="Times New Roman" w:cs="Times New Roman"/>
+          <w:sz w:val="28"/>
+          <w:szCs w:val="28"/>
+          <w:lang w:val="en-US"/>
+        </w:rPr>
+        <w:t>RIPv</w:t>
+      </w:r>
+      <w:proofErr w:type="spellEnd"/>
+      <w:r>
+        <w:rPr>
+          <w:rFonts w:ascii="Times New Roman" w:hAnsi="Times New Roman" w:cs="Times New Roman"/>
+          <w:sz w:val="28"/>
+          <w:szCs w:val="28"/>
+        </w:rPr>
+        <w:t xml:space="preserve">2 </w:t>
+      </w:r>
+      <w:r>
+        <w:rPr>
+          <w:rFonts w:ascii="Times New Roman" w:hAnsi="Times New Roman" w:cs="Times New Roman"/>
+          <w:sz w:val="28"/>
+          <w:szCs w:val="28"/>
+        </w:rPr>
+        <w:t xml:space="preserve">работает на маршрутизаторе </w:t>
+      </w:r>
+      <w:r>
+        <w:rPr>
+          <w:rFonts w:ascii="Times New Roman" w:hAnsi="Times New Roman" w:cs="Times New Roman"/>
+          <w:sz w:val="28"/>
+          <w:szCs w:val="28"/>
+          <w:lang w:val="en-US"/>
+        </w:rPr>
+        <w:t>R</w:t>
+      </w:r>
+      <w:r>
+        <w:rPr>
+          <w:rFonts w:ascii="Times New Roman" w:hAnsi="Times New Roman" w:cs="Times New Roman"/>
+          <w:sz w:val="28"/>
+          <w:szCs w:val="28"/>
+        </w:rPr>
+        <w:t xml:space="preserve">2 </w:t>
+      </w:r>
+      <w:r>
+        <w:rPr>
+          <w:rFonts w:ascii="Times New Roman" w:hAnsi="Times New Roman" w:cs="Times New Roman"/>
+          <w:sz w:val="28"/>
+          <w:szCs w:val="28"/>
+        </w:rPr>
+        <w:t>указывают приходящие сообщения «</w:t>
+      </w:r>
+      <w:r>
+        <w:rPr>
+          <w:rFonts w:ascii="Times New Roman" w:hAnsi="Times New Roman" w:cs="Times New Roman"/>
+          <w:sz w:val="28"/>
+          <w:szCs w:val="28"/>
+          <w:lang w:val="en-US"/>
+        </w:rPr>
+        <w:t>RIP</w:t>
+      </w:r>
+      <w:r>
+        <w:rPr>
+          <w:rFonts w:ascii="Times New Roman" w:hAnsi="Times New Roman" w:cs="Times New Roman"/>
+          <w:sz w:val="28"/>
+          <w:szCs w:val="28"/>
+        </w:rPr>
+        <w:t xml:space="preserve">: </w:t>
+      </w:r>
+      <w:r>
+        <w:rPr>
+          <w:rFonts w:ascii="Times New Roman" w:hAnsi="Times New Roman" w:cs="Times New Roman"/>
+          <w:sz w:val="28"/>
+          <w:szCs w:val="28"/>
+          <w:lang w:val="en-US"/>
+        </w:rPr>
+        <w:t>received</w:t>
+      </w:r>
+      <w:r>
+        <w:rPr>
+          <w:rFonts w:ascii="Times New Roman" w:hAnsi="Times New Roman" w:cs="Times New Roman"/>
+          <w:sz w:val="28"/>
+          <w:szCs w:val="28"/>
+        </w:rPr>
+        <w:t xml:space="preserve"> </w:t>
+      </w:r>
+      <w:r>
+        <w:rPr>
+          <w:rFonts w:ascii="Times New Roman" w:hAnsi="Times New Roman" w:cs="Times New Roman"/>
+          <w:sz w:val="28"/>
+          <w:szCs w:val="28"/>
+          <w:lang w:val="en-US"/>
+        </w:rPr>
+        <w:t>v</w:t>
+      </w:r>
+      <w:r>
+        <w:rPr>
+          <w:rFonts w:ascii="Times New Roman" w:hAnsi="Times New Roman" w:cs="Times New Roman"/>
+          <w:sz w:val="28"/>
+          <w:szCs w:val="28"/>
+        </w:rPr>
+        <w:t>2</w:t>
+      </w:r>
+      <w:r>
+        <w:rPr>
+          <w:rFonts w:ascii="Times New Roman" w:hAnsi="Times New Roman" w:cs="Times New Roman"/>
+          <w:sz w:val="28"/>
+          <w:szCs w:val="28"/>
+        </w:rPr>
+        <w:t>…»</w:t>
+      </w:r>
+      <w:r>
+        <w:rPr>
+          <w:rFonts w:ascii="Times New Roman" w:hAnsi="Times New Roman" w:cs="Times New Roman"/>
+          <w:sz w:val="28"/>
+          <w:szCs w:val="28"/>
+        </w:rPr>
+        <w:t>.</w:t>
+      </w:r>
+    </w:p>
+    <w:p>
+      <w:pPr>
+        <w:pStyle w:val="ListParagraph"/>
+        <w:spacing w:line="240" w:lineRule="auto"/>
+        <w:ind w:left="0" w:firstLine="709"/>
+        <w:jc w:val="both"/>
+        <w:rPr>
+          <w:rFonts w:ascii="Times New Roman" w:hAnsi="Times New Roman" w:cs="Times New Roman"/>
+          <w:sz w:val="28"/>
+          <w:szCs w:val="28"/>
+        </w:rPr>
+      </w:pPr>
+    </w:p>
+    <w:p>
+      <w:pPr>
+        <w:pStyle w:val="ListParagraph"/>
+        <w:spacing w:line="240" w:lineRule="auto"/>
+        <w:ind w:left="0" w:firstLine="0"/>
+        <w:jc w:val="center"/>
+        <w:rPr>
+          <w:rFonts w:ascii="Times New Roman" w:hAnsi="Times New Roman" w:cs="Times New Roman"/>
+          <w:sz w:val="28"/>
+          <w:szCs w:val="28"/>
+        </w:rPr>
+      </w:pPr>
+      <w:r>
+        <w:rPr>
+          <w:rFonts w:ascii="Times New Roman" w:hAnsi="Times New Roman" w:cs="Times New Roman"/>
+          <w:sz w:val="28"/>
+          <w:szCs w:val="28"/>
+        </w:rPr>
+        <w:drawing>
+          <wp:inline distT="0" distB="0" distL="0" distR="0" wp14:anchorId="49E3C79B" wp14:editId="14C59057">
+            <wp:extent cx="4267796" cy="533474"/>
+            <wp:effectExtent l="19050" t="19050" r="19050" b="19050"/>
+            <wp:docPr id="14" name="Picture 14"/>
+            <wp:cNvGraphicFramePr>
+              <a:graphicFrameLocks xmlns:a="http://schemas.openxmlformats.org/drawingml/2006/main" noChangeAspect="1"/>
+            </wp:cNvGraphicFramePr>
+            <a:graphic xmlns:a="http://schemas.openxmlformats.org/drawingml/2006/main">
+              <a:graphicData uri="http://schemas.openxmlformats.org/drawingml/2006/picture">
+                <pic:pic xmlns:pic="http://schemas.openxmlformats.org/drawingml/2006/picture">
+                  <pic:nvPicPr>
+                    <pic:cNvPr id="1" name=""/>
+                    <pic:cNvPicPr/>
+                  </pic:nvPicPr>
+                  <pic:blipFill>
+                    <a:blip r:embed="rId18"/>
+                    <a:stretch>
+                      <a:fillRect/>
+                    </a:stretch>
+                  </pic:blipFill>
+                  <pic:spPr>
+                    <a:xfrm>
+                      <a:off x="0" y="0"/>
+                      <a:ext cx="4267796" cy="533474"/>
+                    </a:xfrm>
+                    <a:prstGeom prst="rect">
+                      <a:avLst/>
+                    </a:prstGeom>
+                    <a:ln>
+                      <a:solidFill>
+                        <a:schemeClr val="tx1"/>
+                      </a:solidFill>
+                    </a:ln>
+                  </pic:spPr>
+                </pic:pic>
+              </a:graphicData>
+            </a:graphic>
+          </wp:inline>
+        </w:drawing>
+      </w:r>
+    </w:p>
+    <w:p>
+      <w:pPr>
+        <w:pStyle w:val="ListParagraph"/>
+        <w:spacing w:line="240" w:lineRule="auto"/>
+        <w:ind w:left="0" w:firstLine="0"/>
+        <w:jc w:val="center"/>
+        <w:rPr>
+          <w:rFonts w:ascii="Times New Roman" w:hAnsi="Times New Roman" w:cs="Times New Roman"/>
+          <w:sz w:val="28"/>
+          <w:szCs w:val="28"/>
+        </w:rPr>
+      </w:pPr>
+    </w:p>
+    <w:p>
+      <w:pPr>
+        <w:pStyle w:val="ListParagraph"/>
+        <w:spacing w:line="240" w:lineRule="auto"/>
+        <w:ind w:left="0" w:firstLine="0"/>
+        <w:jc w:val="center"/>
+        <w:rPr>
+          <w:rFonts w:ascii="Times New Roman" w:hAnsi="Times New Roman" w:cs="Times New Roman"/>
+          <w:sz w:val="28"/>
+          <w:szCs w:val="28"/>
+        </w:rPr>
+      </w:pPr>
+      <w:r>
+        <w:rPr>
+          <w:rFonts w:ascii="Times New Roman" w:hAnsi="Times New Roman" w:cs="Times New Roman"/>
+          <w:sz w:val="28"/>
+          <w:szCs w:val="28"/>
+        </w:rPr>
+        <w:t>Рисунок 1.12 – Результат запуска «</w:t>
+      </w:r>
+      <w:r>
+        <w:rPr>
+          <w:rFonts w:ascii="Times New Roman" w:hAnsi="Times New Roman" w:cs="Times New Roman"/>
+          <w:sz w:val="28"/>
+          <w:szCs w:val="28"/>
+          <w:lang w:val="en-US"/>
+        </w:rPr>
+        <w:t>debug</w:t>
+      </w:r>
+      <w:r>
+        <w:rPr>
+          <w:rFonts w:ascii="Times New Roman" w:hAnsi="Times New Roman" w:cs="Times New Roman"/>
+          <w:sz w:val="28"/>
+          <w:szCs w:val="28"/>
+        </w:rPr>
+        <w:t xml:space="preserve"> </w:t>
+      </w:r>
+      <w:proofErr w:type="spellStart"/>
+      <w:r>
+        <w:rPr>
+          <w:rFonts w:ascii="Times New Roman" w:hAnsi="Times New Roman" w:cs="Times New Roman"/>
+          <w:sz w:val="28"/>
+          <w:szCs w:val="28"/>
+          <w:lang w:val="en-US"/>
+        </w:rPr>
+        <w:t>ip</w:t>
+      </w:r>
+      <w:proofErr w:type="spellEnd"/>
+      <w:r>
+        <w:rPr>
+          <w:rFonts w:ascii="Times New Roman" w:hAnsi="Times New Roman" w:cs="Times New Roman"/>
+          <w:sz w:val="28"/>
+          <w:szCs w:val="28"/>
+        </w:rPr>
+        <w:t xml:space="preserve"> </w:t>
+      </w:r>
+      <w:r>
+        <w:rPr>
+          <w:rFonts w:ascii="Times New Roman" w:hAnsi="Times New Roman" w:cs="Times New Roman"/>
+          <w:sz w:val="28"/>
+          <w:szCs w:val="28"/>
+          <w:lang w:val="en-US"/>
+        </w:rPr>
+        <w:t>rip</w:t>
+      </w:r>
+      <w:r>
+        <w:rPr>
+          <w:rFonts w:ascii="Times New Roman" w:hAnsi="Times New Roman" w:cs="Times New Roman"/>
+          <w:sz w:val="28"/>
+          <w:szCs w:val="28"/>
+        </w:rPr>
+        <w:t>»</w:t>
+      </w:r>
+      <w:r>
+        <w:rPr>
+          <w:rFonts w:ascii="Times New Roman" w:hAnsi="Times New Roman" w:cs="Times New Roman"/>
+          <w:sz w:val="28"/>
+          <w:szCs w:val="28"/>
+        </w:rPr>
+        <w:t xml:space="preserve"> </w:t>
+      </w:r>
+      <w:r>
+        <w:rPr>
+          <w:rFonts w:ascii="Times New Roman" w:hAnsi="Times New Roman" w:cs="Times New Roman"/>
+          <w:sz w:val="28"/>
+          <w:szCs w:val="28"/>
+        </w:rPr>
+        <w:t xml:space="preserve">на </w:t>
+      </w:r>
+      <w:r>
+        <w:rPr>
+          <w:rFonts w:ascii="Times New Roman" w:hAnsi="Times New Roman" w:cs="Times New Roman"/>
+          <w:sz w:val="28"/>
+          <w:szCs w:val="28"/>
+          <w:lang w:val="en-US"/>
+        </w:rPr>
+        <w:t>R</w:t>
+      </w:r>
+      <w:r>
+        <w:rPr>
+          <w:rFonts w:ascii="Times New Roman" w:hAnsi="Times New Roman" w:cs="Times New Roman"/>
+          <w:sz w:val="28"/>
+          <w:szCs w:val="28"/>
+        </w:rPr>
+        <w:t>2</w:t>
+      </w:r>
+    </w:p>
+    <w:p>
+      <w:pPr>
+        <w:pStyle w:val="ListParagraph"/>
+        <w:spacing w:line="240" w:lineRule="auto"/>
+        <w:ind w:left="0" w:firstLine="709"/>
+        <w:jc w:val="both"/>
+        <w:rPr>
+          <w:rFonts w:ascii="Times New Roman" w:hAnsi="Times New Roman" w:cs="Times New Roman"/>
+          <w:sz w:val="28"/>
+          <w:szCs w:val="28"/>
+        </w:rPr>
+      </w:pPr>
+      <w:r>
+        <w:rPr>
+          <w:rFonts w:ascii="Times New Roman" w:hAnsi="Times New Roman" w:cs="Times New Roman"/>
+          <w:sz w:val="28"/>
+          <w:szCs w:val="28"/>
+        </w:rPr>
+        <w:lastRenderedPageBreak/>
+        <w:t>Результат выполнения «</w:t>
+      </w:r>
+      <w:r>
+        <w:rPr>
+          <w:rFonts w:ascii="Times New Roman" w:hAnsi="Times New Roman" w:cs="Times New Roman"/>
+          <w:sz w:val="28"/>
+          <w:szCs w:val="28"/>
+          <w:lang w:val="en-US"/>
+        </w:rPr>
+        <w:t>show</w:t>
+      </w:r>
+      <w:r>
+        <w:rPr>
+          <w:rFonts w:ascii="Times New Roman" w:hAnsi="Times New Roman" w:cs="Times New Roman"/>
+          <w:sz w:val="28"/>
+          <w:szCs w:val="28"/>
+        </w:rPr>
+        <w:t xml:space="preserve"> </w:t>
+      </w:r>
+      <w:r>
+        <w:rPr>
+          <w:rFonts w:ascii="Times New Roman" w:hAnsi="Times New Roman" w:cs="Times New Roman"/>
+          <w:sz w:val="28"/>
+          <w:szCs w:val="28"/>
+          <w:lang w:val="en-US"/>
+        </w:rPr>
+        <w:t>run</w:t>
+      </w:r>
+      <w:r>
+        <w:rPr>
+          <w:rFonts w:ascii="Times New Roman" w:hAnsi="Times New Roman" w:cs="Times New Roman"/>
+          <w:sz w:val="28"/>
+          <w:szCs w:val="28"/>
+        </w:rPr>
+        <w:t>»</w:t>
+      </w:r>
+      <w:r>
+        <w:rPr>
+          <w:rFonts w:ascii="Times New Roman" w:hAnsi="Times New Roman" w:cs="Times New Roman"/>
+          <w:sz w:val="28"/>
+          <w:szCs w:val="28"/>
+        </w:rPr>
+        <w:t xml:space="preserve"> </w:t>
+      </w:r>
+      <w:r>
+        <w:rPr>
+          <w:rFonts w:ascii="Times New Roman" w:hAnsi="Times New Roman" w:cs="Times New Roman"/>
+          <w:sz w:val="28"/>
+          <w:szCs w:val="28"/>
+        </w:rPr>
+        <w:t xml:space="preserve">на </w:t>
+      </w:r>
+      <w:r>
+        <w:rPr>
+          <w:rFonts w:ascii="Times New Roman" w:hAnsi="Times New Roman" w:cs="Times New Roman"/>
+          <w:sz w:val="28"/>
+          <w:szCs w:val="28"/>
+          <w:lang w:val="en-US"/>
+        </w:rPr>
+        <w:t>R</w:t>
+      </w:r>
+      <w:r>
+        <w:rPr>
+          <w:rFonts w:ascii="Times New Roman" w:hAnsi="Times New Roman" w:cs="Times New Roman"/>
+          <w:sz w:val="28"/>
+          <w:szCs w:val="28"/>
+        </w:rPr>
+        <w:t>3:</w:t>
+      </w:r>
+    </w:p>
+    <w:p>
+      <w:pPr>
+        <w:pStyle w:val="ListParagraph"/>
+        <w:spacing w:line="240" w:lineRule="auto"/>
+        <w:ind w:left="0" w:firstLine="709"/>
+        <w:jc w:val="both"/>
+        <w:rPr>
+          <w:rFonts w:ascii="Times New Roman" w:hAnsi="Times New Roman" w:cs="Times New Roman"/>
+          <w:sz w:val="28"/>
+          <w:szCs w:val="28"/>
+        </w:rPr>
+      </w:pPr>
+    </w:p>
+    <w:p>
+      <w:pPr>
+        <w:pStyle w:val="ListParagraph"/>
+        <w:spacing w:line="240" w:lineRule="auto"/>
+        <w:ind w:left="0" w:firstLine="709"/>
+        <w:jc w:val="both"/>
+        <w:rPr>
+          <w:rFonts w:ascii="Times New Roman" w:hAnsi="Times New Roman" w:cs="Times New Roman"/>
+          <w:sz w:val="28"/>
+          <w:szCs w:val="28"/>
+          <w:lang w:val="en-US"/>
+        </w:rPr>
+      </w:pPr>
+      <w:proofErr w:type="spellStart"/>
+      <w:r>
+        <w:rPr>
+          <w:rFonts w:ascii="Times New Roman" w:hAnsi="Times New Roman" w:cs="Times New Roman"/>
+          <w:sz w:val="28"/>
+          <w:szCs w:val="28"/>
+          <w:lang w:val="en-US"/>
+        </w:rPr>
+        <w:t>Router#show</w:t>
+      </w:r>
+      <w:proofErr w:type="spellEnd"/>
+      <w:r>
+        <w:rPr>
+          <w:rFonts w:ascii="Times New Roman" w:hAnsi="Times New Roman" w:cs="Times New Roman"/>
+          <w:sz w:val="28"/>
+          <w:szCs w:val="28"/>
+          <w:lang w:val="en-US"/>
+        </w:rPr>
+        <w:t xml:space="preserve"> run</w:t>
+      </w:r>
+    </w:p>
+    <w:p>
+      <w:pPr>
+        <w:pStyle w:val="ListParagraph"/>
+        <w:spacing w:line="240" w:lineRule="auto"/>
+        <w:ind w:left="0" w:firstLine="709"/>
+        <w:jc w:val="both"/>
+        <w:rPr>
+          <w:rFonts w:ascii="Times New Roman" w:hAnsi="Times New Roman" w:cs="Times New Roman"/>
+          <w:sz w:val="28"/>
+          <w:szCs w:val="28"/>
+          <w:lang w:val="en-US"/>
+        </w:rPr>
+      </w:pPr>
+      <w:r>
+        <w:rPr>
+          <w:rFonts w:ascii="Times New Roman" w:hAnsi="Times New Roman" w:cs="Times New Roman"/>
+          <w:sz w:val="28"/>
+          <w:szCs w:val="28"/>
+          <w:lang w:val="en-US"/>
+        </w:rPr>
+        <w:t>Building configuration...</w:t>
+      </w:r>
+    </w:p>
+    <w:p>
+      <w:pPr>
+        <w:pStyle w:val="ListParagraph"/>
+        <w:spacing w:line="240" w:lineRule="auto"/>
+        <w:ind w:left="0" w:firstLine="709"/>
+        <w:jc w:val="both"/>
+        <w:rPr>
+          <w:rFonts w:ascii="Times New Roman" w:hAnsi="Times New Roman" w:cs="Times New Roman"/>
+          <w:sz w:val="28"/>
+          <w:szCs w:val="28"/>
+          <w:lang w:val="en-US"/>
+        </w:rPr>
+      </w:pPr>
+    </w:p>
+    <w:p>
+      <w:pPr>
+        <w:pStyle w:val="ListParagraph"/>
+        <w:spacing w:line="240" w:lineRule="auto"/>
+        <w:ind w:left="0" w:firstLine="709"/>
+        <w:jc w:val="both"/>
+        <w:rPr>
+          <w:rFonts w:ascii="Times New Roman" w:hAnsi="Times New Roman" w:cs="Times New Roman"/>
+          <w:sz w:val="28"/>
+          <w:szCs w:val="28"/>
+          <w:lang w:val="en-US"/>
+        </w:rPr>
+      </w:pPr>
+      <w:r>
+        <w:rPr>
+          <w:rFonts w:ascii="Times New Roman" w:hAnsi="Times New Roman" w:cs="Times New Roman"/>
+          <w:sz w:val="28"/>
+          <w:szCs w:val="28"/>
+          <w:lang w:val="en-US"/>
+        </w:rPr>
+        <w:t xml:space="preserve">Current </w:t>
+      </w:r>
+      <w:proofErr w:type="gramStart"/>
+      <w:r>
+        <w:rPr>
+          <w:rFonts w:ascii="Times New Roman" w:hAnsi="Times New Roman" w:cs="Times New Roman"/>
+          <w:sz w:val="28"/>
+          <w:szCs w:val="28"/>
+          <w:lang w:val="en-US"/>
+        </w:rPr>
+        <w:t>configuration :</w:t>
+      </w:r>
+      <w:proofErr w:type="gramEnd"/>
+      <w:r>
+        <w:rPr>
+          <w:rFonts w:ascii="Times New Roman" w:hAnsi="Times New Roman" w:cs="Times New Roman"/>
+          <w:sz w:val="28"/>
+          <w:szCs w:val="28"/>
+          <w:lang w:val="en-US"/>
+        </w:rPr>
+        <w:t xml:space="preserve"> 755 bytes</w:t>
+      </w:r>
+    </w:p>
+    <w:p>
+      <w:pPr>
+        <w:pStyle w:val="ListParagraph"/>
+        <w:spacing w:line="240" w:lineRule="auto"/>
+        <w:ind w:left="0" w:firstLine="709"/>
+        <w:jc w:val="both"/>
+        <w:rPr>
+          <w:rFonts w:ascii="Times New Roman" w:hAnsi="Times New Roman" w:cs="Times New Roman"/>
+          <w:sz w:val="28"/>
+          <w:szCs w:val="28"/>
+          <w:lang w:val="en-US"/>
+        </w:rPr>
+      </w:pPr>
+      <w:r>
+        <w:rPr>
+          <w:rFonts w:ascii="Times New Roman" w:hAnsi="Times New Roman" w:cs="Times New Roman"/>
+          <w:sz w:val="28"/>
+          <w:szCs w:val="28"/>
+          <w:lang w:val="en-US"/>
+        </w:rPr>
+        <w:t>!</w:t>
+      </w:r>
+    </w:p>
+    <w:p>
+      <w:pPr>
+        <w:pStyle w:val="ListParagraph"/>
+        <w:spacing w:line="240" w:lineRule="auto"/>
+        <w:ind w:left="0" w:firstLine="709"/>
+        <w:jc w:val="both"/>
+        <w:rPr>
+          <w:rFonts w:ascii="Times New Roman" w:hAnsi="Times New Roman" w:cs="Times New Roman"/>
+          <w:sz w:val="28"/>
+          <w:szCs w:val="28"/>
+          <w:lang w:val="en-US"/>
+        </w:rPr>
+      </w:pPr>
+      <w:r>
+        <w:rPr>
+          <w:rFonts w:ascii="Times New Roman" w:hAnsi="Times New Roman" w:cs="Times New Roman"/>
+          <w:sz w:val="28"/>
+          <w:szCs w:val="28"/>
+          <w:lang w:val="en-US"/>
+        </w:rPr>
+        <w:t>version 15.1</w:t>
+      </w:r>
+    </w:p>
+    <w:p>
+      <w:pPr>
+        <w:pStyle w:val="ListParagraph"/>
+        <w:spacing w:line="240" w:lineRule="auto"/>
+        <w:ind w:left="0" w:firstLine="709"/>
+        <w:jc w:val="both"/>
+        <w:rPr>
+          <w:rFonts w:ascii="Times New Roman" w:hAnsi="Times New Roman" w:cs="Times New Roman"/>
+          <w:sz w:val="28"/>
+          <w:szCs w:val="28"/>
+          <w:lang w:val="en-US"/>
+        </w:rPr>
+      </w:pPr>
+      <w:r>
+        <w:rPr>
+          <w:rFonts w:ascii="Times New Roman" w:hAnsi="Times New Roman" w:cs="Times New Roman"/>
+          <w:sz w:val="28"/>
+          <w:szCs w:val="28"/>
+          <w:lang w:val="en-US"/>
+        </w:rPr>
+        <w:t>no service timestamps log datetime msec</w:t>
+      </w:r>
+    </w:p>
+    <w:p>
+      <w:pPr>
+        <w:pStyle w:val="ListParagraph"/>
+        <w:spacing w:line="240" w:lineRule="auto"/>
+        <w:ind w:left="0" w:firstLine="709"/>
+        <w:jc w:val="both"/>
+        <w:rPr>
+          <w:rFonts w:ascii="Times New Roman" w:hAnsi="Times New Roman" w:cs="Times New Roman"/>
+          <w:sz w:val="28"/>
+          <w:szCs w:val="28"/>
+          <w:lang w:val="en-US"/>
+        </w:rPr>
+      </w:pPr>
+      <w:r>
+        <w:rPr>
+          <w:rFonts w:ascii="Times New Roman" w:hAnsi="Times New Roman" w:cs="Times New Roman"/>
+          <w:sz w:val="28"/>
+          <w:szCs w:val="28"/>
+          <w:lang w:val="en-US"/>
+        </w:rPr>
+        <w:t>no service timestamps debug datetime msec</w:t>
+      </w:r>
+    </w:p>
+    <w:p>
+      <w:pPr>
+        <w:pStyle w:val="ListParagraph"/>
+        <w:spacing w:line="240" w:lineRule="auto"/>
+        <w:ind w:left="0" w:firstLine="709"/>
+        <w:jc w:val="both"/>
+        <w:rPr>
+          <w:rFonts w:ascii="Times New Roman" w:hAnsi="Times New Roman" w:cs="Times New Roman"/>
+          <w:sz w:val="28"/>
+          <w:szCs w:val="28"/>
+          <w:lang w:val="en-US"/>
+        </w:rPr>
+      </w:pPr>
+      <w:r>
+        <w:rPr>
+          <w:rFonts w:ascii="Times New Roman" w:hAnsi="Times New Roman" w:cs="Times New Roman"/>
+          <w:sz w:val="28"/>
+          <w:szCs w:val="28"/>
+          <w:lang w:val="en-US"/>
+        </w:rPr>
+        <w:t>no service password-encryption</w:t>
+      </w:r>
+    </w:p>
+    <w:p>
+      <w:pPr>
+        <w:pStyle w:val="ListParagraph"/>
+        <w:spacing w:line="240" w:lineRule="auto"/>
+        <w:ind w:left="0" w:firstLine="709"/>
+        <w:jc w:val="both"/>
+        <w:rPr>
+          <w:rFonts w:ascii="Times New Roman" w:hAnsi="Times New Roman" w:cs="Times New Roman"/>
+          <w:sz w:val="28"/>
+          <w:szCs w:val="28"/>
+          <w:lang w:val="en-US"/>
+        </w:rPr>
+      </w:pPr>
+      <w:r>
+        <w:rPr>
+          <w:rFonts w:ascii="Times New Roman" w:hAnsi="Times New Roman" w:cs="Times New Roman"/>
+          <w:sz w:val="28"/>
+          <w:szCs w:val="28"/>
+          <w:lang w:val="en-US"/>
+        </w:rPr>
+        <w:t>!</w:t>
+      </w:r>
+    </w:p>
+    <w:p>
+      <w:pPr>
+        <w:pStyle w:val="ListParagraph"/>
+        <w:spacing w:line="240" w:lineRule="auto"/>
+        <w:ind w:left="0" w:firstLine="709"/>
+        <w:jc w:val="both"/>
+        <w:rPr>
+          <w:rFonts w:ascii="Times New Roman" w:hAnsi="Times New Roman" w:cs="Times New Roman"/>
+          <w:sz w:val="28"/>
+          <w:szCs w:val="28"/>
+          <w:lang w:val="en-US"/>
+        </w:rPr>
+      </w:pPr>
+      <w:r>
+        <w:rPr>
+          <w:rFonts w:ascii="Times New Roman" w:hAnsi="Times New Roman" w:cs="Times New Roman"/>
+          <w:sz w:val="28"/>
+          <w:szCs w:val="28"/>
+          <w:lang w:val="en-US"/>
+        </w:rPr>
+        <w:t>hostname Router</w:t>
+      </w:r>
+    </w:p>
+    <w:p>
+      <w:pPr>
+        <w:pStyle w:val="ListParagraph"/>
+        <w:spacing w:line="240" w:lineRule="auto"/>
+        <w:ind w:left="0" w:firstLine="709"/>
+        <w:jc w:val="both"/>
+        <w:rPr>
+          <w:rFonts w:ascii="Times New Roman" w:hAnsi="Times New Roman" w:cs="Times New Roman"/>
+          <w:sz w:val="28"/>
+          <w:szCs w:val="28"/>
+          <w:lang w:val="en-US"/>
+        </w:rPr>
+      </w:pPr>
+      <w:r>
+        <w:rPr>
+          <w:rFonts w:ascii="Times New Roman" w:hAnsi="Times New Roman" w:cs="Times New Roman"/>
+          <w:sz w:val="28"/>
+          <w:szCs w:val="28"/>
+          <w:lang w:val="en-US"/>
+        </w:rPr>
+        <w:t>!</w:t>
+      </w:r>
+    </w:p>
+    <w:p>
+      <w:pPr>
+        <w:pStyle w:val="ListParagraph"/>
+        <w:spacing w:line="240" w:lineRule="auto"/>
+        <w:ind w:left="0" w:firstLine="709"/>
+        <w:jc w:val="both"/>
+        <w:rPr>
+          <w:rFonts w:ascii="Times New Roman" w:hAnsi="Times New Roman" w:cs="Times New Roman"/>
+          <w:sz w:val="28"/>
+          <w:szCs w:val="28"/>
+          <w:lang w:val="en-US"/>
+        </w:rPr>
+      </w:pPr>
+      <w:r>
+        <w:rPr>
+          <w:rFonts w:ascii="Times New Roman" w:hAnsi="Times New Roman" w:cs="Times New Roman"/>
+          <w:sz w:val="28"/>
+          <w:szCs w:val="28"/>
+          <w:lang w:val="en-US"/>
+        </w:rPr>
+        <w:t xml:space="preserve">license </w:t>
+      </w:r>
+      <w:proofErr w:type="spellStart"/>
+      <w:r>
+        <w:rPr>
+          <w:rFonts w:ascii="Times New Roman" w:hAnsi="Times New Roman" w:cs="Times New Roman"/>
+          <w:sz w:val="28"/>
+          <w:szCs w:val="28"/>
+          <w:lang w:val="en-US"/>
+        </w:rPr>
+        <w:t>udi</w:t>
+      </w:r>
+      <w:proofErr w:type="spellEnd"/>
+      <w:r>
+        <w:rPr>
+          <w:rFonts w:ascii="Times New Roman" w:hAnsi="Times New Roman" w:cs="Times New Roman"/>
+          <w:sz w:val="28"/>
+          <w:szCs w:val="28"/>
+          <w:lang w:val="en-US"/>
+        </w:rPr>
+        <w:t xml:space="preserve"> </w:t>
+      </w:r>
+      <w:proofErr w:type="spellStart"/>
+      <w:r>
+        <w:rPr>
+          <w:rFonts w:ascii="Times New Roman" w:hAnsi="Times New Roman" w:cs="Times New Roman"/>
+          <w:sz w:val="28"/>
+          <w:szCs w:val="28"/>
+          <w:lang w:val="en-US"/>
+        </w:rPr>
+        <w:t>pid</w:t>
+      </w:r>
+      <w:proofErr w:type="spellEnd"/>
+      <w:r>
+        <w:rPr>
+          <w:rFonts w:ascii="Times New Roman" w:hAnsi="Times New Roman" w:cs="Times New Roman"/>
+          <w:sz w:val="28"/>
+          <w:szCs w:val="28"/>
+          <w:lang w:val="en-US"/>
+        </w:rPr>
+        <w:t xml:space="preserve"> CISCO2911/K9 </w:t>
+      </w:r>
+      <w:proofErr w:type="spellStart"/>
+      <w:r>
+        <w:rPr>
+          <w:rFonts w:ascii="Times New Roman" w:hAnsi="Times New Roman" w:cs="Times New Roman"/>
+          <w:sz w:val="28"/>
+          <w:szCs w:val="28"/>
+          <w:lang w:val="en-US"/>
+        </w:rPr>
+        <w:t>sn</w:t>
+      </w:r>
+      <w:proofErr w:type="spellEnd"/>
+      <w:r>
+        <w:rPr>
+          <w:rFonts w:ascii="Times New Roman" w:hAnsi="Times New Roman" w:cs="Times New Roman"/>
+          <w:sz w:val="28"/>
+          <w:szCs w:val="28"/>
+          <w:lang w:val="en-US"/>
+        </w:rPr>
+        <w:t xml:space="preserve"> FTX1524M8NZ</w:t>
+      </w:r>
+    </w:p>
+    <w:p>
+      <w:pPr>
+        <w:pStyle w:val="ListParagraph"/>
+        <w:spacing w:line="240" w:lineRule="auto"/>
+        <w:ind w:left="0" w:firstLine="709"/>
+        <w:jc w:val="both"/>
+        <w:rPr>
+          <w:rFonts w:ascii="Times New Roman" w:hAnsi="Times New Roman" w:cs="Times New Roman"/>
+          <w:sz w:val="28"/>
+          <w:szCs w:val="28"/>
+          <w:lang w:val="en-US"/>
+        </w:rPr>
+      </w:pPr>
+      <w:r>
+        <w:rPr>
+          <w:rFonts w:ascii="Times New Roman" w:hAnsi="Times New Roman" w:cs="Times New Roman"/>
+          <w:sz w:val="28"/>
+          <w:szCs w:val="28"/>
+          <w:lang w:val="en-US"/>
+        </w:rPr>
+        <w:t>!</w:t>
+      </w:r>
+    </w:p>
+    <w:p>
+      <w:pPr>
+        <w:pStyle w:val="ListParagraph"/>
+        <w:spacing w:line="240" w:lineRule="auto"/>
+        <w:ind w:left="0" w:firstLine="709"/>
+        <w:jc w:val="both"/>
+        <w:rPr>
+          <w:rFonts w:ascii="Times New Roman" w:hAnsi="Times New Roman" w:cs="Times New Roman"/>
+          <w:sz w:val="28"/>
+          <w:szCs w:val="28"/>
+          <w:lang w:val="en-US"/>
+        </w:rPr>
+      </w:pPr>
+      <w:r>
+        <w:rPr>
+          <w:rFonts w:ascii="Times New Roman" w:hAnsi="Times New Roman" w:cs="Times New Roman"/>
+          <w:sz w:val="28"/>
+          <w:szCs w:val="28"/>
+          <w:lang w:val="en-US"/>
+        </w:rPr>
+        <w:t xml:space="preserve">spanning-tree mode </w:t>
+      </w:r>
+      <w:proofErr w:type="spellStart"/>
+      <w:r>
+        <w:rPr>
+          <w:rFonts w:ascii="Times New Roman" w:hAnsi="Times New Roman" w:cs="Times New Roman"/>
+          <w:sz w:val="28"/>
+          <w:szCs w:val="28"/>
+          <w:lang w:val="en-US"/>
+        </w:rPr>
+        <w:t>pvst</w:t>
+      </w:r>
+      <w:proofErr w:type="spellEnd"/>
+    </w:p>
+    <w:p>
+      <w:pPr>
+        <w:pStyle w:val="ListParagraph"/>
+        <w:spacing w:line="240" w:lineRule="auto"/>
+        <w:ind w:left="0" w:firstLine="709"/>
+        <w:jc w:val="both"/>
+        <w:rPr>
+          <w:rFonts w:ascii="Times New Roman" w:hAnsi="Times New Roman" w:cs="Times New Roman"/>
+          <w:sz w:val="28"/>
+          <w:szCs w:val="28"/>
+          <w:lang w:val="en-US"/>
+        </w:rPr>
+      </w:pPr>
+      <w:r>
+        <w:rPr>
+          <w:rFonts w:ascii="Times New Roman" w:hAnsi="Times New Roman" w:cs="Times New Roman"/>
+          <w:sz w:val="28"/>
+          <w:szCs w:val="28"/>
+          <w:lang w:val="en-US"/>
+        </w:rPr>
+        <w:t>!</w:t>
+      </w:r>
+    </w:p>
+    <w:p>
+      <w:pPr>
+        <w:pStyle w:val="ListParagraph"/>
+        <w:spacing w:line="240" w:lineRule="auto"/>
+        <w:ind w:left="0" w:firstLine="709"/>
+        <w:jc w:val="both"/>
+        <w:rPr>
+          <w:rFonts w:ascii="Times New Roman" w:hAnsi="Times New Roman" w:cs="Times New Roman"/>
+          <w:sz w:val="28"/>
+          <w:szCs w:val="28"/>
+          <w:lang w:val="en-US"/>
+        </w:rPr>
+      </w:pPr>
+      <w:r>
+        <w:rPr>
+          <w:rFonts w:ascii="Times New Roman" w:hAnsi="Times New Roman" w:cs="Times New Roman"/>
+          <w:sz w:val="28"/>
+          <w:szCs w:val="28"/>
+          <w:lang w:val="en-US"/>
+        </w:rPr>
+        <w:t>interface GigabitEthernet0/0</w:t>
+      </w:r>
+    </w:p>
+    <w:p>
+      <w:pPr>
+        <w:pStyle w:val="ListParagraph"/>
+        <w:spacing w:line="240" w:lineRule="auto"/>
+        <w:ind w:left="0" w:firstLine="709"/>
+        <w:jc w:val="both"/>
+        <w:rPr>
+          <w:rFonts w:ascii="Times New Roman" w:hAnsi="Times New Roman" w:cs="Times New Roman"/>
+          <w:sz w:val="28"/>
+          <w:szCs w:val="28"/>
+          <w:lang w:val="en-US"/>
+        </w:rPr>
+      </w:pPr>
+      <w:r>
+        <w:rPr>
+          <w:rFonts w:ascii="Times New Roman" w:hAnsi="Times New Roman" w:cs="Times New Roman"/>
+          <w:sz w:val="28"/>
+          <w:szCs w:val="28"/>
+          <w:lang w:val="en-US"/>
+        </w:rPr>
+        <w:t xml:space="preserve"> </w:t>
+      </w:r>
+      <w:proofErr w:type="spellStart"/>
+      <w:r>
+        <w:rPr>
+          <w:rFonts w:ascii="Times New Roman" w:hAnsi="Times New Roman" w:cs="Times New Roman"/>
+          <w:sz w:val="28"/>
+          <w:szCs w:val="28"/>
+          <w:lang w:val="en-US"/>
+        </w:rPr>
+        <w:t>ip</w:t>
+      </w:r>
+      <w:proofErr w:type="spellEnd"/>
+      <w:r>
+        <w:rPr>
+          <w:rFonts w:ascii="Times New Roman" w:hAnsi="Times New Roman" w:cs="Times New Roman"/>
+          <w:sz w:val="28"/>
+          <w:szCs w:val="28"/>
+          <w:lang w:val="en-US"/>
+        </w:rPr>
+        <w:t xml:space="preserve"> address 172.21.204.1 255.255.255.0</w:t>
+      </w:r>
+    </w:p>
+    <w:p>
+      <w:pPr>
+        <w:pStyle w:val="ListParagraph"/>
+        <w:spacing w:line="240" w:lineRule="auto"/>
+        <w:ind w:left="0" w:firstLine="709"/>
+        <w:jc w:val="both"/>
+        <w:rPr>
+          <w:rFonts w:ascii="Times New Roman" w:hAnsi="Times New Roman" w:cs="Times New Roman"/>
+          <w:sz w:val="28"/>
+          <w:szCs w:val="28"/>
+          <w:lang w:val="en-US"/>
+        </w:rPr>
+      </w:pPr>
+      <w:r>
+        <w:rPr>
+          <w:rFonts w:ascii="Times New Roman" w:hAnsi="Times New Roman" w:cs="Times New Roman"/>
+          <w:sz w:val="28"/>
+          <w:szCs w:val="28"/>
+          <w:lang w:val="en-US"/>
+        </w:rPr>
+        <w:t xml:space="preserve"> duplex auto</w:t>
+      </w:r>
+    </w:p>
+    <w:p>
+      <w:pPr>
+        <w:pStyle w:val="ListParagraph"/>
+        <w:spacing w:line="240" w:lineRule="auto"/>
+        <w:ind w:left="0" w:firstLine="709"/>
+        <w:jc w:val="both"/>
+        <w:rPr>
+          <w:rFonts w:ascii="Times New Roman" w:hAnsi="Times New Roman" w:cs="Times New Roman"/>
+          <w:sz w:val="28"/>
+          <w:szCs w:val="28"/>
+          <w:lang w:val="en-US"/>
+        </w:rPr>
+      </w:pPr>
+      <w:r>
+        <w:rPr>
+          <w:rFonts w:ascii="Times New Roman" w:hAnsi="Times New Roman" w:cs="Times New Roman"/>
+          <w:sz w:val="28"/>
+          <w:szCs w:val="28"/>
+          <w:lang w:val="en-US"/>
+        </w:rPr>
+        <w:t xml:space="preserve"> speed auto</w:t>
+      </w:r>
+    </w:p>
+    <w:p>
+      <w:pPr>
+        <w:pStyle w:val="ListParagraph"/>
+        <w:spacing w:line="240" w:lineRule="auto"/>
+        <w:ind w:left="0" w:firstLine="709"/>
+        <w:jc w:val="both"/>
+        <w:rPr>
+          <w:rFonts w:ascii="Times New Roman" w:hAnsi="Times New Roman" w:cs="Times New Roman"/>
+          <w:sz w:val="28"/>
+          <w:szCs w:val="28"/>
+          <w:lang w:val="en-US"/>
+        </w:rPr>
+      </w:pPr>
+      <w:r>
+        <w:rPr>
+          <w:rFonts w:ascii="Times New Roman" w:hAnsi="Times New Roman" w:cs="Times New Roman"/>
+          <w:sz w:val="28"/>
+          <w:szCs w:val="28"/>
+          <w:lang w:val="en-US"/>
+        </w:rPr>
+        <w:t>!</w:t>
+      </w:r>
+    </w:p>
+    <w:p>
+      <w:pPr>
+        <w:pStyle w:val="ListParagraph"/>
+        <w:spacing w:line="240" w:lineRule="auto"/>
+        <w:ind w:left="0" w:firstLine="709"/>
+        <w:jc w:val="both"/>
+        <w:rPr>
+          <w:rFonts w:ascii="Times New Roman" w:hAnsi="Times New Roman" w:cs="Times New Roman"/>
+          <w:sz w:val="28"/>
+          <w:szCs w:val="28"/>
+          <w:lang w:val="en-US"/>
+        </w:rPr>
+      </w:pPr>
+      <w:r>
+        <w:rPr>
+          <w:rFonts w:ascii="Times New Roman" w:hAnsi="Times New Roman" w:cs="Times New Roman"/>
+          <w:sz w:val="28"/>
+          <w:szCs w:val="28"/>
+          <w:lang w:val="en-US"/>
+        </w:rPr>
+        <w:t>interface GigabitEthernet0/1</w:t>
+      </w:r>
+    </w:p>
+    <w:p>
+      <w:pPr>
+        <w:pStyle w:val="ListParagraph"/>
+        <w:spacing w:line="240" w:lineRule="auto"/>
+        <w:ind w:left="0" w:firstLine="709"/>
+        <w:jc w:val="both"/>
+        <w:rPr>
+          <w:rFonts w:ascii="Times New Roman" w:hAnsi="Times New Roman" w:cs="Times New Roman"/>
+          <w:sz w:val="28"/>
+          <w:szCs w:val="28"/>
+          <w:lang w:val="en-US"/>
+        </w:rPr>
+      </w:pPr>
+      <w:r>
+        <w:rPr>
+          <w:rFonts w:ascii="Times New Roman" w:hAnsi="Times New Roman" w:cs="Times New Roman"/>
+          <w:sz w:val="28"/>
+          <w:szCs w:val="28"/>
+          <w:lang w:val="en-US"/>
+        </w:rPr>
+        <w:t xml:space="preserve"> no </w:t>
+      </w:r>
+      <w:proofErr w:type="spellStart"/>
+      <w:r>
+        <w:rPr>
+          <w:rFonts w:ascii="Times New Roman" w:hAnsi="Times New Roman" w:cs="Times New Roman"/>
+          <w:sz w:val="28"/>
+          <w:szCs w:val="28"/>
+          <w:lang w:val="en-US"/>
+        </w:rPr>
+        <w:t>ip</w:t>
+      </w:r>
+      <w:proofErr w:type="spellEnd"/>
+      <w:r>
+        <w:rPr>
+          <w:rFonts w:ascii="Times New Roman" w:hAnsi="Times New Roman" w:cs="Times New Roman"/>
+          <w:sz w:val="28"/>
+          <w:szCs w:val="28"/>
+          <w:lang w:val="en-US"/>
+        </w:rPr>
+        <w:t xml:space="preserve"> address</w:t>
+      </w:r>
+    </w:p>
+    <w:p>
+      <w:pPr>
+        <w:pStyle w:val="ListParagraph"/>
+        <w:spacing w:line="240" w:lineRule="auto"/>
+        <w:ind w:left="0" w:firstLine="709"/>
+        <w:jc w:val="both"/>
+        <w:rPr>
+          <w:rFonts w:ascii="Times New Roman" w:hAnsi="Times New Roman" w:cs="Times New Roman"/>
+          <w:sz w:val="28"/>
+          <w:szCs w:val="28"/>
+          <w:lang w:val="en-US"/>
+        </w:rPr>
+      </w:pPr>
+      <w:r>
+        <w:rPr>
+          <w:rFonts w:ascii="Times New Roman" w:hAnsi="Times New Roman" w:cs="Times New Roman"/>
+          <w:sz w:val="28"/>
+          <w:szCs w:val="28"/>
+          <w:lang w:val="en-US"/>
+        </w:rPr>
+        <w:t xml:space="preserve"> duplex auto</w:t>
+      </w:r>
+    </w:p>
+    <w:p>
+      <w:pPr>
+        <w:pStyle w:val="ListParagraph"/>
+        <w:spacing w:line="240" w:lineRule="auto"/>
+        <w:ind w:left="0" w:firstLine="709"/>
+        <w:jc w:val="both"/>
+        <w:rPr>
+          <w:rFonts w:ascii="Times New Roman" w:hAnsi="Times New Roman" w:cs="Times New Roman"/>
+          <w:sz w:val="28"/>
+          <w:szCs w:val="28"/>
+          <w:lang w:val="en-US"/>
+        </w:rPr>
+      </w:pPr>
+      <w:r>
+        <w:rPr>
+          <w:rFonts w:ascii="Times New Roman" w:hAnsi="Times New Roman" w:cs="Times New Roman"/>
+          <w:sz w:val="28"/>
+          <w:szCs w:val="28"/>
+          <w:lang w:val="en-US"/>
+        </w:rPr>
+        <w:t xml:space="preserve"> speed auto</w:t>
+      </w:r>
+    </w:p>
+    <w:p>
+      <w:pPr>
+        <w:pStyle w:val="ListParagraph"/>
+        <w:spacing w:line="240" w:lineRule="auto"/>
+        <w:ind w:left="0" w:firstLine="709"/>
+        <w:jc w:val="both"/>
+        <w:rPr>
+          <w:rFonts w:ascii="Times New Roman" w:hAnsi="Times New Roman" w:cs="Times New Roman"/>
+          <w:sz w:val="28"/>
+          <w:szCs w:val="28"/>
+          <w:lang w:val="en-US"/>
+        </w:rPr>
+      </w:pPr>
+      <w:r>
+        <w:rPr>
+          <w:rFonts w:ascii="Times New Roman" w:hAnsi="Times New Roman" w:cs="Times New Roman"/>
+          <w:sz w:val="28"/>
+          <w:szCs w:val="28"/>
+          <w:lang w:val="en-US"/>
+        </w:rPr>
+        <w:t xml:space="preserve"> shutdown</w:t>
+      </w:r>
+    </w:p>
+    <w:p>
+      <w:pPr>
+        <w:pStyle w:val="ListParagraph"/>
+        <w:spacing w:line="240" w:lineRule="auto"/>
+        <w:ind w:left="0" w:firstLine="709"/>
+        <w:jc w:val="both"/>
+        <w:rPr>
+          <w:rFonts w:ascii="Times New Roman" w:hAnsi="Times New Roman" w:cs="Times New Roman"/>
+          <w:sz w:val="28"/>
+          <w:szCs w:val="28"/>
+          <w:lang w:val="en-US"/>
+        </w:rPr>
+      </w:pPr>
+      <w:r>
+        <w:rPr>
+          <w:rFonts w:ascii="Times New Roman" w:hAnsi="Times New Roman" w:cs="Times New Roman"/>
+          <w:sz w:val="28"/>
+          <w:szCs w:val="28"/>
+          <w:lang w:val="en-US"/>
+        </w:rPr>
+        <w:t>!</w:t>
+      </w:r>
+    </w:p>
+    <w:p>
+      <w:pPr>
+        <w:pStyle w:val="ListParagraph"/>
+        <w:spacing w:line="240" w:lineRule="auto"/>
+        <w:ind w:left="0" w:firstLine="709"/>
+        <w:jc w:val="both"/>
+        <w:rPr>
+          <w:rFonts w:ascii="Times New Roman" w:hAnsi="Times New Roman" w:cs="Times New Roman"/>
+          <w:sz w:val="28"/>
+          <w:szCs w:val="28"/>
+          <w:lang w:val="en-US"/>
+        </w:rPr>
+      </w:pPr>
+      <w:r>
+        <w:rPr>
+          <w:rFonts w:ascii="Times New Roman" w:hAnsi="Times New Roman" w:cs="Times New Roman"/>
+          <w:sz w:val="28"/>
+          <w:szCs w:val="28"/>
+          <w:lang w:val="en-US"/>
+        </w:rPr>
+        <w:t>interface GigabitEthernet0/2</w:t>
+      </w:r>
+    </w:p>
+    <w:p>
+      <w:pPr>
+        <w:pStyle w:val="ListParagraph"/>
+        <w:spacing w:line="240" w:lineRule="auto"/>
+        <w:ind w:left="0" w:firstLine="709"/>
+        <w:jc w:val="both"/>
+        <w:rPr>
+          <w:rFonts w:ascii="Times New Roman" w:hAnsi="Times New Roman" w:cs="Times New Roman"/>
+          <w:sz w:val="28"/>
+          <w:szCs w:val="28"/>
+          <w:lang w:val="en-US"/>
+        </w:rPr>
+      </w:pPr>
+      <w:r>
+        <w:rPr>
+          <w:rFonts w:ascii="Times New Roman" w:hAnsi="Times New Roman" w:cs="Times New Roman"/>
+          <w:sz w:val="28"/>
+          <w:szCs w:val="28"/>
+          <w:lang w:val="en-US"/>
+        </w:rPr>
+        <w:t xml:space="preserve"> </w:t>
+      </w:r>
+      <w:proofErr w:type="spellStart"/>
+      <w:r>
+        <w:rPr>
+          <w:rFonts w:ascii="Times New Roman" w:hAnsi="Times New Roman" w:cs="Times New Roman"/>
+          <w:sz w:val="28"/>
+          <w:szCs w:val="28"/>
+          <w:lang w:val="en-US"/>
+        </w:rPr>
+        <w:t>ip</w:t>
+      </w:r>
+      <w:proofErr w:type="spellEnd"/>
+      <w:r>
+        <w:rPr>
+          <w:rFonts w:ascii="Times New Roman" w:hAnsi="Times New Roman" w:cs="Times New Roman"/>
+          <w:sz w:val="28"/>
+          <w:szCs w:val="28"/>
+          <w:lang w:val="en-US"/>
+        </w:rPr>
+        <w:t xml:space="preserve"> address 10.20.30.14 255.255.255.252</w:t>
+      </w:r>
+    </w:p>
+    <w:p>
+      <w:pPr>
+        <w:pStyle w:val="ListParagraph"/>
+        <w:spacing w:line="240" w:lineRule="auto"/>
+        <w:ind w:left="0" w:firstLine="709"/>
+        <w:jc w:val="both"/>
+        <w:rPr>
+          <w:rFonts w:ascii="Times New Roman" w:hAnsi="Times New Roman" w:cs="Times New Roman"/>
+          <w:sz w:val="28"/>
+          <w:szCs w:val="28"/>
+          <w:lang w:val="en-US"/>
+        </w:rPr>
+      </w:pPr>
+      <w:r>
+        <w:rPr>
+          <w:rFonts w:ascii="Times New Roman" w:hAnsi="Times New Roman" w:cs="Times New Roman"/>
+          <w:sz w:val="28"/>
+          <w:szCs w:val="28"/>
+          <w:lang w:val="en-US"/>
+        </w:rPr>
+        <w:t xml:space="preserve"> duplex auto</w:t>
+      </w:r>
+    </w:p>
+    <w:p>
+      <w:pPr>
+        <w:pStyle w:val="ListParagraph"/>
+        <w:spacing w:line="240" w:lineRule="auto"/>
+        <w:ind w:left="0" w:firstLine="709"/>
+        <w:jc w:val="both"/>
+        <w:rPr>
+          <w:rFonts w:ascii="Times New Roman" w:hAnsi="Times New Roman" w:cs="Times New Roman"/>
+          <w:sz w:val="28"/>
+          <w:szCs w:val="28"/>
+          <w:lang w:val="en-US"/>
+        </w:rPr>
+      </w:pPr>
+      <w:r>
+        <w:rPr>
+          <w:rFonts w:ascii="Times New Roman" w:hAnsi="Times New Roman" w:cs="Times New Roman"/>
+          <w:sz w:val="28"/>
+          <w:szCs w:val="28"/>
+          <w:lang w:val="en-US"/>
+        </w:rPr>
+        <w:t xml:space="preserve"> speed auto</w:t>
+      </w:r>
+    </w:p>
+    <w:p>
+      <w:pPr>
+        <w:pStyle w:val="ListParagraph"/>
+        <w:spacing w:line="240" w:lineRule="auto"/>
+        <w:ind w:left="0" w:firstLine="709"/>
+        <w:jc w:val="both"/>
+        <w:rPr>
+          <w:rFonts w:ascii="Times New Roman" w:hAnsi="Times New Roman" w:cs="Times New Roman"/>
+          <w:sz w:val="28"/>
+          <w:szCs w:val="28"/>
+        </w:rPr>
+      </w:pPr>
+      <w:r>
+        <w:rPr>
+          <w:rFonts w:ascii="Times New Roman" w:hAnsi="Times New Roman" w:cs="Times New Roman"/>
+          <w:sz w:val="28"/>
+          <w:szCs w:val="28"/>
+        </w:rPr>
+        <w:t>!</w:t>
+      </w:r>
+    </w:p>
+    <w:p>
+      <w:pPr>
+        <w:pStyle w:val="ListParagraph"/>
+        <w:spacing w:line="240" w:lineRule="auto"/>
+        <w:ind w:left="0" w:firstLine="709"/>
+        <w:jc w:val="both"/>
+        <w:rPr>
+          <w:rFonts w:ascii="Times New Roman" w:hAnsi="Times New Roman" w:cs="Times New Roman"/>
+          <w:sz w:val="28"/>
+          <w:szCs w:val="28"/>
+        </w:rPr>
+      </w:pPr>
+      <w:r>
+        <w:rPr>
+          <w:rFonts w:ascii="Times New Roman" w:hAnsi="Times New Roman" w:cs="Times New Roman"/>
+          <w:sz w:val="28"/>
+          <w:szCs w:val="28"/>
+        </w:rPr>
+        <w:t>interface Vlan1</w:t>
+      </w:r>
+    </w:p>
+    <w:p>
+      <w:pPr>
+        <w:pStyle w:val="ListParagraph"/>
+        <w:spacing w:line="240" w:lineRule="auto"/>
+        <w:ind w:left="0" w:firstLine="709"/>
+        <w:jc w:val="both"/>
+        <w:rPr>
+          <w:rFonts w:ascii="Times New Roman" w:hAnsi="Times New Roman" w:cs="Times New Roman"/>
+          <w:sz w:val="28"/>
+          <w:szCs w:val="28"/>
+        </w:rPr>
+      </w:pPr>
+      <w:r>
+        <w:rPr>
+          <w:rFonts w:ascii="Times New Roman" w:hAnsi="Times New Roman" w:cs="Times New Roman"/>
+          <w:sz w:val="28"/>
+          <w:szCs w:val="28"/>
+        </w:rPr>
+        <w:t xml:space="preserve"> no ip address</w:t>
+      </w:r>
+    </w:p>
+    <w:p>
+      <w:pPr>
+        <w:pStyle w:val="ListParagraph"/>
+        <w:spacing w:line="240" w:lineRule="auto"/>
+        <w:ind w:left="0" w:firstLine="709"/>
+        <w:jc w:val="both"/>
+        <w:rPr>
+          <w:rFonts w:ascii="Times New Roman" w:hAnsi="Times New Roman" w:cs="Times New Roman"/>
+          <w:sz w:val="28"/>
+          <w:szCs w:val="28"/>
+          <w:lang w:val="en-US"/>
+        </w:rPr>
+      </w:pPr>
+      <w:r>
+        <w:rPr>
+          <w:rFonts w:ascii="Times New Roman" w:hAnsi="Times New Roman" w:cs="Times New Roman"/>
+          <w:sz w:val="28"/>
+          <w:szCs w:val="28"/>
+        </w:rPr>
+        <w:t xml:space="preserve"> </w:t>
+      </w:r>
+      <w:r>
+        <w:rPr>
+          <w:rFonts w:ascii="Times New Roman" w:hAnsi="Times New Roman" w:cs="Times New Roman"/>
+          <w:sz w:val="28"/>
+          <w:szCs w:val="28"/>
+          <w:lang w:val="en-US"/>
+        </w:rPr>
+        <w:t>shutdown</w:t>
+      </w:r>
+    </w:p>
+    <w:p>
+      <w:pPr>
+        <w:pStyle w:val="ListParagraph"/>
+        <w:spacing w:line="240" w:lineRule="auto"/>
+        <w:ind w:left="0" w:firstLine="709"/>
+        <w:jc w:val="both"/>
+        <w:rPr>
+          <w:rFonts w:ascii="Times New Roman" w:hAnsi="Times New Roman" w:cs="Times New Roman"/>
+          <w:sz w:val="28"/>
+          <w:szCs w:val="28"/>
+          <w:lang w:val="en-US"/>
+        </w:rPr>
+      </w:pPr>
+      <w:r>
+        <w:rPr>
+          <w:rFonts w:ascii="Times New Roman" w:hAnsi="Times New Roman" w:cs="Times New Roman"/>
+          <w:sz w:val="28"/>
+          <w:szCs w:val="28"/>
+          <w:lang w:val="en-US"/>
+        </w:rPr>
+        <w:t>!</w:t>
+      </w:r>
+    </w:p>
+    <w:p>
+      <w:pPr>
+        <w:pStyle w:val="ListParagraph"/>
+        <w:spacing w:line="240" w:lineRule="auto"/>
+        <w:ind w:left="0" w:firstLine="709"/>
+        <w:jc w:val="both"/>
+        <w:rPr>
+          <w:rFonts w:ascii="Times New Roman" w:hAnsi="Times New Roman" w:cs="Times New Roman"/>
+          <w:sz w:val="28"/>
+          <w:szCs w:val="28"/>
+          <w:highlight w:val="yellow"/>
+          <w:lang w:val="en-US"/>
+        </w:rPr>
+      </w:pPr>
+      <w:r>
+        <w:rPr>
+          <w:rFonts w:ascii="Times New Roman" w:hAnsi="Times New Roman" w:cs="Times New Roman"/>
+          <w:sz w:val="28"/>
+          <w:szCs w:val="28"/>
+          <w:highlight w:val="yellow"/>
+          <w:lang w:val="en-US"/>
+        </w:rPr>
+        <w:t>router rip</w:t>
+      </w:r>
+    </w:p>
+    <w:p>
+      <w:pPr>
+        <w:pStyle w:val="ListParagraph"/>
+        <w:spacing w:line="240" w:lineRule="auto"/>
+        <w:ind w:left="0" w:firstLine="709"/>
+        <w:jc w:val="both"/>
+        <w:rPr>
+          <w:rFonts w:ascii="Times New Roman" w:hAnsi="Times New Roman" w:cs="Times New Roman"/>
+          <w:sz w:val="28"/>
+          <w:szCs w:val="28"/>
+          <w:highlight w:val="yellow"/>
+          <w:lang w:val="en-US"/>
+        </w:rPr>
+      </w:pPr>
+      <w:r>
+        <w:rPr>
+          <w:rFonts w:ascii="Times New Roman" w:hAnsi="Times New Roman" w:cs="Times New Roman"/>
+          <w:sz w:val="28"/>
+          <w:szCs w:val="28"/>
+          <w:highlight w:val="yellow"/>
+          <w:lang w:val="en-US"/>
+        </w:rPr>
+        <w:t xml:space="preserve"> version 2</w:t>
+      </w:r>
+    </w:p>
+    <w:p>
+      <w:pPr>
+        <w:pStyle w:val="ListParagraph"/>
+        <w:spacing w:line="240" w:lineRule="auto"/>
+        <w:ind w:left="0" w:firstLine="709"/>
+        <w:jc w:val="both"/>
+        <w:rPr>
+          <w:rFonts w:ascii="Times New Roman" w:hAnsi="Times New Roman" w:cs="Times New Roman"/>
+          <w:sz w:val="28"/>
+          <w:szCs w:val="28"/>
+          <w:highlight w:val="yellow"/>
+          <w:lang w:val="en-US"/>
+        </w:rPr>
+      </w:pPr>
+      <w:r>
+        <w:rPr>
+          <w:rFonts w:ascii="Times New Roman" w:hAnsi="Times New Roman" w:cs="Times New Roman"/>
+          <w:sz w:val="28"/>
+          <w:szCs w:val="28"/>
+          <w:highlight w:val="yellow"/>
+          <w:lang w:val="en-US"/>
+        </w:rPr>
+        <w:t xml:space="preserve"> passive-interface GigabitEthernet0/0</w:t>
+      </w:r>
+    </w:p>
+    <w:p>
+      <w:pPr>
+        <w:pStyle w:val="ListParagraph"/>
+        <w:spacing w:line="240" w:lineRule="auto"/>
+        <w:ind w:left="0" w:firstLine="709"/>
+        <w:jc w:val="both"/>
+        <w:rPr>
+          <w:rFonts w:ascii="Times New Roman" w:hAnsi="Times New Roman" w:cs="Times New Roman"/>
+          <w:sz w:val="28"/>
+          <w:szCs w:val="28"/>
+          <w:highlight w:val="yellow"/>
+          <w:lang w:val="en-US"/>
+        </w:rPr>
+      </w:pPr>
+      <w:r>
+        <w:rPr>
+          <w:rFonts w:ascii="Times New Roman" w:hAnsi="Times New Roman" w:cs="Times New Roman"/>
+          <w:sz w:val="28"/>
+          <w:szCs w:val="28"/>
+          <w:highlight w:val="yellow"/>
+          <w:lang w:val="en-US"/>
+        </w:rPr>
+        <w:t xml:space="preserve"> network 10.0.0.0</w:t>
+      </w:r>
+    </w:p>
+    <w:p>
+      <w:pPr>
+        <w:pStyle w:val="ListParagraph"/>
+        <w:spacing w:line="240" w:lineRule="auto"/>
+        <w:ind w:left="0" w:firstLine="709"/>
+        <w:jc w:val="both"/>
+        <w:rPr>
+          <w:rFonts w:ascii="Times New Roman" w:hAnsi="Times New Roman" w:cs="Times New Roman"/>
+          <w:sz w:val="28"/>
+          <w:szCs w:val="28"/>
+          <w:lang w:val="en-US"/>
+        </w:rPr>
+      </w:pPr>
+      <w:r>
+        <w:rPr>
+          <w:rFonts w:ascii="Times New Roman" w:hAnsi="Times New Roman" w:cs="Times New Roman"/>
+          <w:sz w:val="28"/>
+          <w:szCs w:val="28"/>
+          <w:highlight w:val="yellow"/>
+          <w:lang w:val="en-US"/>
+        </w:rPr>
+        <w:lastRenderedPageBreak/>
+        <w:t xml:space="preserve"> network 172.21.0.0</w:t>
+      </w:r>
+    </w:p>
+    <w:p>
+      <w:pPr>
+        <w:pStyle w:val="ListParagraph"/>
+        <w:spacing w:line="240" w:lineRule="auto"/>
+        <w:ind w:left="0" w:firstLine="709"/>
+        <w:jc w:val="both"/>
+        <w:rPr>
+          <w:rFonts w:ascii="Times New Roman" w:hAnsi="Times New Roman" w:cs="Times New Roman"/>
+          <w:sz w:val="28"/>
+          <w:szCs w:val="28"/>
+          <w:lang w:val="en-US"/>
+        </w:rPr>
+      </w:pPr>
+      <w:r>
+        <w:rPr>
+          <w:rFonts w:ascii="Times New Roman" w:hAnsi="Times New Roman" w:cs="Times New Roman"/>
+          <w:sz w:val="28"/>
+          <w:szCs w:val="28"/>
+          <w:lang w:val="en-US"/>
+        </w:rPr>
+        <w:t>!</w:t>
+      </w:r>
+    </w:p>
+    <w:p>
+      <w:pPr>
+        <w:pStyle w:val="ListParagraph"/>
+        <w:spacing w:line="240" w:lineRule="auto"/>
+        <w:ind w:left="0" w:firstLine="709"/>
+        <w:jc w:val="both"/>
+        <w:rPr>
+          <w:rFonts w:ascii="Times New Roman" w:hAnsi="Times New Roman" w:cs="Times New Roman"/>
+          <w:sz w:val="28"/>
+          <w:szCs w:val="28"/>
+          <w:lang w:val="en-US"/>
+        </w:rPr>
+      </w:pPr>
+      <w:proofErr w:type="spellStart"/>
+      <w:r>
+        <w:rPr>
+          <w:rFonts w:ascii="Times New Roman" w:hAnsi="Times New Roman" w:cs="Times New Roman"/>
+          <w:sz w:val="28"/>
+          <w:szCs w:val="28"/>
+          <w:lang w:val="en-US"/>
+        </w:rPr>
+        <w:t>ip</w:t>
+      </w:r>
+      <w:proofErr w:type="spellEnd"/>
+      <w:r>
+        <w:rPr>
+          <w:rFonts w:ascii="Times New Roman" w:hAnsi="Times New Roman" w:cs="Times New Roman"/>
+          <w:sz w:val="28"/>
+          <w:szCs w:val="28"/>
+          <w:lang w:val="en-US"/>
+        </w:rPr>
+        <w:t xml:space="preserve"> classless</w:t>
+      </w:r>
+    </w:p>
+    <w:p>
+      <w:pPr>
+        <w:pStyle w:val="ListParagraph"/>
+        <w:spacing w:line="240" w:lineRule="auto"/>
+        <w:ind w:left="0" w:firstLine="709"/>
+        <w:jc w:val="both"/>
+        <w:rPr>
+          <w:rFonts w:ascii="Times New Roman" w:hAnsi="Times New Roman" w:cs="Times New Roman"/>
+          <w:sz w:val="28"/>
+          <w:szCs w:val="28"/>
+          <w:lang w:val="en-US"/>
+        </w:rPr>
+      </w:pPr>
+      <w:r>
+        <w:rPr>
+          <w:rFonts w:ascii="Times New Roman" w:hAnsi="Times New Roman" w:cs="Times New Roman"/>
+          <w:sz w:val="28"/>
+          <w:szCs w:val="28"/>
+          <w:lang w:val="en-US"/>
+        </w:rPr>
+        <w:t>!</w:t>
+      </w:r>
+    </w:p>
+    <w:p>
+      <w:pPr>
+        <w:pStyle w:val="ListParagraph"/>
+        <w:spacing w:line="240" w:lineRule="auto"/>
+        <w:ind w:left="0" w:firstLine="709"/>
+        <w:jc w:val="both"/>
+        <w:rPr>
+          <w:rFonts w:ascii="Times New Roman" w:hAnsi="Times New Roman" w:cs="Times New Roman"/>
+          <w:sz w:val="28"/>
+          <w:szCs w:val="28"/>
+          <w:lang w:val="en-US"/>
+        </w:rPr>
+      </w:pPr>
+      <w:r>
+        <w:rPr>
+          <w:rFonts w:ascii="Times New Roman" w:hAnsi="Times New Roman" w:cs="Times New Roman"/>
+          <w:sz w:val="28"/>
+          <w:szCs w:val="28"/>
+          <w:lang w:val="en-US"/>
+        </w:rPr>
+        <w:t>line con 0</w:t>
+      </w:r>
+    </w:p>
+    <w:p>
+      <w:pPr>
+        <w:pStyle w:val="ListParagraph"/>
+        <w:spacing w:line="240" w:lineRule="auto"/>
+        <w:ind w:left="0" w:firstLine="709"/>
+        <w:jc w:val="both"/>
+        <w:rPr>
+          <w:rFonts w:ascii="Times New Roman" w:hAnsi="Times New Roman" w:cs="Times New Roman"/>
+          <w:sz w:val="28"/>
+          <w:szCs w:val="28"/>
+          <w:lang w:val="en-US"/>
+        </w:rPr>
+      </w:pPr>
+      <w:r>
+        <w:rPr>
+          <w:rFonts w:ascii="Times New Roman" w:hAnsi="Times New Roman" w:cs="Times New Roman"/>
+          <w:sz w:val="28"/>
+          <w:szCs w:val="28"/>
+          <w:lang w:val="en-US"/>
+        </w:rPr>
+        <w:t>!</w:t>
+      </w:r>
+    </w:p>
+    <w:p>
+      <w:pPr>
+        <w:pStyle w:val="ListParagraph"/>
+        <w:spacing w:line="240" w:lineRule="auto"/>
+        <w:ind w:left="0" w:firstLine="709"/>
+        <w:jc w:val="both"/>
+        <w:rPr>
+          <w:rFonts w:ascii="Times New Roman" w:hAnsi="Times New Roman" w:cs="Times New Roman"/>
+          <w:sz w:val="28"/>
+          <w:szCs w:val="28"/>
+          <w:lang w:val="en-US"/>
+        </w:rPr>
+      </w:pPr>
+      <w:r>
+        <w:rPr>
+          <w:rFonts w:ascii="Times New Roman" w:hAnsi="Times New Roman" w:cs="Times New Roman"/>
+          <w:sz w:val="28"/>
+          <w:szCs w:val="28"/>
+          <w:lang w:val="en-US"/>
+        </w:rPr>
+        <w:t>line aux 0</w:t>
+      </w:r>
+    </w:p>
+    <w:p>
+      <w:pPr>
+        <w:pStyle w:val="ListParagraph"/>
+        <w:spacing w:line="240" w:lineRule="auto"/>
+        <w:ind w:left="0" w:firstLine="709"/>
+        <w:jc w:val="both"/>
+        <w:rPr>
+          <w:rFonts w:ascii="Times New Roman" w:hAnsi="Times New Roman" w:cs="Times New Roman"/>
+          <w:sz w:val="28"/>
+          <w:szCs w:val="28"/>
+          <w:lang w:val="en-US"/>
+        </w:rPr>
+      </w:pPr>
+      <w:r>
+        <w:rPr>
+          <w:rFonts w:ascii="Times New Roman" w:hAnsi="Times New Roman" w:cs="Times New Roman"/>
+          <w:sz w:val="28"/>
+          <w:szCs w:val="28"/>
+          <w:lang w:val="en-US"/>
+        </w:rPr>
+        <w:t>!</w:t>
+      </w:r>
+    </w:p>
+    <w:p>
+      <w:pPr>
+        <w:pStyle w:val="ListParagraph"/>
+        <w:spacing w:line="240" w:lineRule="auto"/>
+        <w:ind w:left="0" w:firstLine="709"/>
+        <w:jc w:val="both"/>
+        <w:rPr>
+          <w:rFonts w:ascii="Times New Roman" w:hAnsi="Times New Roman" w:cs="Times New Roman"/>
+          <w:sz w:val="28"/>
+          <w:szCs w:val="28"/>
+          <w:lang w:val="en-US"/>
+        </w:rPr>
+      </w:pPr>
+      <w:r>
+        <w:rPr>
+          <w:rFonts w:ascii="Times New Roman" w:hAnsi="Times New Roman" w:cs="Times New Roman"/>
+          <w:sz w:val="28"/>
+          <w:szCs w:val="28"/>
+          <w:lang w:val="en-US"/>
+        </w:rPr>
+        <w:t xml:space="preserve">line </w:t>
+      </w:r>
+      <w:proofErr w:type="spellStart"/>
+      <w:r>
+        <w:rPr>
+          <w:rFonts w:ascii="Times New Roman" w:hAnsi="Times New Roman" w:cs="Times New Roman"/>
+          <w:sz w:val="28"/>
+          <w:szCs w:val="28"/>
+          <w:lang w:val="en-US"/>
+        </w:rPr>
+        <w:t>vty</w:t>
+      </w:r>
+      <w:proofErr w:type="spellEnd"/>
+      <w:r>
+        <w:rPr>
+          <w:rFonts w:ascii="Times New Roman" w:hAnsi="Times New Roman" w:cs="Times New Roman"/>
+          <w:sz w:val="28"/>
+          <w:szCs w:val="28"/>
+          <w:lang w:val="en-US"/>
+        </w:rPr>
+        <w:t xml:space="preserve"> 0 4</w:t>
+      </w:r>
+    </w:p>
+    <w:p>
+      <w:pPr>
+        <w:pStyle w:val="ListParagraph"/>
+        <w:spacing w:line="240" w:lineRule="auto"/>
+        <w:ind w:left="0" w:firstLine="709"/>
+        <w:jc w:val="both"/>
+        <w:rPr>
+          <w:rFonts w:ascii="Times New Roman" w:hAnsi="Times New Roman" w:cs="Times New Roman"/>
+          <w:sz w:val="28"/>
+          <w:szCs w:val="28"/>
+          <w:lang w:val="en-US"/>
+        </w:rPr>
+      </w:pPr>
+      <w:r>
+        <w:rPr>
+          <w:rFonts w:ascii="Times New Roman" w:hAnsi="Times New Roman" w:cs="Times New Roman"/>
+          <w:sz w:val="28"/>
+          <w:szCs w:val="28"/>
+          <w:lang w:val="en-US"/>
+        </w:rPr>
+        <w:t xml:space="preserve"> login</w:t>
+      </w:r>
+    </w:p>
+    <w:p>
+      <w:pPr>
+        <w:pStyle w:val="ListParagraph"/>
+        <w:spacing w:line="240" w:lineRule="auto"/>
+        <w:ind w:left="0" w:firstLine="709"/>
+        <w:jc w:val="both"/>
+        <w:rPr>
+          <w:rFonts w:ascii="Times New Roman" w:hAnsi="Times New Roman" w:cs="Times New Roman"/>
+          <w:sz w:val="28"/>
+          <w:szCs w:val="28"/>
+        </w:rPr>
+      </w:pPr>
+      <w:r>
+        <w:rPr>
+          <w:rFonts w:ascii="Times New Roman" w:hAnsi="Times New Roman" w:cs="Times New Roman"/>
+          <w:sz w:val="28"/>
+          <w:szCs w:val="28"/>
+        </w:rPr>
+        <w:t>!</w:t>
+      </w:r>
+    </w:p>
+    <w:p>
+      <w:pPr>
+        <w:pStyle w:val="ListParagraph"/>
+        <w:spacing w:line="240" w:lineRule="auto"/>
+        <w:ind w:left="0" w:firstLine="709"/>
+        <w:jc w:val="both"/>
+        <w:rPr>
+          <w:rFonts w:ascii="Times New Roman" w:hAnsi="Times New Roman" w:cs="Times New Roman"/>
+          <w:sz w:val="28"/>
+          <w:szCs w:val="28"/>
+        </w:rPr>
+      </w:pPr>
+      <w:r>
+        <w:rPr>
+          <w:rFonts w:ascii="Times New Roman" w:hAnsi="Times New Roman" w:cs="Times New Roman"/>
+          <w:sz w:val="28"/>
+          <w:szCs w:val="28"/>
+        </w:rPr>
+        <w:t>end</w:t>
+      </w:r>
+    </w:p>
+    <w:p>
+      <w:pPr>
+        <w:pStyle w:val="ListParagraph"/>
+        <w:spacing w:line="240" w:lineRule="auto"/>
+        <w:ind w:left="0" w:firstLine="709"/>
+        <w:jc w:val="both"/>
+        <w:rPr>
+          <w:rFonts w:ascii="Times New Roman" w:hAnsi="Times New Roman" w:cs="Times New Roman"/>
+          <w:sz w:val="28"/>
+          <w:szCs w:val="28"/>
+        </w:rPr>
+      </w:pPr>
+    </w:p>
+    <w:p>
+      <w:pPr>
+        <w:pStyle w:val="ListParagraph"/>
+        <w:spacing w:line="240" w:lineRule="auto"/>
+        <w:ind w:left="0" w:firstLine="709"/>
+        <w:jc w:val="both"/>
+        <w:rPr>
+          <w:rFonts w:ascii="Times New Roman" w:hAnsi="Times New Roman" w:cs="Times New Roman"/>
+          <w:sz w:val="28"/>
+          <w:szCs w:val="28"/>
+        </w:rPr>
+      </w:pPr>
+      <w:r>
+        <w:rPr>
+          <w:rFonts w:ascii="Times New Roman" w:hAnsi="Times New Roman" w:cs="Times New Roman"/>
+          <w:sz w:val="28"/>
+          <w:szCs w:val="28"/>
+        </w:rPr>
+        <w:t xml:space="preserve">На то, что на </w:t>
+      </w:r>
+      <w:r>
+        <w:rPr>
+          <w:rFonts w:ascii="Times New Roman" w:hAnsi="Times New Roman" w:cs="Times New Roman"/>
+          <w:sz w:val="28"/>
+          <w:szCs w:val="28"/>
+          <w:lang w:val="en-US"/>
+        </w:rPr>
+        <w:t>R</w:t>
+      </w:r>
+      <w:r>
+        <w:rPr>
+          <w:rFonts w:ascii="Times New Roman" w:hAnsi="Times New Roman" w:cs="Times New Roman"/>
+          <w:sz w:val="28"/>
+          <w:szCs w:val="28"/>
+        </w:rPr>
+        <w:t xml:space="preserve">3 </w:t>
+      </w:r>
+      <w:r>
+        <w:rPr>
+          <w:rFonts w:ascii="Times New Roman" w:hAnsi="Times New Roman" w:cs="Times New Roman"/>
+          <w:sz w:val="28"/>
+          <w:szCs w:val="28"/>
+        </w:rPr>
+        <w:t xml:space="preserve">активирован </w:t>
+      </w:r>
+      <w:proofErr w:type="spellStart"/>
+      <w:r>
+        <w:rPr>
+          <w:rFonts w:ascii="Times New Roman" w:hAnsi="Times New Roman" w:cs="Times New Roman"/>
+          <w:sz w:val="28"/>
+          <w:szCs w:val="28"/>
+          <w:lang w:val="en-US"/>
+        </w:rPr>
+        <w:t>RIPv</w:t>
+      </w:r>
+      <w:proofErr w:type="spellEnd"/>
+      <w:r>
+        <w:rPr>
+          <w:rFonts w:ascii="Times New Roman" w:hAnsi="Times New Roman" w:cs="Times New Roman"/>
+          <w:sz w:val="28"/>
+          <w:szCs w:val="28"/>
+        </w:rPr>
+        <w:t xml:space="preserve">2 </w:t>
+      </w:r>
+      <w:r>
+        <w:rPr>
+          <w:rFonts w:ascii="Times New Roman" w:hAnsi="Times New Roman" w:cs="Times New Roman"/>
+          <w:sz w:val="28"/>
+          <w:szCs w:val="28"/>
+        </w:rPr>
+        <w:t>указывают строки, выделенные желтым цветом.</w:t>
+      </w:r>
+    </w:p>
+    <w:p>
+      <w:pPr>
+        <w:pStyle w:val="ListParagraph"/>
+        <w:spacing w:line="240" w:lineRule="auto"/>
+        <w:ind w:left="0" w:firstLine="709"/>
+        <w:jc w:val="both"/>
+        <w:rPr>
+          <w:rFonts w:ascii="Times New Roman" w:hAnsi="Times New Roman" w:cs="Times New Roman"/>
+          <w:sz w:val="28"/>
+          <w:szCs w:val="28"/>
+        </w:rPr>
+      </w:pPr>
+      <w:r>
+        <w:rPr>
+          <w:rFonts w:ascii="Times New Roman" w:hAnsi="Times New Roman" w:cs="Times New Roman"/>
+          <w:sz w:val="28"/>
+          <w:szCs w:val="28"/>
+        </w:rPr>
+        <w:t xml:space="preserve">По рисунку 1.12 можно определить маршруты, полученные от </w:t>
+      </w:r>
+      <w:r>
+        <w:rPr>
+          <w:rFonts w:ascii="Times New Roman" w:hAnsi="Times New Roman" w:cs="Times New Roman"/>
+          <w:sz w:val="28"/>
+          <w:szCs w:val="28"/>
+          <w:lang w:val="en-US"/>
+        </w:rPr>
+        <w:t>R</w:t>
+      </w:r>
+      <w:r>
+        <w:rPr>
+          <w:rFonts w:ascii="Times New Roman" w:hAnsi="Times New Roman" w:cs="Times New Roman"/>
+          <w:sz w:val="28"/>
+          <w:szCs w:val="28"/>
+        </w:rPr>
+        <w:t xml:space="preserve">3. </w:t>
+      </w:r>
+      <w:r>
+        <w:rPr>
+          <w:rFonts w:ascii="Times New Roman" w:hAnsi="Times New Roman" w:cs="Times New Roman"/>
+          <w:sz w:val="28"/>
+          <w:szCs w:val="28"/>
+          <w:lang w:val="en-US"/>
+        </w:rPr>
+        <w:t>R</w:t>
+      </w:r>
+      <w:r>
+        <w:rPr>
+          <w:rFonts w:ascii="Times New Roman" w:hAnsi="Times New Roman" w:cs="Times New Roman"/>
+          <w:sz w:val="28"/>
+          <w:szCs w:val="28"/>
+        </w:rPr>
+        <w:t xml:space="preserve">3 </w:t>
+      </w:r>
+      <w:r>
+        <w:rPr>
+          <w:rFonts w:ascii="Times New Roman" w:hAnsi="Times New Roman" w:cs="Times New Roman"/>
+          <w:sz w:val="28"/>
+          <w:szCs w:val="28"/>
+        </w:rPr>
+        <w:t>имеет адрес 10.20.30.14, передает маршрут 172.21.0.0</w:t>
+      </w:r>
+      <w:r>
+        <w:rPr>
+          <w:rFonts w:ascii="Times New Roman" w:hAnsi="Times New Roman" w:cs="Times New Roman"/>
+          <w:sz w:val="28"/>
+          <w:szCs w:val="28"/>
+        </w:rPr>
+        <w:t>/16.</w:t>
+      </w:r>
+    </w:p>
+    <w:p>
+      <w:pPr>
+        <w:pStyle w:val="ListParagraph"/>
+        <w:spacing w:line="240" w:lineRule="auto"/>
+        <w:ind w:left="0" w:firstLine="709"/>
+        <w:jc w:val="both"/>
+        <w:rPr>
+          <w:rFonts w:ascii="Times New Roman" w:hAnsi="Times New Roman" w:cs="Times New Roman"/>
+          <w:sz w:val="28"/>
+          <w:szCs w:val="28"/>
+        </w:rPr>
+      </w:pPr>
+      <w:r>
+        <w:rPr>
+          <w:rFonts w:ascii="Times New Roman" w:hAnsi="Times New Roman" w:cs="Times New Roman"/>
+          <w:sz w:val="28"/>
+          <w:szCs w:val="28"/>
+        </w:rPr>
+        <w:t>На рисунке 1.13 показано отключение автосуммирования на всех маршрутизаторах.</w:t>
+      </w:r>
+    </w:p>
+    <w:p>
+      <w:pPr>
+        <w:pStyle w:val="ListParagraph"/>
+        <w:spacing w:line="240" w:lineRule="auto"/>
+        <w:ind w:left="0" w:firstLine="0"/>
+        <w:jc w:val="center"/>
+        <w:rPr>
+          <w:rFonts w:ascii="Times New Roman" w:hAnsi="Times New Roman" w:cs="Times New Roman"/>
+          <w:sz w:val="28"/>
+          <w:szCs w:val="28"/>
+        </w:rPr>
+      </w:pPr>
+    </w:p>
+    <w:p>
+      <w:pPr>
+        <w:pStyle w:val="ListParagraph"/>
+        <w:spacing w:line="240" w:lineRule="auto"/>
+        <w:ind w:left="0" w:firstLine="0"/>
+        <w:jc w:val="center"/>
+        <w:rPr>
+          <w:rFonts w:ascii="Times New Roman" w:hAnsi="Times New Roman" w:cs="Times New Roman"/>
+          <w:sz w:val="28"/>
+          <w:szCs w:val="28"/>
+        </w:rPr>
+      </w:pPr>
+      <w:r>
+        <w:rPr>
+          <w:rFonts w:ascii="Times New Roman" w:hAnsi="Times New Roman" w:cs="Times New Roman"/>
+          <w:sz w:val="28"/>
+          <w:szCs w:val="28"/>
+        </w:rPr>
+        <w:drawing>
+          <wp:inline distT="0" distB="0" distL="0" distR="0" wp14:anchorId="5E7D7175" wp14:editId="41B10062">
+            <wp:extent cx="2853546" cy="838105"/>
+            <wp:effectExtent l="19050" t="19050" r="23495" b="19685"/>
+            <wp:docPr id="18" name="Picture 18"/>
+            <wp:cNvGraphicFramePr>
+              <a:graphicFrameLocks xmlns:a="http://schemas.openxmlformats.org/drawingml/2006/main" noChangeAspect="1"/>
+            </wp:cNvGraphicFramePr>
+            <a:graphic xmlns:a="http://schemas.openxmlformats.org/drawingml/2006/main">
+              <a:graphicData uri="http://schemas.openxmlformats.org/drawingml/2006/picture">
+                <pic:pic xmlns:pic="http://schemas.openxmlformats.org/drawingml/2006/picture">
+                  <pic:nvPicPr>
+                    <pic:cNvPr id="1" name=""/>
+                    <pic:cNvPicPr/>
+                  </pic:nvPicPr>
+                  <pic:blipFill>
+                    <a:blip r:embed="rId19"/>
+                    <a:stretch>
+                      <a:fillRect/>
+                    </a:stretch>
+                  </pic:blipFill>
+                  <pic:spPr>
+                    <a:xfrm>
+                      <a:off x="0" y="0"/>
+                      <a:ext cx="2924980" cy="859086"/>
+                    </a:xfrm>
+                    <a:prstGeom prst="rect">
+                      <a:avLst/>
+                    </a:prstGeom>
+                    <a:ln>
+                      <a:solidFill>
+                        <a:schemeClr val="tx1"/>
+                      </a:solidFill>
+                    </a:ln>
+                  </pic:spPr>
+                </pic:pic>
+              </a:graphicData>
+            </a:graphic>
+          </wp:inline>
+        </w:drawing>
+      </w:r>
+    </w:p>
+    <w:p>
+      <w:pPr>
+        <w:pStyle w:val="ListParagraph"/>
+        <w:spacing w:line="240" w:lineRule="auto"/>
+        <w:ind w:left="0" w:firstLine="0"/>
+        <w:jc w:val="center"/>
+        <w:rPr>
+          <w:rFonts w:ascii="Times New Roman" w:hAnsi="Times New Roman" w:cs="Times New Roman"/>
+          <w:sz w:val="28"/>
+          <w:szCs w:val="28"/>
+        </w:rPr>
+      </w:pPr>
+    </w:p>
+    <w:p>
+      <w:pPr>
+        <w:pStyle w:val="ListParagraph"/>
+        <w:spacing w:line="240" w:lineRule="auto"/>
+        <w:ind w:left="0" w:firstLine="0"/>
+        <w:jc w:val="center"/>
+        <w:rPr>
+          <w:rFonts w:ascii="Times New Roman" w:hAnsi="Times New Roman" w:cs="Times New Roman"/>
+          <w:sz w:val="28"/>
+          <w:szCs w:val="28"/>
+        </w:rPr>
+      </w:pPr>
+      <w:r>
+        <w:rPr>
+          <w:rFonts w:ascii="Times New Roman" w:hAnsi="Times New Roman" w:cs="Times New Roman"/>
+          <w:sz w:val="28"/>
+          <w:szCs w:val="28"/>
+        </w:rPr>
+        <w:t>Рисунок 1.13 – Отключение автосуммирования на всех маршрутизаторах</w:t>
+      </w:r>
+    </w:p>
+    <w:p>
+      <w:pPr>
+        <w:pStyle w:val="ListParagraph"/>
+        <w:spacing w:line="240" w:lineRule="auto"/>
+        <w:ind w:left="0" w:firstLine="0"/>
+        <w:jc w:val="center"/>
+        <w:rPr>
+          <w:rFonts w:ascii="Times New Roman" w:hAnsi="Times New Roman" w:cs="Times New Roman"/>
+          <w:sz w:val="28"/>
+          <w:szCs w:val="28"/>
+        </w:rPr>
+      </w:pPr>
+    </w:p>
+    <w:p>
+      <w:pPr>
+        <w:pStyle w:val="ListParagraph"/>
+        <w:spacing w:line="240" w:lineRule="auto"/>
+        <w:ind w:left="0" w:firstLine="709"/>
+        <w:jc w:val="both"/>
+        <w:rPr>
+          <w:rFonts w:ascii="Times New Roman" w:hAnsi="Times New Roman" w:cs="Times New Roman"/>
+          <w:sz w:val="28"/>
+          <w:szCs w:val="28"/>
+        </w:rPr>
+      </w:pPr>
+      <w:r>
+        <w:rPr>
+          <w:rFonts w:ascii="Times New Roman" w:hAnsi="Times New Roman" w:cs="Times New Roman"/>
+          <w:sz w:val="28"/>
+          <w:szCs w:val="28"/>
+        </w:rPr>
+        <w:t>После проделанной работы рекомендуется отключить «</w:t>
+      </w:r>
+      <w:r>
+        <w:rPr>
+          <w:rFonts w:ascii="Times New Roman" w:hAnsi="Times New Roman" w:cs="Times New Roman"/>
+          <w:sz w:val="28"/>
+          <w:szCs w:val="28"/>
+          <w:lang w:val="en-US"/>
+        </w:rPr>
+        <w:t>passive</w:t>
+      </w:r>
+      <w:r>
+        <w:rPr>
+          <w:rFonts w:ascii="Times New Roman" w:hAnsi="Times New Roman" w:cs="Times New Roman"/>
+          <w:sz w:val="28"/>
+          <w:szCs w:val="28"/>
+        </w:rPr>
+        <w:t>-</w:t>
+      </w:r>
+      <w:r>
+        <w:rPr>
+          <w:rFonts w:ascii="Times New Roman" w:hAnsi="Times New Roman" w:cs="Times New Roman"/>
+          <w:sz w:val="28"/>
+          <w:szCs w:val="28"/>
+          <w:lang w:val="en-US"/>
+        </w:rPr>
+        <w:t>interface</w:t>
+      </w:r>
+      <w:r>
+        <w:rPr>
+          <w:rFonts w:ascii="Times New Roman" w:hAnsi="Times New Roman" w:cs="Times New Roman"/>
+          <w:sz w:val="28"/>
+          <w:szCs w:val="28"/>
+        </w:rPr>
+        <w:t>»</w:t>
+      </w:r>
+      <w:r>
+        <w:rPr>
+          <w:rFonts w:ascii="Times New Roman" w:hAnsi="Times New Roman" w:cs="Times New Roman"/>
+          <w:sz w:val="28"/>
+          <w:szCs w:val="28"/>
+        </w:rPr>
+        <w:t xml:space="preserve"> </w:t>
+      </w:r>
+      <w:r>
+        <w:rPr>
+          <w:rFonts w:ascii="Times New Roman" w:hAnsi="Times New Roman" w:cs="Times New Roman"/>
+          <w:sz w:val="28"/>
+          <w:szCs w:val="28"/>
+        </w:rPr>
+        <w:t>на всех роутерах, иначе результат выполнения будет неуспешным.</w:t>
+      </w:r>
+    </w:p>
+    <w:p>
+      <w:pPr>
+        <w:pStyle w:val="ListParagraph"/>
+        <w:spacing w:line="240" w:lineRule="auto"/>
+        <w:ind w:left="0" w:firstLine="709"/>
+        <w:jc w:val="both"/>
+        <w:rPr>
+          <w:rFonts w:ascii="Times New Roman" w:hAnsi="Times New Roman" w:cs="Times New Roman"/>
+          <w:sz w:val="28"/>
+          <w:szCs w:val="28"/>
+        </w:rPr>
+      </w:pPr>
+      <w:r>
+        <w:rPr>
+          <w:rFonts w:ascii="Times New Roman" w:hAnsi="Times New Roman" w:cs="Times New Roman"/>
+          <w:sz w:val="28"/>
+          <w:szCs w:val="28"/>
+        </w:rPr>
+        <w:t>На рисунках 1.14 – 1.16 показаны результаты выполнения команды «</w:t>
+      </w:r>
+      <w:r>
+        <w:rPr>
+          <w:rFonts w:ascii="Times New Roman" w:hAnsi="Times New Roman" w:cs="Times New Roman"/>
+          <w:sz w:val="28"/>
+          <w:szCs w:val="28"/>
+          <w:lang w:val="en-US"/>
+        </w:rPr>
+        <w:t>show</w:t>
+      </w:r>
+      <w:r>
+        <w:rPr>
+          <w:rFonts w:ascii="Times New Roman" w:hAnsi="Times New Roman" w:cs="Times New Roman"/>
+          <w:sz w:val="28"/>
+          <w:szCs w:val="28"/>
+        </w:rPr>
+        <w:t xml:space="preserve"> </w:t>
+      </w:r>
+      <w:proofErr w:type="spellStart"/>
+      <w:r>
+        <w:rPr>
+          <w:rFonts w:ascii="Times New Roman" w:hAnsi="Times New Roman" w:cs="Times New Roman"/>
+          <w:sz w:val="28"/>
+          <w:szCs w:val="28"/>
+          <w:lang w:val="en-US"/>
+        </w:rPr>
+        <w:t>ip</w:t>
+      </w:r>
+      <w:proofErr w:type="spellEnd"/>
+      <w:r>
+        <w:rPr>
+          <w:rFonts w:ascii="Times New Roman" w:hAnsi="Times New Roman" w:cs="Times New Roman"/>
+          <w:sz w:val="28"/>
+          <w:szCs w:val="28"/>
+        </w:rPr>
+        <w:t xml:space="preserve"> </w:t>
+      </w:r>
+      <w:r>
+        <w:rPr>
+          <w:rFonts w:ascii="Times New Roman" w:hAnsi="Times New Roman" w:cs="Times New Roman"/>
+          <w:sz w:val="28"/>
+          <w:szCs w:val="28"/>
+          <w:lang w:val="en-US"/>
+        </w:rPr>
+        <w:t>route</w:t>
+      </w:r>
+      <w:r>
+        <w:rPr>
+          <w:rFonts w:ascii="Times New Roman" w:hAnsi="Times New Roman" w:cs="Times New Roman"/>
+          <w:sz w:val="28"/>
+          <w:szCs w:val="28"/>
+        </w:rPr>
+        <w:t>»</w:t>
+      </w:r>
+      <w:r>
+        <w:rPr>
+          <w:rFonts w:ascii="Times New Roman" w:hAnsi="Times New Roman" w:cs="Times New Roman"/>
+          <w:sz w:val="28"/>
+          <w:szCs w:val="28"/>
+        </w:rPr>
+        <w:t xml:space="preserve"> </w:t>
+      </w:r>
+      <w:r>
+        <w:rPr>
+          <w:rFonts w:ascii="Times New Roman" w:hAnsi="Times New Roman" w:cs="Times New Roman"/>
+          <w:sz w:val="28"/>
+          <w:szCs w:val="28"/>
+        </w:rPr>
+        <w:t xml:space="preserve">на маршрутизаторах </w:t>
+      </w:r>
+      <w:r>
+        <w:rPr>
+          <w:rFonts w:ascii="Times New Roman" w:hAnsi="Times New Roman" w:cs="Times New Roman"/>
+          <w:sz w:val="28"/>
+          <w:szCs w:val="28"/>
+          <w:lang w:val="en-US"/>
+        </w:rPr>
+        <w:t>R</w:t>
+      </w:r>
+      <w:r>
+        <w:rPr>
+          <w:rFonts w:ascii="Times New Roman" w:hAnsi="Times New Roman" w:cs="Times New Roman"/>
+          <w:sz w:val="28"/>
+          <w:szCs w:val="28"/>
+        </w:rPr>
+        <w:t>2</w:t>
+      </w:r>
+      <w:r>
+        <w:rPr>
+          <w:rFonts w:ascii="Times New Roman" w:hAnsi="Times New Roman" w:cs="Times New Roman"/>
+          <w:sz w:val="28"/>
+          <w:szCs w:val="28"/>
+        </w:rPr>
+        <w:t xml:space="preserve">, </w:t>
+      </w:r>
+      <w:r>
+        <w:rPr>
+          <w:rFonts w:ascii="Times New Roman" w:hAnsi="Times New Roman" w:cs="Times New Roman"/>
+          <w:sz w:val="28"/>
+          <w:szCs w:val="28"/>
+          <w:lang w:val="en-US"/>
+        </w:rPr>
+        <w:t>R</w:t>
+      </w:r>
+      <w:r>
+        <w:rPr>
+          <w:rFonts w:ascii="Times New Roman" w:hAnsi="Times New Roman" w:cs="Times New Roman"/>
+          <w:sz w:val="28"/>
+          <w:szCs w:val="28"/>
+        </w:rPr>
+        <w:t>1</w:t>
+      </w:r>
+      <w:r>
+        <w:rPr>
+          <w:rFonts w:ascii="Times New Roman" w:hAnsi="Times New Roman" w:cs="Times New Roman"/>
+          <w:sz w:val="28"/>
+          <w:szCs w:val="28"/>
+        </w:rPr>
+        <w:t xml:space="preserve"> </w:t>
+      </w:r>
+      <w:r>
+        <w:rPr>
+          <w:rFonts w:ascii="Times New Roman" w:hAnsi="Times New Roman" w:cs="Times New Roman"/>
+          <w:sz w:val="28"/>
+          <w:szCs w:val="28"/>
+        </w:rPr>
+        <w:t xml:space="preserve">и </w:t>
+      </w:r>
+      <w:r>
+        <w:rPr>
+          <w:rFonts w:ascii="Times New Roman" w:hAnsi="Times New Roman" w:cs="Times New Roman"/>
+          <w:sz w:val="28"/>
+          <w:szCs w:val="28"/>
+          <w:lang w:val="en-US"/>
+        </w:rPr>
+        <w:t>R</w:t>
+      </w:r>
+      <w:r>
+        <w:rPr>
+          <w:rFonts w:ascii="Times New Roman" w:hAnsi="Times New Roman" w:cs="Times New Roman"/>
+          <w:sz w:val="28"/>
+          <w:szCs w:val="28"/>
+        </w:rPr>
+        <w:t xml:space="preserve">3 </w:t>
+      </w:r>
+      <w:r>
+        <w:rPr>
+          <w:rFonts w:ascii="Times New Roman" w:hAnsi="Times New Roman" w:cs="Times New Roman"/>
+          <w:sz w:val="28"/>
+          <w:szCs w:val="28"/>
+        </w:rPr>
+        <w:t>соответственно.</w:t>
+      </w:r>
+    </w:p>
+    <w:p>
+      <w:pPr>
+        <w:pStyle w:val="ListParagraph"/>
+        <w:spacing w:line="240" w:lineRule="auto"/>
+        <w:ind w:left="0" w:firstLine="0"/>
+        <w:jc w:val="center"/>
+        <w:rPr>
+          <w:rFonts w:ascii="Times New Roman" w:hAnsi="Times New Roman" w:cs="Times New Roman"/>
+          <w:sz w:val="28"/>
+          <w:szCs w:val="28"/>
+        </w:rPr>
+      </w:pPr>
+    </w:p>
+    <w:p>
+      <w:pPr>
+        <w:pStyle w:val="ListParagraph"/>
+        <w:spacing w:line="240" w:lineRule="auto"/>
+        <w:ind w:left="0" w:firstLine="0"/>
+        <w:jc w:val="center"/>
+        <w:rPr>
+          <w:rFonts w:ascii="Times New Roman" w:hAnsi="Times New Roman" w:cs="Times New Roman"/>
+          <w:sz w:val="28"/>
+          <w:szCs w:val="28"/>
+        </w:rPr>
+      </w:pPr>
+      <w:r>
+        <w:rPr>
+          <w:rFonts w:ascii="Times New Roman" w:hAnsi="Times New Roman" w:cs="Times New Roman"/>
+          <w:sz w:val="28"/>
+          <w:szCs w:val="28"/>
+          <w:lang w:val="en-US"/>
+        </w:rPr>
+        <w:drawing>
+          <wp:inline distT="0" distB="0" distL="0" distR="0" wp14:anchorId="1A7A1454" wp14:editId="586A99D4">
+            <wp:extent cx="5201376" cy="1495634"/>
+            <wp:effectExtent l="19050" t="19050" r="18415" b="28575"/>
+            <wp:docPr id="26" name="Picture 26"/>
+            <wp:cNvGraphicFramePr>
+              <a:graphicFrameLocks xmlns:a="http://schemas.openxmlformats.org/drawingml/2006/main" noChangeAspect="1"/>
+            </wp:cNvGraphicFramePr>
+            <a:graphic xmlns:a="http://schemas.openxmlformats.org/drawingml/2006/main">
+              <a:graphicData uri="http://schemas.openxmlformats.org/drawingml/2006/picture">
+                <pic:pic xmlns:pic="http://schemas.openxmlformats.org/drawingml/2006/picture">
+                  <pic:nvPicPr>
+                    <pic:cNvPr id="1" name=""/>
+                    <pic:cNvPicPr/>
+                  </pic:nvPicPr>
+                  <pic:blipFill>
+                    <a:blip r:embed="rId20"/>
+                    <a:stretch>
+                      <a:fillRect/>
+                    </a:stretch>
+                  </pic:blipFill>
+                  <pic:spPr>
+                    <a:xfrm>
+                      <a:off x="0" y="0"/>
+                      <a:ext cx="5201376" cy="1495634"/>
+                    </a:xfrm>
+                    <a:prstGeom prst="rect">
+                      <a:avLst/>
+                    </a:prstGeom>
+                    <a:ln>
+                      <a:solidFill>
+                        <a:schemeClr val="tx1"/>
+                      </a:solidFill>
+                    </a:ln>
+                  </pic:spPr>
+                </pic:pic>
+              </a:graphicData>
+            </a:graphic>
+          </wp:inline>
+        </w:drawing>
+      </w:r>
+    </w:p>
+    <w:p>
+      <w:pPr>
+        <w:pStyle w:val="ListParagraph"/>
+        <w:spacing w:line="240" w:lineRule="auto"/>
+        <w:ind w:left="0" w:firstLine="0"/>
+        <w:jc w:val="center"/>
+        <w:rPr>
+          <w:rFonts w:ascii="Times New Roman" w:hAnsi="Times New Roman" w:cs="Times New Roman"/>
+          <w:sz w:val="28"/>
+          <w:szCs w:val="28"/>
+        </w:rPr>
+      </w:pPr>
+    </w:p>
+    <w:p>
+      <w:pPr>
+        <w:pStyle w:val="ListParagraph"/>
+        <w:spacing w:line="240" w:lineRule="auto"/>
+        <w:ind w:left="0" w:firstLine="0"/>
+        <w:jc w:val="center"/>
+        <w:rPr>
+          <w:rFonts w:ascii="Times New Roman" w:hAnsi="Times New Roman" w:cs="Times New Roman"/>
+          <w:sz w:val="28"/>
+          <w:szCs w:val="28"/>
+        </w:rPr>
+      </w:pPr>
+      <w:r>
+        <w:rPr>
+          <w:rFonts w:ascii="Times New Roman" w:hAnsi="Times New Roman" w:cs="Times New Roman"/>
+          <w:sz w:val="28"/>
+          <w:szCs w:val="28"/>
+        </w:rPr>
+        <w:t>Рисунок</w:t>
+      </w:r>
+      <w:r>
+        <w:rPr>
+          <w:rFonts w:ascii="Times New Roman" w:hAnsi="Times New Roman" w:cs="Times New Roman"/>
+          <w:sz w:val="28"/>
+          <w:szCs w:val="28"/>
+          <w:lang w:val="en-US"/>
+        </w:rPr>
+        <w:t xml:space="preserve"> 1.14 – «</w:t>
+      </w:r>
+      <w:r>
+        <w:rPr>
+          <w:rFonts w:ascii="Times New Roman" w:hAnsi="Times New Roman" w:cs="Times New Roman"/>
+          <w:sz w:val="28"/>
+          <w:szCs w:val="28"/>
+          <w:lang w:val="en-US"/>
+        </w:rPr>
+        <w:t xml:space="preserve">show </w:t>
+      </w:r>
+      <w:proofErr w:type="spellStart"/>
+      <w:r>
+        <w:rPr>
+          <w:rFonts w:ascii="Times New Roman" w:hAnsi="Times New Roman" w:cs="Times New Roman"/>
+          <w:sz w:val="28"/>
+          <w:szCs w:val="28"/>
+          <w:lang w:val="en-US"/>
+        </w:rPr>
+        <w:t>ip</w:t>
+      </w:r>
+      <w:proofErr w:type="spellEnd"/>
+      <w:r>
+        <w:rPr>
+          <w:rFonts w:ascii="Times New Roman" w:hAnsi="Times New Roman" w:cs="Times New Roman"/>
+          <w:sz w:val="28"/>
+          <w:szCs w:val="28"/>
+          <w:lang w:val="en-US"/>
+        </w:rPr>
+        <w:t xml:space="preserve"> route</w:t>
+      </w:r>
+      <w:r>
+        <w:rPr>
+          <w:rFonts w:ascii="Times New Roman" w:hAnsi="Times New Roman" w:cs="Times New Roman"/>
+          <w:sz w:val="28"/>
+          <w:szCs w:val="28"/>
+          <w:lang w:val="en-US"/>
+        </w:rPr>
+        <w:t>»</w:t>
+      </w:r>
+      <w:r>
+        <w:rPr>
+          <w:rFonts w:ascii="Times New Roman" w:hAnsi="Times New Roman" w:cs="Times New Roman"/>
+          <w:sz w:val="28"/>
+          <w:szCs w:val="28"/>
+          <w:lang w:val="en-US"/>
+        </w:rPr>
+        <w:t xml:space="preserve"> </w:t>
+      </w:r>
+      <w:r>
+        <w:rPr>
+          <w:rFonts w:ascii="Times New Roman" w:hAnsi="Times New Roman" w:cs="Times New Roman"/>
+          <w:sz w:val="28"/>
+          <w:szCs w:val="28"/>
+        </w:rPr>
+        <w:t>на</w:t>
+      </w:r>
+      <w:r>
+        <w:rPr>
+          <w:rFonts w:ascii="Times New Roman" w:hAnsi="Times New Roman" w:cs="Times New Roman"/>
+          <w:sz w:val="28"/>
+          <w:szCs w:val="28"/>
+          <w:lang w:val="en-US"/>
+        </w:rPr>
+        <w:t xml:space="preserve"> </w:t>
+      </w:r>
+      <w:r>
+        <w:rPr>
+          <w:rFonts w:ascii="Times New Roman" w:hAnsi="Times New Roman" w:cs="Times New Roman"/>
+          <w:sz w:val="28"/>
+          <w:szCs w:val="28"/>
+          <w:lang w:val="en-US"/>
+        </w:rPr>
+        <w:t>R2</w:t>
+      </w:r>
+    </w:p>
+    <w:p>
+      <w:pPr>
+        <w:pStyle w:val="ListParagraph"/>
+        <w:spacing w:line="240" w:lineRule="auto"/>
+        <w:ind w:left="0" w:firstLine="0"/>
+        <w:jc w:val="center"/>
+        <w:rPr>
+          <w:rFonts w:ascii="Times New Roman" w:hAnsi="Times New Roman" w:cs="Times New Roman"/>
+          <w:sz w:val="28"/>
+          <w:szCs w:val="28"/>
+          <w:lang w:val="en-US"/>
+        </w:rPr>
+      </w:pPr>
+      <w:r>
+        <w:rPr>
+          <w:rFonts w:ascii="Times New Roman" w:hAnsi="Times New Roman" w:cs="Times New Roman"/>
+          <w:sz w:val="28"/>
+          <w:szCs w:val="28"/>
+          <w:lang w:val="en-US"/>
+        </w:rPr>
+        <w:lastRenderedPageBreak/>
+        <w:drawing>
+          <wp:inline distT="0" distB="0" distL="0" distR="0" wp14:anchorId="49361F94" wp14:editId="3D0C57AA">
+            <wp:extent cx="5268060" cy="1095528"/>
+            <wp:effectExtent l="19050" t="19050" r="8890" b="28575"/>
+            <wp:docPr id="24" name="Picture 24"/>
+            <wp:cNvGraphicFramePr>
+              <a:graphicFrameLocks xmlns:a="http://schemas.openxmlformats.org/drawingml/2006/main" noChangeAspect="1"/>
+            </wp:cNvGraphicFramePr>
+            <a:graphic xmlns:a="http://schemas.openxmlformats.org/drawingml/2006/main">
+              <a:graphicData uri="http://schemas.openxmlformats.org/drawingml/2006/picture">
+                <pic:pic xmlns:pic="http://schemas.openxmlformats.org/drawingml/2006/picture">
+                  <pic:nvPicPr>
+                    <pic:cNvPr id="1" name=""/>
+                    <pic:cNvPicPr/>
+                  </pic:nvPicPr>
+                  <pic:blipFill>
+                    <a:blip r:embed="rId21"/>
+                    <a:stretch>
+                      <a:fillRect/>
+                    </a:stretch>
+                  </pic:blipFill>
+                  <pic:spPr>
+                    <a:xfrm>
+                      <a:off x="0" y="0"/>
+                      <a:ext cx="5268060" cy="1095528"/>
+                    </a:xfrm>
+                    <a:prstGeom prst="rect">
+                      <a:avLst/>
+                    </a:prstGeom>
+                    <a:ln>
+                      <a:solidFill>
+                        <a:schemeClr val="tx1"/>
+                      </a:solidFill>
+                    </a:ln>
+                  </pic:spPr>
+                </pic:pic>
+              </a:graphicData>
+            </a:graphic>
+          </wp:inline>
+        </w:drawing>
+      </w:r>
+    </w:p>
+    <w:p>
+      <w:pPr>
+        <w:pStyle w:val="ListParagraph"/>
+        <w:spacing w:line="240" w:lineRule="auto"/>
+        <w:ind w:left="0" w:firstLine="0"/>
+        <w:jc w:val="center"/>
+        <w:rPr>
+          <w:rFonts w:ascii="Times New Roman" w:hAnsi="Times New Roman" w:cs="Times New Roman"/>
+          <w:sz w:val="28"/>
+          <w:szCs w:val="28"/>
+          <w:lang w:val="en-US"/>
+        </w:rPr>
+      </w:pPr>
+    </w:p>
+    <w:p>
+      <w:pPr>
+        <w:pStyle w:val="ListParagraph"/>
+        <w:spacing w:line="240" w:lineRule="auto"/>
+        <w:ind w:left="0" w:firstLine="0"/>
+        <w:jc w:val="center"/>
+        <w:rPr>
+          <w:rFonts w:ascii="Times New Roman" w:hAnsi="Times New Roman" w:cs="Times New Roman"/>
+          <w:sz w:val="28"/>
+          <w:szCs w:val="28"/>
+          <w:lang w:val="en-US"/>
+        </w:rPr>
+      </w:pPr>
+      <w:r>
+        <w:rPr>
+          <w:rFonts w:ascii="Times New Roman" w:hAnsi="Times New Roman" w:cs="Times New Roman"/>
+          <w:sz w:val="28"/>
+          <w:szCs w:val="28"/>
+        </w:rPr>
+        <w:t>Рисунок</w:t>
+      </w:r>
+      <w:r>
+        <w:rPr>
+          <w:rFonts w:ascii="Times New Roman" w:hAnsi="Times New Roman" w:cs="Times New Roman"/>
+          <w:sz w:val="28"/>
+          <w:szCs w:val="28"/>
+          <w:lang w:val="en-US"/>
+        </w:rPr>
+        <w:t xml:space="preserve"> 1.15 – «</w:t>
+      </w:r>
+      <w:r>
+        <w:rPr>
+          <w:rFonts w:ascii="Times New Roman" w:hAnsi="Times New Roman" w:cs="Times New Roman"/>
+          <w:sz w:val="28"/>
+          <w:szCs w:val="28"/>
+          <w:lang w:val="en-US"/>
+        </w:rPr>
+        <w:t xml:space="preserve">show </w:t>
+      </w:r>
+      <w:proofErr w:type="spellStart"/>
+      <w:r>
+        <w:rPr>
+          <w:rFonts w:ascii="Times New Roman" w:hAnsi="Times New Roman" w:cs="Times New Roman"/>
+          <w:sz w:val="28"/>
+          <w:szCs w:val="28"/>
+          <w:lang w:val="en-US"/>
+        </w:rPr>
+        <w:t>ip</w:t>
+      </w:r>
+      <w:proofErr w:type="spellEnd"/>
+      <w:r>
+        <w:rPr>
+          <w:rFonts w:ascii="Times New Roman" w:hAnsi="Times New Roman" w:cs="Times New Roman"/>
+          <w:sz w:val="28"/>
+          <w:szCs w:val="28"/>
+          <w:lang w:val="en-US"/>
+        </w:rPr>
+        <w:t xml:space="preserve"> route</w:t>
+      </w:r>
+      <w:r>
+        <w:rPr>
+          <w:rFonts w:ascii="Times New Roman" w:hAnsi="Times New Roman" w:cs="Times New Roman"/>
+          <w:sz w:val="28"/>
+          <w:szCs w:val="28"/>
+          <w:lang w:val="en-US"/>
+        </w:rPr>
+        <w:t>»</w:t>
+      </w:r>
+      <w:r>
+        <w:rPr>
+          <w:rFonts w:ascii="Times New Roman" w:hAnsi="Times New Roman" w:cs="Times New Roman"/>
+          <w:sz w:val="28"/>
+          <w:szCs w:val="28"/>
+          <w:lang w:val="en-US"/>
+        </w:rPr>
+        <w:t xml:space="preserve"> </w:t>
+      </w:r>
+      <w:r>
+        <w:rPr>
+          <w:rFonts w:ascii="Times New Roman" w:hAnsi="Times New Roman" w:cs="Times New Roman"/>
+          <w:sz w:val="28"/>
+          <w:szCs w:val="28"/>
+        </w:rPr>
+        <w:t>на</w:t>
+      </w:r>
+      <w:r>
+        <w:rPr>
+          <w:rFonts w:ascii="Times New Roman" w:hAnsi="Times New Roman" w:cs="Times New Roman"/>
+          <w:sz w:val="28"/>
+          <w:szCs w:val="28"/>
+          <w:lang w:val="en-US"/>
+        </w:rPr>
+        <w:t xml:space="preserve"> </w:t>
+      </w:r>
+      <w:r>
+        <w:rPr>
+          <w:rFonts w:ascii="Times New Roman" w:hAnsi="Times New Roman" w:cs="Times New Roman"/>
+          <w:sz w:val="28"/>
+          <w:szCs w:val="28"/>
+          <w:lang w:val="en-US"/>
+        </w:rPr>
+        <w:t>R1</w:t>
+      </w:r>
+    </w:p>
+    <w:p>
+      <w:pPr>
+        <w:pStyle w:val="ListParagraph"/>
+        <w:spacing w:line="240" w:lineRule="auto"/>
+        <w:ind w:left="0" w:firstLine="0"/>
+        <w:jc w:val="center"/>
+        <w:rPr>
+          <w:rFonts w:ascii="Times New Roman" w:hAnsi="Times New Roman" w:cs="Times New Roman"/>
+          <w:sz w:val="28"/>
+          <w:szCs w:val="28"/>
+          <w:lang w:val="en-US"/>
+        </w:rPr>
+      </w:pPr>
+    </w:p>
+    <w:p>
+      <w:pPr>
+        <w:pStyle w:val="ListParagraph"/>
+        <w:spacing w:line="240" w:lineRule="auto"/>
+        <w:ind w:left="0" w:firstLine="0"/>
+        <w:jc w:val="center"/>
+        <w:rPr>
+          <w:rFonts w:ascii="Times New Roman" w:hAnsi="Times New Roman" w:cs="Times New Roman"/>
+          <w:sz w:val="28"/>
+          <w:szCs w:val="28"/>
+          <w:lang w:val="en-US"/>
+        </w:rPr>
+      </w:pPr>
+      <w:r>
+        <w:rPr>
+          <w:rFonts w:ascii="Times New Roman" w:hAnsi="Times New Roman" w:cs="Times New Roman"/>
+          <w:sz w:val="28"/>
+          <w:szCs w:val="28"/>
+          <w:lang w:val="en-US"/>
+        </w:rPr>
+        <w:drawing>
+          <wp:inline distT="0" distB="0" distL="0" distR="0" wp14:anchorId="7CFEFBE1" wp14:editId="78642AB4">
+            <wp:extent cx="5249008" cy="1086002"/>
+            <wp:effectExtent l="19050" t="19050" r="8890" b="19050"/>
+            <wp:docPr id="25" name="Picture 25"/>
+            <wp:cNvGraphicFramePr>
+              <a:graphicFrameLocks xmlns:a="http://schemas.openxmlformats.org/drawingml/2006/main" noChangeAspect="1"/>
+            </wp:cNvGraphicFramePr>
+            <a:graphic xmlns:a="http://schemas.openxmlformats.org/drawingml/2006/main">
+              <a:graphicData uri="http://schemas.openxmlformats.org/drawingml/2006/picture">
+                <pic:pic xmlns:pic="http://schemas.openxmlformats.org/drawingml/2006/picture">
+                  <pic:nvPicPr>
+                    <pic:cNvPr id="1" name=""/>
+                    <pic:cNvPicPr/>
+                  </pic:nvPicPr>
+                  <pic:blipFill>
+                    <a:blip r:embed="rId22"/>
+                    <a:stretch>
+                      <a:fillRect/>
+                    </a:stretch>
+                  </pic:blipFill>
+                  <pic:spPr>
+                    <a:xfrm>
+                      <a:off x="0" y="0"/>
+                      <a:ext cx="5249008" cy="1086002"/>
+                    </a:xfrm>
+                    <a:prstGeom prst="rect">
+                      <a:avLst/>
+                    </a:prstGeom>
+                    <a:ln>
+                      <a:solidFill>
+                        <a:schemeClr val="tx1"/>
+                      </a:solidFill>
+                    </a:ln>
+                  </pic:spPr>
+                </pic:pic>
+              </a:graphicData>
+            </a:graphic>
+          </wp:inline>
+        </w:drawing>
+      </w:r>
+    </w:p>
+    <w:p>
+      <w:pPr>
+        <w:pStyle w:val="ListParagraph"/>
+        <w:spacing w:line="240" w:lineRule="auto"/>
+        <w:ind w:left="0" w:firstLine="0"/>
+        <w:jc w:val="center"/>
+        <w:rPr>
+          <w:rFonts w:ascii="Times New Roman" w:hAnsi="Times New Roman" w:cs="Times New Roman"/>
+          <w:sz w:val="28"/>
+          <w:szCs w:val="28"/>
+          <w:lang w:val="en-US"/>
+        </w:rPr>
+      </w:pPr>
+    </w:p>
+    <w:p>
+      <w:pPr>
+        <w:pStyle w:val="ListParagraph"/>
+        <w:spacing w:line="240" w:lineRule="auto"/>
+        <w:ind w:left="0" w:firstLine="0"/>
+        <w:jc w:val="center"/>
+        <w:rPr>
+          <w:rFonts w:ascii="Times New Roman" w:hAnsi="Times New Roman" w:cs="Times New Roman"/>
+          <w:sz w:val="28"/>
+          <w:szCs w:val="28"/>
+          <w:lang w:val="en-US"/>
+        </w:rPr>
+      </w:pPr>
+      <w:r>
+        <w:rPr>
+          <w:rFonts w:ascii="Times New Roman" w:hAnsi="Times New Roman" w:cs="Times New Roman"/>
+          <w:sz w:val="28"/>
+          <w:szCs w:val="28"/>
+        </w:rPr>
+        <w:t>Рисунок</w:t>
+      </w:r>
+      <w:r>
+        <w:rPr>
+          <w:rFonts w:ascii="Times New Roman" w:hAnsi="Times New Roman" w:cs="Times New Roman"/>
+          <w:sz w:val="28"/>
+          <w:szCs w:val="28"/>
+          <w:lang w:val="en-US"/>
+        </w:rPr>
+        <w:t xml:space="preserve"> 1.16 – «</w:t>
+      </w:r>
+      <w:r>
+        <w:rPr>
+          <w:rFonts w:ascii="Times New Roman" w:hAnsi="Times New Roman" w:cs="Times New Roman"/>
+          <w:sz w:val="28"/>
+          <w:szCs w:val="28"/>
+          <w:lang w:val="en-US"/>
+        </w:rPr>
+        <w:t xml:space="preserve">show </w:t>
+      </w:r>
+      <w:proofErr w:type="spellStart"/>
+      <w:r>
+        <w:rPr>
+          <w:rFonts w:ascii="Times New Roman" w:hAnsi="Times New Roman" w:cs="Times New Roman"/>
+          <w:sz w:val="28"/>
+          <w:szCs w:val="28"/>
+          <w:lang w:val="en-US"/>
+        </w:rPr>
+        <w:t>ip</w:t>
+      </w:r>
+      <w:proofErr w:type="spellEnd"/>
+      <w:r>
+        <w:rPr>
+          <w:rFonts w:ascii="Times New Roman" w:hAnsi="Times New Roman" w:cs="Times New Roman"/>
+          <w:sz w:val="28"/>
+          <w:szCs w:val="28"/>
+          <w:lang w:val="en-US"/>
+        </w:rPr>
+        <w:t xml:space="preserve"> route</w:t>
+      </w:r>
+      <w:r>
+        <w:rPr>
+          <w:rFonts w:ascii="Times New Roman" w:hAnsi="Times New Roman" w:cs="Times New Roman"/>
+          <w:sz w:val="28"/>
+          <w:szCs w:val="28"/>
+          <w:lang w:val="en-US"/>
+        </w:rPr>
+        <w:t>»</w:t>
+      </w:r>
+      <w:r>
+        <w:rPr>
+          <w:rFonts w:ascii="Times New Roman" w:hAnsi="Times New Roman" w:cs="Times New Roman"/>
+          <w:sz w:val="28"/>
+          <w:szCs w:val="28"/>
+          <w:lang w:val="en-US"/>
+        </w:rPr>
+        <w:t xml:space="preserve"> </w:t>
+      </w:r>
+      <w:r>
+        <w:rPr>
+          <w:rFonts w:ascii="Times New Roman" w:hAnsi="Times New Roman" w:cs="Times New Roman"/>
+          <w:sz w:val="28"/>
+          <w:szCs w:val="28"/>
+        </w:rPr>
+        <w:t>на</w:t>
+      </w:r>
+      <w:r>
+        <w:rPr>
+          <w:rFonts w:ascii="Times New Roman" w:hAnsi="Times New Roman" w:cs="Times New Roman"/>
+          <w:sz w:val="28"/>
+          <w:szCs w:val="28"/>
+          <w:lang w:val="en-US"/>
+        </w:rPr>
+        <w:t xml:space="preserve"> </w:t>
+      </w:r>
+      <w:r>
+        <w:rPr>
+          <w:rFonts w:ascii="Times New Roman" w:hAnsi="Times New Roman" w:cs="Times New Roman"/>
+          <w:sz w:val="28"/>
+          <w:szCs w:val="28"/>
+          <w:lang w:val="en-US"/>
+        </w:rPr>
+        <w:t>R3</w:t>
+      </w:r>
+    </w:p>
+    <w:p>
+      <w:pPr>
+        <w:pStyle w:val="ListParagraph"/>
+        <w:spacing w:line="240" w:lineRule="auto"/>
+        <w:ind w:left="0" w:firstLine="0"/>
+        <w:jc w:val="center"/>
+        <w:rPr>
+          <w:rFonts w:ascii="Times New Roman" w:hAnsi="Times New Roman" w:cs="Times New Roman"/>
+          <w:sz w:val="28"/>
+          <w:szCs w:val="28"/>
+          <w:lang w:val="en-US"/>
+        </w:rPr>
+      </w:pPr>
+    </w:p>
+    <w:p>
+      <w:pPr>
+        <w:pStyle w:val="ListParagraph"/>
+        <w:spacing w:line="240" w:lineRule="auto"/>
+        <w:ind w:left="0" w:firstLine="0"/>
+        <w:jc w:val="center"/>
+        <w:rPr>
+          <w:rFonts w:ascii="Times New Roman" w:hAnsi="Times New Roman" w:cs="Times New Roman"/>
+          <w:sz w:val="28"/>
+          <w:szCs w:val="28"/>
+          <w:lang w:val="en-US"/>
+        </w:rPr>
+      </w:pPr>
+      <w:r>
+        <w:rPr>
+          <w:rFonts w:ascii="Times New Roman" w:hAnsi="Times New Roman" w:cs="Times New Roman"/>
+          <w:sz w:val="28"/>
+          <w:szCs w:val="28"/>
+          <w:lang w:val="en-US"/>
+        </w:rPr>
+        <w:drawing>
+          <wp:inline distT="0" distB="0" distL="0" distR="0" wp14:anchorId="7F92723C" wp14:editId="0CA4768D">
+            <wp:extent cx="4982270" cy="3191320"/>
+            <wp:effectExtent l="19050" t="19050" r="27940" b="28575"/>
+            <wp:docPr id="27" name="Picture 27"/>
+            <wp:cNvGraphicFramePr>
+              <a:graphicFrameLocks xmlns:a="http://schemas.openxmlformats.org/drawingml/2006/main" noChangeAspect="1"/>
+            </wp:cNvGraphicFramePr>
+            <a:graphic xmlns:a="http://schemas.openxmlformats.org/drawingml/2006/main">
+              <a:graphicData uri="http://schemas.openxmlformats.org/drawingml/2006/picture">
+                <pic:pic xmlns:pic="http://schemas.openxmlformats.org/drawingml/2006/picture">
+                  <pic:nvPicPr>
+                    <pic:cNvPr id="1" name=""/>
+                    <pic:cNvPicPr/>
+                  </pic:nvPicPr>
+                  <pic:blipFill>
+                    <a:blip r:embed="rId23"/>
+                    <a:stretch>
+                      <a:fillRect/>
+                    </a:stretch>
+                  </pic:blipFill>
+                  <pic:spPr>
+                    <a:xfrm>
+                      <a:off x="0" y="0"/>
+                      <a:ext cx="4982270" cy="3191320"/>
+                    </a:xfrm>
+                    <a:prstGeom prst="rect">
+                      <a:avLst/>
+                    </a:prstGeom>
+                    <a:ln>
+                      <a:solidFill>
+                        <a:schemeClr val="tx1"/>
+                      </a:solidFill>
+                    </a:ln>
+                  </pic:spPr>
+                </pic:pic>
+              </a:graphicData>
+            </a:graphic>
+          </wp:inline>
+        </w:drawing>
+      </w:r>
+    </w:p>
+    <w:p>
+      <w:pPr>
+        <w:pStyle w:val="ListParagraph"/>
+        <w:spacing w:line="240" w:lineRule="auto"/>
+        <w:ind w:left="0" w:firstLine="0"/>
+        <w:jc w:val="center"/>
+        <w:rPr>
+          <w:rFonts w:ascii="Times New Roman" w:hAnsi="Times New Roman" w:cs="Times New Roman"/>
+          <w:sz w:val="28"/>
+          <w:szCs w:val="28"/>
+          <w:lang w:val="en-US"/>
+        </w:rPr>
+      </w:pPr>
+    </w:p>
+    <w:p>
+      <w:pPr>
+        <w:pStyle w:val="ListParagraph"/>
+        <w:spacing w:line="240" w:lineRule="auto"/>
+        <w:ind w:left="0" w:firstLine="0"/>
+        <w:jc w:val="center"/>
+        <w:rPr>
+          <w:rFonts w:ascii="Times New Roman" w:hAnsi="Times New Roman" w:cs="Times New Roman"/>
+          <w:sz w:val="28"/>
+          <w:szCs w:val="28"/>
+        </w:rPr>
+      </w:pPr>
+      <w:r>
+        <w:rPr>
+          <w:rFonts w:ascii="Times New Roman" w:hAnsi="Times New Roman" w:cs="Times New Roman"/>
+          <w:sz w:val="28"/>
+          <w:szCs w:val="28"/>
+        </w:rPr>
+        <w:t xml:space="preserve">Рисунок 1.17 – Обновления </w:t>
+      </w:r>
+      <w:r>
+        <w:rPr>
+          <w:rFonts w:ascii="Times New Roman" w:hAnsi="Times New Roman" w:cs="Times New Roman"/>
+          <w:sz w:val="28"/>
+          <w:szCs w:val="28"/>
+          <w:lang w:val="en-US"/>
+        </w:rPr>
+        <w:t>RIP</w:t>
+      </w:r>
+      <w:r>
+        <w:rPr>
+          <w:rFonts w:ascii="Times New Roman" w:hAnsi="Times New Roman" w:cs="Times New Roman"/>
+          <w:sz w:val="28"/>
+          <w:szCs w:val="28"/>
+        </w:rPr>
+        <w:t xml:space="preserve"> </w:t>
+      </w:r>
+      <w:r>
+        <w:rPr>
+          <w:rFonts w:ascii="Times New Roman" w:hAnsi="Times New Roman" w:cs="Times New Roman"/>
+          <w:sz w:val="28"/>
+          <w:szCs w:val="28"/>
+        </w:rPr>
+        <w:t xml:space="preserve">на маршрутизаторе </w:t>
+      </w:r>
+      <w:r>
+        <w:rPr>
+          <w:rFonts w:ascii="Times New Roman" w:hAnsi="Times New Roman" w:cs="Times New Roman"/>
+          <w:sz w:val="28"/>
+          <w:szCs w:val="28"/>
+          <w:lang w:val="en-US"/>
+        </w:rPr>
+        <w:t>R</w:t>
+      </w:r>
+      <w:r>
+        <w:rPr>
+          <w:rFonts w:ascii="Times New Roman" w:hAnsi="Times New Roman" w:cs="Times New Roman"/>
+          <w:sz w:val="28"/>
+          <w:szCs w:val="28"/>
+        </w:rPr>
+        <w:t>2</w:t>
+      </w:r>
+    </w:p>
+    <w:p>
+      <w:pPr>
+        <w:pStyle w:val="ListParagraph"/>
+        <w:spacing w:line="240" w:lineRule="auto"/>
+        <w:ind w:left="0" w:firstLine="709"/>
+        <w:jc w:val="both"/>
+        <w:rPr>
+          <w:rFonts w:ascii="Times New Roman" w:hAnsi="Times New Roman" w:cs="Times New Roman"/>
+          <w:sz w:val="28"/>
+          <w:szCs w:val="28"/>
+        </w:rPr>
+      </w:pPr>
+    </w:p>
+    <w:p>
+      <w:pPr>
+        <w:pStyle w:val="ListParagraph"/>
+        <w:spacing w:line="240" w:lineRule="auto"/>
+        <w:ind w:left="0" w:firstLine="709"/>
+        <w:jc w:val="both"/>
+        <w:rPr>
+          <w:rFonts w:ascii="Times New Roman" w:hAnsi="Times New Roman" w:cs="Times New Roman"/>
+          <w:sz w:val="28"/>
+          <w:szCs w:val="28"/>
+        </w:rPr>
+      </w:pPr>
+      <w:r>
+        <w:rPr>
+          <w:rFonts w:ascii="Times New Roman" w:hAnsi="Times New Roman" w:cs="Times New Roman"/>
+          <w:sz w:val="28"/>
+          <w:szCs w:val="28"/>
+        </w:rPr>
+        <w:t xml:space="preserve">На рисунке 1.18 приведена финальная конфигурация </w:t>
+      </w:r>
+      <w:r>
+        <w:rPr>
+          <w:rFonts w:ascii="Times New Roman" w:hAnsi="Times New Roman" w:cs="Times New Roman"/>
+          <w:sz w:val="28"/>
+          <w:szCs w:val="28"/>
+          <w:lang w:val="en-US"/>
+        </w:rPr>
+        <w:t>R</w:t>
+      </w:r>
+      <w:r>
+        <w:rPr>
+          <w:rFonts w:ascii="Times New Roman" w:hAnsi="Times New Roman" w:cs="Times New Roman"/>
+          <w:sz w:val="28"/>
+          <w:szCs w:val="28"/>
+        </w:rPr>
+        <w:t>2.</w:t>
+      </w:r>
+    </w:p>
+    <w:p>
+      <w:pPr>
+        <w:pStyle w:val="ListParagraph"/>
+        <w:spacing w:line="240" w:lineRule="auto"/>
+        <w:ind w:left="0" w:firstLine="709"/>
+        <w:jc w:val="both"/>
+        <w:rPr>
+          <w:rFonts w:ascii="Times New Roman" w:hAnsi="Times New Roman" w:cs="Times New Roman"/>
+          <w:sz w:val="28"/>
+          <w:szCs w:val="28"/>
+        </w:rPr>
+      </w:pPr>
+    </w:p>
+    <w:p>
+      <w:pPr>
+        <w:pStyle w:val="ListParagraph"/>
+        <w:spacing w:line="240" w:lineRule="auto"/>
+        <w:ind w:left="0" w:firstLine="0"/>
+        <w:jc w:val="center"/>
+        <w:rPr>
+          <w:rFonts w:ascii="Times New Roman" w:hAnsi="Times New Roman" w:cs="Times New Roman"/>
+          <w:sz w:val="28"/>
+          <w:szCs w:val="28"/>
+        </w:rPr>
+      </w:pPr>
+      <w:r>
+        <w:rPr>
+          <w:rFonts w:ascii="Times New Roman" w:hAnsi="Times New Roman" w:cs="Times New Roman"/>
+          <w:sz w:val="28"/>
+          <w:szCs w:val="28"/>
+        </w:rPr>
+        <w:drawing>
+          <wp:inline distT="0" distB="0" distL="0" distR="0" wp14:anchorId="2C28B717" wp14:editId="75FEDF78">
+            <wp:extent cx="3572374" cy="400106"/>
+            <wp:effectExtent l="19050" t="19050" r="9525" b="19050"/>
+            <wp:docPr id="28" name="Picture 28"/>
+            <wp:cNvGraphicFramePr>
+              <a:graphicFrameLocks xmlns:a="http://schemas.openxmlformats.org/drawingml/2006/main" noChangeAspect="1"/>
+            </wp:cNvGraphicFramePr>
+            <a:graphic xmlns:a="http://schemas.openxmlformats.org/drawingml/2006/main">
+              <a:graphicData uri="http://schemas.openxmlformats.org/drawingml/2006/picture">
+                <pic:pic xmlns:pic="http://schemas.openxmlformats.org/drawingml/2006/picture">
+                  <pic:nvPicPr>
+                    <pic:cNvPr id="1" name=""/>
+                    <pic:cNvPicPr/>
+                  </pic:nvPicPr>
+                  <pic:blipFill>
+                    <a:blip r:embed="rId24"/>
+                    <a:stretch>
+                      <a:fillRect/>
+                    </a:stretch>
+                  </pic:blipFill>
+                  <pic:spPr>
+                    <a:xfrm>
+                      <a:off x="0" y="0"/>
+                      <a:ext cx="3572374" cy="400106"/>
+                    </a:xfrm>
+                    <a:prstGeom prst="rect">
+                      <a:avLst/>
+                    </a:prstGeom>
+                    <a:ln>
+                      <a:solidFill>
+                        <a:schemeClr val="tx1"/>
+                      </a:solidFill>
+                    </a:ln>
+                  </pic:spPr>
+                </pic:pic>
+              </a:graphicData>
+            </a:graphic>
+          </wp:inline>
+        </w:drawing>
+      </w:r>
+    </w:p>
+    <w:p>
+      <w:pPr>
+        <w:pStyle w:val="ListParagraph"/>
+        <w:spacing w:line="240" w:lineRule="auto"/>
+        <w:ind w:left="0" w:firstLine="0"/>
+        <w:jc w:val="center"/>
+        <w:rPr>
+          <w:rFonts w:ascii="Times New Roman" w:hAnsi="Times New Roman" w:cs="Times New Roman"/>
+          <w:sz w:val="28"/>
+          <w:szCs w:val="28"/>
+        </w:rPr>
+      </w:pPr>
+    </w:p>
+    <w:p>
+      <w:pPr>
+        <w:pStyle w:val="ListParagraph"/>
+        <w:spacing w:line="240" w:lineRule="auto"/>
+        <w:ind w:left="0" w:firstLine="0"/>
+        <w:jc w:val="center"/>
+        <w:rPr>
+          <w:rFonts w:ascii="Times New Roman" w:hAnsi="Times New Roman" w:cs="Times New Roman"/>
+          <w:sz w:val="28"/>
+          <w:szCs w:val="28"/>
+        </w:rPr>
+      </w:pPr>
+      <w:r>
+        <w:rPr>
+          <w:rFonts w:ascii="Times New Roman" w:hAnsi="Times New Roman" w:cs="Times New Roman"/>
+          <w:sz w:val="28"/>
+          <w:szCs w:val="28"/>
+        </w:rPr>
+        <w:t xml:space="preserve">Рисунок 1.18 – Последние команды конфигурации </w:t>
+      </w:r>
+      <w:r>
+        <w:rPr>
+          <w:rFonts w:ascii="Times New Roman" w:hAnsi="Times New Roman" w:cs="Times New Roman"/>
+          <w:sz w:val="28"/>
+          <w:szCs w:val="28"/>
+          <w:lang w:val="en-US"/>
+        </w:rPr>
+        <w:t>R</w:t>
+      </w:r>
+      <w:r>
+        <w:rPr>
+          <w:rFonts w:ascii="Times New Roman" w:hAnsi="Times New Roman" w:cs="Times New Roman"/>
+          <w:sz w:val="28"/>
+          <w:szCs w:val="28"/>
+        </w:rPr>
+        <w:t>2</w:t>
+      </w:r>
+    </w:p>
+    <w:p>
+      <w:pPr>
+        <w:pStyle w:val="ListParagraph"/>
+        <w:spacing w:line="240" w:lineRule="auto"/>
+        <w:ind w:left="0" w:firstLine="709"/>
+        <w:jc w:val="both"/>
+        <w:rPr>
+          <w:rFonts w:ascii="Times New Roman" w:hAnsi="Times New Roman" w:cs="Times New Roman"/>
+          <w:sz w:val="28"/>
+          <w:szCs w:val="28"/>
+        </w:rPr>
+      </w:pPr>
+      <w:r>
+        <w:rPr>
+          <w:rFonts w:ascii="Times New Roman" w:hAnsi="Times New Roman" w:cs="Times New Roman"/>
+          <w:sz w:val="28"/>
+          <w:szCs w:val="28"/>
+        </w:rPr>
+        <w:lastRenderedPageBreak/>
+        <w:t>На рисунках 1.19 – 1.21 приведены результаты команды «</w:t>
+      </w:r>
+      <w:r>
+        <w:rPr>
+          <w:rFonts w:ascii="Times New Roman" w:hAnsi="Times New Roman" w:cs="Times New Roman"/>
+          <w:sz w:val="28"/>
+          <w:szCs w:val="28"/>
+          <w:lang w:val="en-US"/>
+        </w:rPr>
+        <w:t>show</w:t>
+      </w:r>
+      <w:r>
+        <w:rPr>
+          <w:rFonts w:ascii="Times New Roman" w:hAnsi="Times New Roman" w:cs="Times New Roman"/>
+          <w:sz w:val="28"/>
+          <w:szCs w:val="28"/>
+        </w:rPr>
+        <w:t xml:space="preserve"> </w:t>
+      </w:r>
+      <w:proofErr w:type="spellStart"/>
+      <w:r>
+        <w:rPr>
+          <w:rFonts w:ascii="Times New Roman" w:hAnsi="Times New Roman" w:cs="Times New Roman"/>
+          <w:sz w:val="28"/>
+          <w:szCs w:val="28"/>
+          <w:lang w:val="en-US"/>
+        </w:rPr>
+        <w:t>ip</w:t>
+      </w:r>
+      <w:proofErr w:type="spellEnd"/>
+      <w:r>
+        <w:rPr>
+          <w:rFonts w:ascii="Times New Roman" w:hAnsi="Times New Roman" w:cs="Times New Roman"/>
+          <w:sz w:val="28"/>
+          <w:szCs w:val="28"/>
+        </w:rPr>
+        <w:t xml:space="preserve"> </w:t>
+      </w:r>
+      <w:r>
+        <w:rPr>
+          <w:rFonts w:ascii="Times New Roman" w:hAnsi="Times New Roman" w:cs="Times New Roman"/>
+          <w:sz w:val="28"/>
+          <w:szCs w:val="28"/>
+          <w:lang w:val="en-US"/>
+        </w:rPr>
+        <w:t>route</w:t>
+      </w:r>
+      <w:r>
+        <w:rPr>
+          <w:rFonts w:ascii="Times New Roman" w:hAnsi="Times New Roman" w:cs="Times New Roman"/>
+          <w:sz w:val="28"/>
+          <w:szCs w:val="28"/>
+        </w:rPr>
+        <w:t>»</w:t>
+      </w:r>
+      <w:r>
+        <w:rPr>
+          <w:rFonts w:ascii="Times New Roman" w:hAnsi="Times New Roman" w:cs="Times New Roman"/>
+          <w:sz w:val="28"/>
+          <w:szCs w:val="28"/>
+        </w:rPr>
+        <w:t xml:space="preserve"> </w:t>
+      </w:r>
+      <w:r>
+        <w:rPr>
+          <w:rFonts w:ascii="Times New Roman" w:hAnsi="Times New Roman" w:cs="Times New Roman"/>
+          <w:sz w:val="28"/>
+          <w:szCs w:val="28"/>
+        </w:rPr>
+        <w:t xml:space="preserve">для роутеров </w:t>
+      </w:r>
+      <w:r>
+        <w:rPr>
+          <w:rFonts w:ascii="Times New Roman" w:hAnsi="Times New Roman" w:cs="Times New Roman"/>
+          <w:sz w:val="28"/>
+          <w:szCs w:val="28"/>
+          <w:lang w:val="en-US"/>
+        </w:rPr>
+        <w:t>R</w:t>
+      </w:r>
+      <w:r>
+        <w:rPr>
+          <w:rFonts w:ascii="Times New Roman" w:hAnsi="Times New Roman" w:cs="Times New Roman"/>
+          <w:sz w:val="28"/>
+          <w:szCs w:val="28"/>
+        </w:rPr>
+        <w:t xml:space="preserve">1, </w:t>
+      </w:r>
+      <w:r>
+        <w:rPr>
+          <w:rFonts w:ascii="Times New Roman" w:hAnsi="Times New Roman" w:cs="Times New Roman"/>
+          <w:sz w:val="28"/>
+          <w:szCs w:val="28"/>
+          <w:lang w:val="en-US"/>
+        </w:rPr>
+        <w:t>R</w:t>
+      </w:r>
+      <w:r>
+        <w:rPr>
+          <w:rFonts w:ascii="Times New Roman" w:hAnsi="Times New Roman" w:cs="Times New Roman"/>
+          <w:sz w:val="28"/>
+          <w:szCs w:val="28"/>
+        </w:rPr>
+        <w:t xml:space="preserve">3 </w:t>
+      </w:r>
+      <w:r>
+        <w:rPr>
+          <w:rFonts w:ascii="Times New Roman" w:hAnsi="Times New Roman" w:cs="Times New Roman"/>
+          <w:sz w:val="28"/>
+          <w:szCs w:val="28"/>
+        </w:rPr>
+        <w:t xml:space="preserve">и </w:t>
+      </w:r>
+      <w:r>
+        <w:rPr>
+          <w:rFonts w:ascii="Times New Roman" w:hAnsi="Times New Roman" w:cs="Times New Roman"/>
+          <w:sz w:val="28"/>
+          <w:szCs w:val="28"/>
+          <w:lang w:val="en-US"/>
+        </w:rPr>
+        <w:t>R</w:t>
+      </w:r>
+      <w:r>
+        <w:rPr>
+          <w:rFonts w:ascii="Times New Roman" w:hAnsi="Times New Roman" w:cs="Times New Roman"/>
+          <w:sz w:val="28"/>
+          <w:szCs w:val="28"/>
+        </w:rPr>
+        <w:t xml:space="preserve">2 </w:t>
+      </w:r>
+      <w:r>
+        <w:rPr>
+          <w:rFonts w:ascii="Times New Roman" w:hAnsi="Times New Roman" w:cs="Times New Roman"/>
+          <w:sz w:val="28"/>
+          <w:szCs w:val="28"/>
+        </w:rPr>
+        <w:t>соответственно.</w:t>
+      </w:r>
+    </w:p>
+    <w:p>
+      <w:pPr>
+        <w:pStyle w:val="ListParagraph"/>
+        <w:spacing w:line="240" w:lineRule="auto"/>
+        <w:ind w:left="0" w:firstLine="709"/>
+        <w:jc w:val="both"/>
+        <w:rPr>
+          <w:rFonts w:ascii="Times New Roman" w:hAnsi="Times New Roman" w:cs="Times New Roman"/>
+          <w:sz w:val="28"/>
+          <w:szCs w:val="28"/>
+        </w:rPr>
+      </w:pPr>
+    </w:p>
+    <w:p>
+      <w:pPr>
+        <w:pStyle w:val="ListParagraph"/>
+        <w:spacing w:line="240" w:lineRule="auto"/>
+        <w:ind w:left="0" w:firstLine="0"/>
+        <w:jc w:val="center"/>
+        <w:rPr>
+          <w:rFonts w:ascii="Times New Roman" w:hAnsi="Times New Roman" w:cs="Times New Roman"/>
+          <w:sz w:val="28"/>
+          <w:szCs w:val="28"/>
+        </w:rPr>
+      </w:pPr>
+      <w:r>
+        <w:rPr>
+          <w:rFonts w:ascii="Times New Roman" w:hAnsi="Times New Roman" w:cs="Times New Roman"/>
+          <w:sz w:val="28"/>
+          <w:szCs w:val="28"/>
+        </w:rPr>
+        <w:drawing>
+          <wp:inline distT="0" distB="0" distL="0" distR="0" wp14:anchorId="5922F512" wp14:editId="50773A25">
+            <wp:extent cx="5182323" cy="1495634"/>
+            <wp:effectExtent l="19050" t="19050" r="18415" b="28575"/>
+            <wp:docPr id="29" name="Picture 29"/>
+            <wp:cNvGraphicFramePr>
+              <a:graphicFrameLocks xmlns:a="http://schemas.openxmlformats.org/drawingml/2006/main" noChangeAspect="1"/>
+            </wp:cNvGraphicFramePr>
+            <a:graphic xmlns:a="http://schemas.openxmlformats.org/drawingml/2006/main">
+              <a:graphicData uri="http://schemas.openxmlformats.org/drawingml/2006/picture">
+                <pic:pic xmlns:pic="http://schemas.openxmlformats.org/drawingml/2006/picture">
+                  <pic:nvPicPr>
+                    <pic:cNvPr id="1" name=""/>
+                    <pic:cNvPicPr/>
+                  </pic:nvPicPr>
+                  <pic:blipFill>
+                    <a:blip r:embed="rId25"/>
+                    <a:stretch>
+                      <a:fillRect/>
+                    </a:stretch>
+                  </pic:blipFill>
+                  <pic:spPr>
+                    <a:xfrm>
+                      <a:off x="0" y="0"/>
+                      <a:ext cx="5182323" cy="1495634"/>
+                    </a:xfrm>
+                    <a:prstGeom prst="rect">
+                      <a:avLst/>
+                    </a:prstGeom>
+                    <a:ln>
+                      <a:solidFill>
+                        <a:schemeClr val="tx1"/>
+                      </a:solidFill>
+                    </a:ln>
+                  </pic:spPr>
+                </pic:pic>
+              </a:graphicData>
+            </a:graphic>
+          </wp:inline>
+        </w:drawing>
+      </w:r>
+    </w:p>
+    <w:p>
+      <w:pPr>
+        <w:pStyle w:val="ListParagraph"/>
+        <w:spacing w:line="240" w:lineRule="auto"/>
+        <w:ind w:left="0" w:firstLine="0"/>
+        <w:jc w:val="center"/>
+        <w:rPr>
+          <w:rFonts w:ascii="Times New Roman" w:hAnsi="Times New Roman" w:cs="Times New Roman"/>
+          <w:sz w:val="28"/>
+          <w:szCs w:val="28"/>
+        </w:rPr>
+      </w:pPr>
+    </w:p>
+    <w:p>
+      <w:pPr>
+        <w:pStyle w:val="ListParagraph"/>
+        <w:spacing w:line="240" w:lineRule="auto"/>
+        <w:ind w:left="0" w:firstLine="0"/>
+        <w:jc w:val="center"/>
+        <w:rPr>
+          <w:rFonts w:ascii="Times New Roman" w:hAnsi="Times New Roman" w:cs="Times New Roman"/>
+          <w:sz w:val="28"/>
+          <w:szCs w:val="28"/>
+          <w:lang w:val="en-US"/>
+        </w:rPr>
+      </w:pPr>
+      <w:r>
+        <w:rPr>
+          <w:rFonts w:ascii="Times New Roman" w:hAnsi="Times New Roman" w:cs="Times New Roman"/>
+          <w:sz w:val="28"/>
+          <w:szCs w:val="28"/>
+        </w:rPr>
+        <w:t>Рисунок</w:t>
+      </w:r>
+      <w:r>
+        <w:rPr>
+          <w:rFonts w:ascii="Times New Roman" w:hAnsi="Times New Roman" w:cs="Times New Roman"/>
+          <w:sz w:val="28"/>
+          <w:szCs w:val="28"/>
+          <w:lang w:val="en-US"/>
+        </w:rPr>
+        <w:t xml:space="preserve"> 1.19 – «</w:t>
+      </w:r>
+      <w:r>
+        <w:rPr>
+          <w:rFonts w:ascii="Times New Roman" w:hAnsi="Times New Roman" w:cs="Times New Roman"/>
+          <w:sz w:val="28"/>
+          <w:szCs w:val="28"/>
+          <w:lang w:val="en-US"/>
+        </w:rPr>
+        <w:t xml:space="preserve">show </w:t>
+      </w:r>
+      <w:proofErr w:type="spellStart"/>
+      <w:r>
+        <w:rPr>
+          <w:rFonts w:ascii="Times New Roman" w:hAnsi="Times New Roman" w:cs="Times New Roman"/>
+          <w:sz w:val="28"/>
+          <w:szCs w:val="28"/>
+          <w:lang w:val="en-US"/>
+        </w:rPr>
+        <w:t>ip</w:t>
+      </w:r>
+      <w:proofErr w:type="spellEnd"/>
+      <w:r>
+        <w:rPr>
+          <w:rFonts w:ascii="Times New Roman" w:hAnsi="Times New Roman" w:cs="Times New Roman"/>
+          <w:sz w:val="28"/>
+          <w:szCs w:val="28"/>
+          <w:lang w:val="en-US"/>
+        </w:rPr>
+        <w:t xml:space="preserve"> route</w:t>
+      </w:r>
+      <w:r>
+        <w:rPr>
+          <w:rFonts w:ascii="Times New Roman" w:hAnsi="Times New Roman" w:cs="Times New Roman"/>
+          <w:sz w:val="28"/>
+          <w:szCs w:val="28"/>
+          <w:lang w:val="en-US"/>
+        </w:rPr>
+        <w:t>»</w:t>
+      </w:r>
+      <w:r>
+        <w:rPr>
+          <w:rFonts w:ascii="Times New Roman" w:hAnsi="Times New Roman" w:cs="Times New Roman"/>
+          <w:sz w:val="28"/>
+          <w:szCs w:val="28"/>
+          <w:lang w:val="en-US"/>
+        </w:rPr>
+        <w:t xml:space="preserve"> </w:t>
+      </w:r>
+      <w:r>
+        <w:rPr>
+          <w:rFonts w:ascii="Times New Roman" w:hAnsi="Times New Roman" w:cs="Times New Roman"/>
+          <w:sz w:val="28"/>
+          <w:szCs w:val="28"/>
+        </w:rPr>
+        <w:t>на</w:t>
+      </w:r>
+      <w:r>
+        <w:rPr>
+          <w:rFonts w:ascii="Times New Roman" w:hAnsi="Times New Roman" w:cs="Times New Roman"/>
+          <w:sz w:val="28"/>
+          <w:szCs w:val="28"/>
+          <w:lang w:val="en-US"/>
+        </w:rPr>
+        <w:t xml:space="preserve"> </w:t>
+      </w:r>
+      <w:r>
+        <w:rPr>
+          <w:rFonts w:ascii="Times New Roman" w:hAnsi="Times New Roman" w:cs="Times New Roman"/>
+          <w:sz w:val="28"/>
+          <w:szCs w:val="28"/>
+          <w:lang w:val="en-US"/>
+        </w:rPr>
+        <w:t>R1</w:t>
+      </w:r>
+    </w:p>
+    <w:p>
+      <w:pPr>
+        <w:pStyle w:val="ListParagraph"/>
+        <w:spacing w:line="240" w:lineRule="auto"/>
+        <w:ind w:left="0" w:firstLine="0"/>
+        <w:jc w:val="center"/>
+        <w:rPr>
+          <w:rFonts w:ascii="Times New Roman" w:hAnsi="Times New Roman" w:cs="Times New Roman"/>
+          <w:sz w:val="28"/>
+          <w:szCs w:val="28"/>
+          <w:lang w:val="en-US"/>
+        </w:rPr>
+      </w:pPr>
+    </w:p>
+    <w:p>
+      <w:pPr>
+        <w:pStyle w:val="ListParagraph"/>
+        <w:spacing w:line="240" w:lineRule="auto"/>
+        <w:ind w:left="0" w:firstLine="0"/>
+        <w:jc w:val="center"/>
+        <w:rPr>
+          <w:rFonts w:ascii="Times New Roman" w:hAnsi="Times New Roman" w:cs="Times New Roman"/>
+          <w:sz w:val="28"/>
+          <w:szCs w:val="28"/>
+          <w:lang w:val="en-US"/>
+        </w:rPr>
+      </w:pPr>
+      <w:r>
+        <w:rPr>
+          <w:rFonts w:ascii="Times New Roman" w:hAnsi="Times New Roman" w:cs="Times New Roman"/>
+          <w:sz w:val="28"/>
+          <w:szCs w:val="28"/>
+          <w:lang w:val="en-US"/>
+        </w:rPr>
+        <w:drawing>
+          <wp:inline distT="0" distB="0" distL="0" distR="0" wp14:anchorId="3AA155E0" wp14:editId="7EED6EBF">
+            <wp:extent cx="5210902" cy="1476581"/>
+            <wp:effectExtent l="19050" t="19050" r="27940" b="28575"/>
+            <wp:docPr id="30" name="Picture 30"/>
+            <wp:cNvGraphicFramePr>
+              <a:graphicFrameLocks xmlns:a="http://schemas.openxmlformats.org/drawingml/2006/main" noChangeAspect="1"/>
+            </wp:cNvGraphicFramePr>
+            <a:graphic xmlns:a="http://schemas.openxmlformats.org/drawingml/2006/main">
+              <a:graphicData uri="http://schemas.openxmlformats.org/drawingml/2006/picture">
+                <pic:pic xmlns:pic="http://schemas.openxmlformats.org/drawingml/2006/picture">
+                  <pic:nvPicPr>
+                    <pic:cNvPr id="1" name=""/>
+                    <pic:cNvPicPr/>
+                  </pic:nvPicPr>
+                  <pic:blipFill>
+                    <a:blip r:embed="rId26"/>
+                    <a:stretch>
+                      <a:fillRect/>
+                    </a:stretch>
+                  </pic:blipFill>
+                  <pic:spPr>
+                    <a:xfrm>
+                      <a:off x="0" y="0"/>
+                      <a:ext cx="5210902" cy="1476581"/>
+                    </a:xfrm>
+                    <a:prstGeom prst="rect">
+                      <a:avLst/>
+                    </a:prstGeom>
+                    <a:ln>
+                      <a:solidFill>
+                        <a:schemeClr val="tx1"/>
+                      </a:solidFill>
+                    </a:ln>
+                  </pic:spPr>
+                </pic:pic>
+              </a:graphicData>
+            </a:graphic>
+          </wp:inline>
+        </w:drawing>
+      </w:r>
+    </w:p>
+    <w:p>
+      <w:pPr>
+        <w:pStyle w:val="ListParagraph"/>
+        <w:spacing w:line="240" w:lineRule="auto"/>
+        <w:ind w:left="0" w:firstLine="0"/>
+        <w:jc w:val="center"/>
+        <w:rPr>
+          <w:rFonts w:ascii="Times New Roman" w:hAnsi="Times New Roman" w:cs="Times New Roman"/>
+          <w:sz w:val="28"/>
+          <w:szCs w:val="28"/>
+          <w:lang w:val="en-US"/>
+        </w:rPr>
+      </w:pPr>
+    </w:p>
+    <w:p>
+      <w:pPr>
+        <w:pStyle w:val="ListParagraph"/>
+        <w:spacing w:line="240" w:lineRule="auto"/>
+        <w:ind w:left="0" w:firstLine="0"/>
+        <w:jc w:val="center"/>
+        <w:rPr>
+          <w:rFonts w:ascii="Times New Roman" w:hAnsi="Times New Roman" w:cs="Times New Roman"/>
+          <w:sz w:val="28"/>
+          <w:szCs w:val="28"/>
+          <w:lang w:val="en-US"/>
+        </w:rPr>
+      </w:pPr>
+      <w:r>
+        <w:rPr>
+          <w:rFonts w:ascii="Times New Roman" w:hAnsi="Times New Roman" w:cs="Times New Roman"/>
+          <w:sz w:val="28"/>
+          <w:szCs w:val="28"/>
+        </w:rPr>
+        <w:t>Рисунок</w:t>
+      </w:r>
+      <w:r>
+        <w:rPr>
+          <w:rFonts w:ascii="Times New Roman" w:hAnsi="Times New Roman" w:cs="Times New Roman"/>
+          <w:sz w:val="28"/>
+          <w:szCs w:val="28"/>
+          <w:lang w:val="en-US"/>
+        </w:rPr>
+        <w:t xml:space="preserve"> 1.20 – «</w:t>
+      </w:r>
+      <w:r>
+        <w:rPr>
+          <w:rFonts w:ascii="Times New Roman" w:hAnsi="Times New Roman" w:cs="Times New Roman"/>
+          <w:sz w:val="28"/>
+          <w:szCs w:val="28"/>
+          <w:lang w:val="en-US"/>
+        </w:rPr>
+        <w:t xml:space="preserve">show </w:t>
+      </w:r>
+      <w:proofErr w:type="spellStart"/>
+      <w:r>
+        <w:rPr>
+          <w:rFonts w:ascii="Times New Roman" w:hAnsi="Times New Roman" w:cs="Times New Roman"/>
+          <w:sz w:val="28"/>
+          <w:szCs w:val="28"/>
+          <w:lang w:val="en-US"/>
+        </w:rPr>
+        <w:t>ip</w:t>
+      </w:r>
+      <w:proofErr w:type="spellEnd"/>
+      <w:r>
+        <w:rPr>
+          <w:rFonts w:ascii="Times New Roman" w:hAnsi="Times New Roman" w:cs="Times New Roman"/>
+          <w:sz w:val="28"/>
+          <w:szCs w:val="28"/>
+          <w:lang w:val="en-US"/>
+        </w:rPr>
+        <w:t xml:space="preserve"> route</w:t>
+      </w:r>
+      <w:r>
+        <w:rPr>
+          <w:rFonts w:ascii="Times New Roman" w:hAnsi="Times New Roman" w:cs="Times New Roman"/>
+          <w:sz w:val="28"/>
+          <w:szCs w:val="28"/>
+          <w:lang w:val="en-US"/>
+        </w:rPr>
+        <w:t>»</w:t>
+      </w:r>
+      <w:r>
+        <w:rPr>
+          <w:rFonts w:ascii="Times New Roman" w:hAnsi="Times New Roman" w:cs="Times New Roman"/>
+          <w:sz w:val="28"/>
+          <w:szCs w:val="28"/>
+          <w:lang w:val="en-US"/>
+        </w:rPr>
+        <w:t xml:space="preserve"> </w:t>
+      </w:r>
+      <w:r>
+        <w:rPr>
+          <w:rFonts w:ascii="Times New Roman" w:hAnsi="Times New Roman" w:cs="Times New Roman"/>
+          <w:sz w:val="28"/>
+          <w:szCs w:val="28"/>
+        </w:rPr>
+        <w:t>на</w:t>
+      </w:r>
+      <w:r>
+        <w:rPr>
+          <w:rFonts w:ascii="Times New Roman" w:hAnsi="Times New Roman" w:cs="Times New Roman"/>
+          <w:sz w:val="28"/>
+          <w:szCs w:val="28"/>
+          <w:lang w:val="en-US"/>
+        </w:rPr>
+        <w:t xml:space="preserve"> </w:t>
+      </w:r>
+      <w:r>
+        <w:rPr>
+          <w:rFonts w:ascii="Times New Roman" w:hAnsi="Times New Roman" w:cs="Times New Roman"/>
+          <w:sz w:val="28"/>
+          <w:szCs w:val="28"/>
+          <w:lang w:val="en-US"/>
+        </w:rPr>
+        <w:t>R3</w:t>
+      </w:r>
+    </w:p>
+    <w:p>
+      <w:pPr>
+        <w:pStyle w:val="ListParagraph"/>
+        <w:spacing w:line="240" w:lineRule="auto"/>
+        <w:ind w:left="0" w:firstLine="0"/>
+        <w:jc w:val="center"/>
+        <w:rPr>
+          <w:rFonts w:ascii="Times New Roman" w:hAnsi="Times New Roman" w:cs="Times New Roman"/>
+          <w:sz w:val="28"/>
+          <w:szCs w:val="28"/>
+          <w:lang w:val="en-US"/>
+        </w:rPr>
+      </w:pPr>
+    </w:p>
+    <w:p>
+      <w:pPr>
+        <w:pStyle w:val="ListParagraph"/>
+        <w:spacing w:line="240" w:lineRule="auto"/>
+        <w:ind w:left="0" w:firstLine="0"/>
+        <w:jc w:val="center"/>
+        <w:rPr>
+          <w:rFonts w:ascii="Times New Roman" w:hAnsi="Times New Roman" w:cs="Times New Roman"/>
+          <w:sz w:val="28"/>
+          <w:szCs w:val="28"/>
+          <w:lang w:val="en-US"/>
+        </w:rPr>
+      </w:pPr>
+      <w:r>
+        <w:rPr>
+          <w:rFonts w:ascii="Times New Roman" w:hAnsi="Times New Roman" w:cs="Times New Roman"/>
+          <w:sz w:val="28"/>
+          <w:szCs w:val="28"/>
+          <w:lang w:val="en-US"/>
+        </w:rPr>
+        <w:drawing>
+          <wp:inline distT="0" distB="0" distL="0" distR="0" wp14:anchorId="2021CF11" wp14:editId="7B30D841">
+            <wp:extent cx="5191850" cy="1857634"/>
+            <wp:effectExtent l="19050" t="19050" r="27940" b="28575"/>
+            <wp:docPr id="31" name="Picture 31"/>
+            <wp:cNvGraphicFramePr>
+              <a:graphicFrameLocks xmlns:a="http://schemas.openxmlformats.org/drawingml/2006/main" noChangeAspect="1"/>
+            </wp:cNvGraphicFramePr>
+            <a:graphic xmlns:a="http://schemas.openxmlformats.org/drawingml/2006/main">
+              <a:graphicData uri="http://schemas.openxmlformats.org/drawingml/2006/picture">
+                <pic:pic xmlns:pic="http://schemas.openxmlformats.org/drawingml/2006/picture">
+                  <pic:nvPicPr>
+                    <pic:cNvPr id="1" name=""/>
+                    <pic:cNvPicPr/>
+                  </pic:nvPicPr>
+                  <pic:blipFill>
+                    <a:blip r:embed="rId27"/>
+                    <a:stretch>
+                      <a:fillRect/>
+                    </a:stretch>
+                  </pic:blipFill>
+                  <pic:spPr>
+                    <a:xfrm>
+                      <a:off x="0" y="0"/>
+                      <a:ext cx="5191850" cy="1857634"/>
+                    </a:xfrm>
+                    <a:prstGeom prst="rect">
+                      <a:avLst/>
+                    </a:prstGeom>
+                    <a:ln>
+                      <a:solidFill>
+                        <a:schemeClr val="tx1"/>
+                      </a:solidFill>
+                    </a:ln>
+                  </pic:spPr>
+                </pic:pic>
+              </a:graphicData>
+            </a:graphic>
+          </wp:inline>
+        </w:drawing>
+      </w:r>
+    </w:p>
+    <w:p>
+      <w:pPr>
+        <w:pStyle w:val="ListParagraph"/>
+        <w:spacing w:line="240" w:lineRule="auto"/>
+        <w:ind w:left="0" w:firstLine="0"/>
+        <w:jc w:val="center"/>
+        <w:rPr>
+          <w:rFonts w:ascii="Times New Roman" w:hAnsi="Times New Roman" w:cs="Times New Roman"/>
+          <w:sz w:val="28"/>
+          <w:szCs w:val="28"/>
+          <w:lang w:val="en-US"/>
+        </w:rPr>
+      </w:pPr>
+    </w:p>
+    <w:p>
+      <w:pPr>
+        <w:pStyle w:val="ListParagraph"/>
+        <w:spacing w:line="240" w:lineRule="auto"/>
+        <w:ind w:left="0" w:firstLine="0"/>
+        <w:jc w:val="center"/>
+        <w:rPr>
+          <w:rFonts w:ascii="Times New Roman" w:hAnsi="Times New Roman" w:cs="Times New Roman"/>
+          <w:sz w:val="28"/>
+          <w:szCs w:val="28"/>
+          <w:lang w:val="en-US"/>
+        </w:rPr>
+      </w:pPr>
+      <w:r>
+        <w:rPr>
+          <w:rFonts w:ascii="Times New Roman" w:hAnsi="Times New Roman" w:cs="Times New Roman"/>
+          <w:sz w:val="28"/>
+          <w:szCs w:val="28"/>
+        </w:rPr>
+        <w:t>Рисунок</w:t>
+      </w:r>
+      <w:r>
+        <w:rPr>
+          <w:rFonts w:ascii="Times New Roman" w:hAnsi="Times New Roman" w:cs="Times New Roman"/>
+          <w:sz w:val="28"/>
+          <w:szCs w:val="28"/>
+          <w:lang w:val="en-US"/>
+        </w:rPr>
+        <w:t xml:space="preserve"> 1.21 – «</w:t>
+      </w:r>
+      <w:r>
+        <w:rPr>
+          <w:rFonts w:ascii="Times New Roman" w:hAnsi="Times New Roman" w:cs="Times New Roman"/>
+          <w:sz w:val="28"/>
+          <w:szCs w:val="28"/>
+          <w:lang w:val="en-US"/>
+        </w:rPr>
+        <w:t>show</w:t>
+      </w:r>
+      <w:r>
+        <w:rPr>
+          <w:rFonts w:ascii="Times New Roman" w:hAnsi="Times New Roman" w:cs="Times New Roman"/>
+          <w:sz w:val="28"/>
+          <w:szCs w:val="28"/>
+          <w:lang w:val="en-US"/>
+        </w:rPr>
+        <w:t xml:space="preserve"> </w:t>
+      </w:r>
+      <w:proofErr w:type="spellStart"/>
+      <w:r>
+        <w:rPr>
+          <w:rFonts w:ascii="Times New Roman" w:hAnsi="Times New Roman" w:cs="Times New Roman"/>
+          <w:sz w:val="28"/>
+          <w:szCs w:val="28"/>
+          <w:lang w:val="en-US"/>
+        </w:rPr>
+        <w:t>ip</w:t>
+      </w:r>
+      <w:proofErr w:type="spellEnd"/>
+      <w:r>
+        <w:rPr>
+          <w:rFonts w:ascii="Times New Roman" w:hAnsi="Times New Roman" w:cs="Times New Roman"/>
+          <w:sz w:val="28"/>
+          <w:szCs w:val="28"/>
+          <w:lang w:val="en-US"/>
+        </w:rPr>
+        <w:t xml:space="preserve"> </w:t>
+      </w:r>
+      <w:r>
+        <w:rPr>
+          <w:rFonts w:ascii="Times New Roman" w:hAnsi="Times New Roman" w:cs="Times New Roman"/>
+          <w:sz w:val="28"/>
+          <w:szCs w:val="28"/>
+          <w:lang w:val="en-US"/>
+        </w:rPr>
+        <w:t>route</w:t>
+      </w:r>
+      <w:r>
+        <w:rPr>
+          <w:rFonts w:ascii="Times New Roman" w:hAnsi="Times New Roman" w:cs="Times New Roman"/>
+          <w:sz w:val="28"/>
+          <w:szCs w:val="28"/>
+          <w:lang w:val="en-US"/>
+        </w:rPr>
+        <w:t xml:space="preserve">» </w:t>
+      </w:r>
+      <w:r>
+        <w:rPr>
+          <w:rFonts w:ascii="Times New Roman" w:hAnsi="Times New Roman" w:cs="Times New Roman"/>
+          <w:sz w:val="28"/>
+          <w:szCs w:val="28"/>
+        </w:rPr>
+        <w:t>на</w:t>
+      </w:r>
+      <w:r>
+        <w:rPr>
+          <w:rFonts w:ascii="Times New Roman" w:hAnsi="Times New Roman" w:cs="Times New Roman"/>
+          <w:sz w:val="28"/>
+          <w:szCs w:val="28"/>
+          <w:lang w:val="en-US"/>
+        </w:rPr>
+        <w:t xml:space="preserve"> </w:t>
+      </w:r>
+      <w:r>
+        <w:rPr>
+          <w:rFonts w:ascii="Times New Roman" w:hAnsi="Times New Roman" w:cs="Times New Roman"/>
+          <w:sz w:val="28"/>
+          <w:szCs w:val="28"/>
+          <w:lang w:val="en-US"/>
+        </w:rPr>
+        <w:t>R2</w:t>
+      </w:r>
+    </w:p>
+    <w:p>
+      <w:pPr>
+        <w:pStyle w:val="ListParagraph"/>
+        <w:spacing w:line="240" w:lineRule="auto"/>
+        <w:ind w:left="0" w:firstLine="709"/>
+        <w:jc w:val="both"/>
+        <w:rPr>
+          <w:rFonts w:ascii="Times New Roman" w:hAnsi="Times New Roman" w:cs="Times New Roman"/>
+          <w:sz w:val="28"/>
+          <w:szCs w:val="28"/>
+          <w:lang w:val="en-US"/>
+        </w:rPr>
+      </w:pPr>
+    </w:p>
+    <w:p>
+      <w:pPr>
+        <w:pStyle w:val="ListParagraph"/>
+        <w:spacing w:line="240" w:lineRule="auto"/>
+        <w:ind w:left="0" w:firstLine="709"/>
+        <w:jc w:val="both"/>
+        <w:rPr>
+          <w:rFonts w:ascii="Times New Roman" w:hAnsi="Times New Roman" w:cs="Times New Roman"/>
+          <w:sz w:val="28"/>
+          <w:szCs w:val="28"/>
+        </w:rPr>
+      </w:pPr>
+      <w:r>
+        <w:rPr>
+          <w:rFonts w:ascii="Times New Roman" w:hAnsi="Times New Roman" w:cs="Times New Roman"/>
+          <w:sz w:val="28"/>
+          <w:szCs w:val="28"/>
+        </w:rPr>
+        <w:t xml:space="preserve">По таблицам маршрутизации можно определить, что узлы сети имеют доступ к интернет-трафику. Для </w:t>
+      </w:r>
+      <w:r>
+        <w:rPr>
+          <w:rFonts w:ascii="Times New Roman" w:hAnsi="Times New Roman" w:cs="Times New Roman"/>
+          <w:sz w:val="28"/>
+          <w:szCs w:val="28"/>
+          <w:lang w:val="en-US"/>
+        </w:rPr>
+        <w:t>R</w:t>
+      </w:r>
+      <w:r>
+        <w:rPr>
+          <w:rFonts w:ascii="Times New Roman" w:hAnsi="Times New Roman" w:cs="Times New Roman"/>
+          <w:sz w:val="28"/>
+          <w:szCs w:val="28"/>
+        </w:rPr>
+        <w:t xml:space="preserve">1 </w:t>
+      </w:r>
+      <w:r>
+        <w:rPr>
+          <w:rFonts w:ascii="Times New Roman" w:hAnsi="Times New Roman" w:cs="Times New Roman"/>
+          <w:sz w:val="28"/>
+          <w:szCs w:val="28"/>
+        </w:rPr>
+        <w:t xml:space="preserve">и </w:t>
+      </w:r>
+      <w:r>
+        <w:rPr>
+          <w:rFonts w:ascii="Times New Roman" w:hAnsi="Times New Roman" w:cs="Times New Roman"/>
+          <w:sz w:val="28"/>
+          <w:szCs w:val="28"/>
+          <w:lang w:val="en-US"/>
+        </w:rPr>
+        <w:t>R</w:t>
+      </w:r>
+      <w:r>
+        <w:rPr>
+          <w:rFonts w:ascii="Times New Roman" w:hAnsi="Times New Roman" w:cs="Times New Roman"/>
+          <w:sz w:val="28"/>
+          <w:szCs w:val="28"/>
+        </w:rPr>
+        <w:t xml:space="preserve">3 </w:t>
+      </w:r>
+      <w:r>
+        <w:rPr>
+          <w:rFonts w:ascii="Times New Roman" w:hAnsi="Times New Roman" w:cs="Times New Roman"/>
+          <w:sz w:val="28"/>
+          <w:szCs w:val="28"/>
+        </w:rPr>
+        <w:t xml:space="preserve">этот доступ предоставляется по путям 10.10.20.13 и 10.20.30.13 соответственно, а для </w:t>
+      </w:r>
+      <w:r>
+        <w:rPr>
+          <w:rFonts w:ascii="Times New Roman" w:hAnsi="Times New Roman" w:cs="Times New Roman"/>
+          <w:sz w:val="28"/>
+          <w:szCs w:val="28"/>
+          <w:lang w:val="en-US"/>
+        </w:rPr>
+        <w:t>R</w:t>
+      </w:r>
+      <w:r>
+        <w:rPr>
+          <w:rFonts w:ascii="Times New Roman" w:hAnsi="Times New Roman" w:cs="Times New Roman"/>
+          <w:sz w:val="28"/>
+          <w:szCs w:val="28"/>
+        </w:rPr>
+        <w:t xml:space="preserve">2 </w:t>
+      </w:r>
+      <w:r>
+        <w:rPr>
+          <w:rFonts w:ascii="Times New Roman" w:hAnsi="Times New Roman" w:cs="Times New Roman"/>
+          <w:sz w:val="28"/>
+          <w:szCs w:val="28"/>
+        </w:rPr>
+        <w:t>–</w:t>
+      </w:r>
+      <w:r>
+        <w:rPr>
+          <w:rFonts w:ascii="Times New Roman" w:hAnsi="Times New Roman" w:cs="Times New Roman"/>
+          <w:sz w:val="28"/>
+          <w:szCs w:val="28"/>
+        </w:rPr>
+        <w:t xml:space="preserve"> </w:t>
+      </w:r>
+      <w:r>
+        <w:rPr>
+          <w:rFonts w:ascii="Times New Roman" w:hAnsi="Times New Roman" w:cs="Times New Roman"/>
+          <w:sz w:val="28"/>
+          <w:szCs w:val="28"/>
+        </w:rPr>
+        <w:t xml:space="preserve">по </w:t>
+      </w:r>
+      <w:r>
+        <w:rPr>
+          <w:rFonts w:ascii="Times New Roman" w:hAnsi="Times New Roman" w:cs="Times New Roman"/>
+          <w:sz w:val="28"/>
+          <w:szCs w:val="28"/>
+        </w:rPr>
+        <w:t>209.165.154.2.</w:t>
+      </w:r>
+    </w:p>
+    <w:p>
+      <w:pPr>
+        <w:pStyle w:val="ListParagraph"/>
+        <w:spacing w:line="240" w:lineRule="auto"/>
+        <w:ind w:left="0" w:firstLine="709"/>
+        <w:jc w:val="both"/>
+        <w:rPr>
+          <w:rFonts w:ascii="Times New Roman" w:hAnsi="Times New Roman" w:cs="Times New Roman"/>
+          <w:sz w:val="28"/>
+          <w:szCs w:val="28"/>
+        </w:rPr>
+      </w:pPr>
+      <w:r>
+        <w:rPr>
+          <w:rFonts w:ascii="Times New Roman" w:hAnsi="Times New Roman" w:cs="Times New Roman"/>
+          <w:sz w:val="28"/>
+          <w:szCs w:val="28"/>
+        </w:rPr>
+        <w:t>На рисунках 1.22 – 1.25 приведены результаты команды «</w:t>
+      </w:r>
+      <w:r>
+        <w:rPr>
+          <w:rFonts w:ascii="Times New Roman" w:hAnsi="Times New Roman" w:cs="Times New Roman"/>
+          <w:sz w:val="28"/>
+          <w:szCs w:val="28"/>
+          <w:lang w:val="en-US"/>
+        </w:rPr>
+        <w:t>ping</w:t>
+      </w:r>
+      <w:r>
+        <w:rPr>
+          <w:rFonts w:ascii="Times New Roman" w:hAnsi="Times New Roman" w:cs="Times New Roman"/>
+          <w:sz w:val="28"/>
+          <w:szCs w:val="28"/>
+        </w:rPr>
+        <w:t xml:space="preserve">» с </w:t>
+      </w:r>
+      <w:r>
+        <w:rPr>
+          <w:rFonts w:ascii="Times New Roman" w:hAnsi="Times New Roman" w:cs="Times New Roman"/>
+          <w:sz w:val="28"/>
+          <w:szCs w:val="28"/>
+          <w:lang w:val="en-US"/>
+        </w:rPr>
+        <w:t>PC</w:t>
+      </w:r>
+      <w:r>
+        <w:rPr>
+          <w:rFonts w:ascii="Times New Roman" w:hAnsi="Times New Roman" w:cs="Times New Roman"/>
+          <w:sz w:val="28"/>
+          <w:szCs w:val="28"/>
+        </w:rPr>
+        <w:t>-</w:t>
+      </w:r>
+      <w:r>
+        <w:rPr>
+          <w:rFonts w:ascii="Times New Roman" w:hAnsi="Times New Roman" w:cs="Times New Roman"/>
+          <w:sz w:val="28"/>
+          <w:szCs w:val="28"/>
+          <w:lang w:val="en-US"/>
+        </w:rPr>
+        <w:t>A</w:t>
+      </w:r>
+      <w:r>
+        <w:rPr>
+          <w:rFonts w:ascii="Times New Roman" w:hAnsi="Times New Roman" w:cs="Times New Roman"/>
+          <w:sz w:val="28"/>
+          <w:szCs w:val="28"/>
+        </w:rPr>
+        <w:t xml:space="preserve"> </w:t>
+      </w:r>
+      <w:r>
+        <w:rPr>
+          <w:rFonts w:ascii="Times New Roman" w:hAnsi="Times New Roman" w:cs="Times New Roman"/>
+          <w:sz w:val="28"/>
+          <w:szCs w:val="28"/>
+        </w:rPr>
+        <w:t xml:space="preserve">на </w:t>
+      </w:r>
+      <w:r>
+        <w:rPr>
+          <w:rFonts w:ascii="Times New Roman" w:hAnsi="Times New Roman" w:cs="Times New Roman"/>
+          <w:sz w:val="28"/>
+          <w:szCs w:val="28"/>
+          <w:lang w:val="en-US"/>
+        </w:rPr>
+        <w:t>PC</w:t>
+      </w:r>
+      <w:r>
+        <w:rPr>
+          <w:rFonts w:ascii="Times New Roman" w:hAnsi="Times New Roman" w:cs="Times New Roman"/>
+          <w:sz w:val="28"/>
+          <w:szCs w:val="28"/>
+        </w:rPr>
+        <w:t>-</w:t>
+      </w:r>
+      <w:r>
+        <w:rPr>
+          <w:rFonts w:ascii="Times New Roman" w:hAnsi="Times New Roman" w:cs="Times New Roman"/>
+          <w:sz w:val="28"/>
+          <w:szCs w:val="28"/>
+          <w:lang w:val="en-US"/>
+        </w:rPr>
+        <w:t>C</w:t>
+      </w:r>
+      <w:r>
+        <w:rPr>
+          <w:rFonts w:ascii="Times New Roman" w:hAnsi="Times New Roman" w:cs="Times New Roman"/>
+          <w:sz w:val="28"/>
+          <w:szCs w:val="28"/>
+        </w:rPr>
+        <w:t xml:space="preserve">, </w:t>
+      </w:r>
+      <w:r>
+        <w:rPr>
+          <w:rFonts w:ascii="Times New Roman" w:hAnsi="Times New Roman" w:cs="Times New Roman"/>
+          <w:sz w:val="28"/>
+          <w:szCs w:val="28"/>
+        </w:rPr>
+        <w:t xml:space="preserve">с </w:t>
+      </w:r>
+      <w:r>
+        <w:rPr>
+          <w:rFonts w:ascii="Times New Roman" w:hAnsi="Times New Roman" w:cs="Times New Roman"/>
+          <w:sz w:val="28"/>
+          <w:szCs w:val="28"/>
+          <w:lang w:val="en-US"/>
+        </w:rPr>
+        <w:t>PC</w:t>
+      </w:r>
+      <w:r>
+        <w:rPr>
+          <w:rFonts w:ascii="Times New Roman" w:hAnsi="Times New Roman" w:cs="Times New Roman"/>
+          <w:sz w:val="28"/>
+          <w:szCs w:val="28"/>
+        </w:rPr>
+        <w:t>-</w:t>
+      </w:r>
+      <w:r>
+        <w:rPr>
+          <w:rFonts w:ascii="Times New Roman" w:hAnsi="Times New Roman" w:cs="Times New Roman"/>
+          <w:sz w:val="28"/>
+          <w:szCs w:val="28"/>
+          <w:lang w:val="en-US"/>
+        </w:rPr>
+        <w:t>C</w:t>
+      </w:r>
+      <w:r>
+        <w:rPr>
+          <w:rFonts w:ascii="Times New Roman" w:hAnsi="Times New Roman" w:cs="Times New Roman"/>
+          <w:sz w:val="28"/>
+          <w:szCs w:val="28"/>
+        </w:rPr>
+        <w:t xml:space="preserve"> </w:t>
+      </w:r>
+      <w:r>
+        <w:rPr>
+          <w:rFonts w:ascii="Times New Roman" w:hAnsi="Times New Roman" w:cs="Times New Roman"/>
+          <w:sz w:val="28"/>
+          <w:szCs w:val="28"/>
+        </w:rPr>
+        <w:t xml:space="preserve">на </w:t>
+      </w:r>
+      <w:r>
+        <w:rPr>
+          <w:rFonts w:ascii="Times New Roman" w:hAnsi="Times New Roman" w:cs="Times New Roman"/>
+          <w:sz w:val="28"/>
+          <w:szCs w:val="28"/>
+          <w:lang w:val="en-US"/>
+        </w:rPr>
+        <w:t>PC</w:t>
+      </w:r>
+      <w:r>
+        <w:rPr>
+          <w:rFonts w:ascii="Times New Roman" w:hAnsi="Times New Roman" w:cs="Times New Roman"/>
+          <w:sz w:val="28"/>
+          <w:szCs w:val="28"/>
+        </w:rPr>
+        <w:t>-</w:t>
+      </w:r>
+      <w:r>
+        <w:rPr>
+          <w:rFonts w:ascii="Times New Roman" w:hAnsi="Times New Roman" w:cs="Times New Roman"/>
+          <w:sz w:val="28"/>
+          <w:szCs w:val="28"/>
+          <w:lang w:val="en-US"/>
+        </w:rPr>
+        <w:t>A</w:t>
+      </w:r>
+      <w:r>
+        <w:rPr>
+          <w:rFonts w:ascii="Times New Roman" w:hAnsi="Times New Roman" w:cs="Times New Roman"/>
+          <w:sz w:val="28"/>
+          <w:szCs w:val="28"/>
+        </w:rPr>
+        <w:t xml:space="preserve"> </w:t>
+      </w:r>
+      <w:r>
+        <w:rPr>
+          <w:rFonts w:ascii="Times New Roman" w:hAnsi="Times New Roman" w:cs="Times New Roman"/>
+          <w:sz w:val="28"/>
+          <w:szCs w:val="28"/>
+        </w:rPr>
+        <w:t xml:space="preserve">и с обоих узлов на </w:t>
+      </w:r>
+      <w:r>
+        <w:rPr>
+          <w:rFonts w:ascii="Times New Roman" w:hAnsi="Times New Roman" w:cs="Times New Roman"/>
+          <w:sz w:val="28"/>
+          <w:szCs w:val="28"/>
+          <w:lang w:val="en-US"/>
+        </w:rPr>
+        <w:t>PC</w:t>
+      </w:r>
+      <w:r>
+        <w:rPr>
+          <w:rFonts w:ascii="Times New Roman" w:hAnsi="Times New Roman" w:cs="Times New Roman"/>
+          <w:sz w:val="28"/>
+          <w:szCs w:val="28"/>
+        </w:rPr>
+        <w:t>-</w:t>
+      </w:r>
+      <w:r>
+        <w:rPr>
+          <w:rFonts w:ascii="Times New Roman" w:hAnsi="Times New Roman" w:cs="Times New Roman"/>
+          <w:sz w:val="28"/>
+          <w:szCs w:val="28"/>
+          <w:lang w:val="en-US"/>
+        </w:rPr>
+        <w:t>B</w:t>
+      </w:r>
+      <w:r>
+        <w:rPr>
+          <w:rFonts w:ascii="Times New Roman" w:hAnsi="Times New Roman" w:cs="Times New Roman"/>
+          <w:sz w:val="28"/>
+          <w:szCs w:val="28"/>
+        </w:rPr>
+        <w:t xml:space="preserve"> (</w:t>
+      </w:r>
+      <w:r>
+        <w:rPr>
+          <w:rFonts w:ascii="Times New Roman" w:hAnsi="Times New Roman" w:cs="Times New Roman"/>
+          <w:sz w:val="28"/>
+          <w:szCs w:val="28"/>
+        </w:rPr>
+        <w:t>«интернет»</w:t>
+      </w:r>
+      <w:r>
+        <w:rPr>
+          <w:rFonts w:ascii="Times New Roman" w:hAnsi="Times New Roman" w:cs="Times New Roman"/>
+          <w:sz w:val="28"/>
+          <w:szCs w:val="28"/>
+        </w:rPr>
+        <w:t>)</w:t>
+      </w:r>
+      <w:r>
+        <w:rPr>
+          <w:rFonts w:ascii="Times New Roman" w:hAnsi="Times New Roman" w:cs="Times New Roman"/>
+          <w:sz w:val="28"/>
+          <w:szCs w:val="28"/>
+        </w:rPr>
+        <w:t>.</w:t>
+      </w:r>
+    </w:p>
+    <w:p>
+      <w:pPr>
+        <w:pStyle w:val="ListParagraph"/>
+        <w:spacing w:line="240" w:lineRule="auto"/>
+        <w:ind w:left="0" w:firstLine="0"/>
+        <w:jc w:val="center"/>
+        <w:rPr>
+          <w:rFonts w:ascii="Times New Roman" w:hAnsi="Times New Roman" w:cs="Times New Roman"/>
+          <w:sz w:val="28"/>
+          <w:szCs w:val="28"/>
+        </w:rPr>
+      </w:pPr>
+      <w:r>
+        <w:rPr>
+          <w:rFonts w:ascii="Times New Roman" w:hAnsi="Times New Roman" w:cs="Times New Roman"/>
+          <w:sz w:val="28"/>
+          <w:szCs w:val="28"/>
+        </w:rPr>
+        <w:lastRenderedPageBreak/>
+        <w:drawing>
+          <wp:inline distT="0" distB="0" distL="0" distR="0" wp14:anchorId="2BA369AB" wp14:editId="13C1984A">
+            <wp:extent cx="3772426" cy="1181265"/>
+            <wp:effectExtent l="0" t="0" r="0" b="0"/>
+            <wp:docPr id="32" name="Picture 32"/>
+            <wp:cNvGraphicFramePr>
+              <a:graphicFrameLocks xmlns:a="http://schemas.openxmlformats.org/drawingml/2006/main" noChangeAspect="1"/>
+            </wp:cNvGraphicFramePr>
+            <a:graphic xmlns:a="http://schemas.openxmlformats.org/drawingml/2006/main">
+              <a:graphicData uri="http://schemas.openxmlformats.org/drawingml/2006/picture">
+                <pic:pic xmlns:pic="http://schemas.openxmlformats.org/drawingml/2006/picture">
+                  <pic:nvPicPr>
+                    <pic:cNvPr id="1" name=""/>
+                    <pic:cNvPicPr/>
+                  </pic:nvPicPr>
+                  <pic:blipFill>
+                    <a:blip r:embed="rId28"/>
+                    <a:stretch>
+                      <a:fillRect/>
+                    </a:stretch>
+                  </pic:blipFill>
+                  <pic:spPr>
+                    <a:xfrm>
+                      <a:off x="0" y="0"/>
+                      <a:ext cx="3772426" cy="1181265"/>
+                    </a:xfrm>
+                    <a:prstGeom prst="rect">
+                      <a:avLst/>
+                    </a:prstGeom>
+                  </pic:spPr>
+                </pic:pic>
+              </a:graphicData>
+            </a:graphic>
+          </wp:inline>
+        </w:drawing>
+      </w:r>
+    </w:p>
+    <w:p>
+      <w:pPr>
+        <w:pStyle w:val="ListParagraph"/>
+        <w:spacing w:line="240" w:lineRule="auto"/>
+        <w:ind w:left="0" w:firstLine="0"/>
+        <w:jc w:val="center"/>
+        <w:rPr>
+          <w:rFonts w:ascii="Times New Roman" w:hAnsi="Times New Roman" w:cs="Times New Roman"/>
+          <w:sz w:val="28"/>
+          <w:szCs w:val="28"/>
+        </w:rPr>
+      </w:pPr>
+    </w:p>
+    <w:p>
+      <w:pPr>
+        <w:pStyle w:val="ListParagraph"/>
+        <w:spacing w:line="240" w:lineRule="auto"/>
+        <w:ind w:left="0" w:firstLine="0"/>
+        <w:jc w:val="center"/>
+        <w:rPr>
+          <w:rFonts w:ascii="Times New Roman" w:hAnsi="Times New Roman" w:cs="Times New Roman"/>
+          <w:sz w:val="28"/>
+          <w:szCs w:val="28"/>
+          <w:lang w:val="en-US"/>
+        </w:rPr>
+      </w:pPr>
+      <w:r>
+        <w:rPr>
+          <w:rFonts w:ascii="Times New Roman" w:hAnsi="Times New Roman" w:cs="Times New Roman"/>
+          <w:sz w:val="28"/>
+          <w:szCs w:val="28"/>
+        </w:rPr>
+        <w:t>Рисунок 1.22 – «</w:t>
+      </w:r>
+      <w:r>
+        <w:rPr>
+          <w:rFonts w:ascii="Times New Roman" w:hAnsi="Times New Roman" w:cs="Times New Roman"/>
+          <w:sz w:val="28"/>
+          <w:szCs w:val="28"/>
+          <w:lang w:val="en-US"/>
+        </w:rPr>
+        <w:t>ping</w:t>
+      </w:r>
+      <w:r>
+        <w:rPr>
+          <w:rFonts w:ascii="Times New Roman" w:hAnsi="Times New Roman" w:cs="Times New Roman"/>
+          <w:sz w:val="28"/>
+          <w:szCs w:val="28"/>
+        </w:rPr>
+        <w:t xml:space="preserve">» с </w:t>
+      </w:r>
+      <w:r>
+        <w:rPr>
+          <w:rFonts w:ascii="Times New Roman" w:hAnsi="Times New Roman" w:cs="Times New Roman"/>
+          <w:sz w:val="28"/>
+          <w:szCs w:val="28"/>
+          <w:lang w:val="en-US"/>
+        </w:rPr>
+        <w:t>PC</w:t>
+      </w:r>
+      <w:r>
+        <w:rPr>
+          <w:rFonts w:ascii="Times New Roman" w:hAnsi="Times New Roman" w:cs="Times New Roman"/>
+          <w:sz w:val="28"/>
+          <w:szCs w:val="28"/>
+        </w:rPr>
+        <w:t>-</w:t>
+      </w:r>
+      <w:r>
+        <w:rPr>
+          <w:rFonts w:ascii="Times New Roman" w:hAnsi="Times New Roman" w:cs="Times New Roman"/>
+          <w:sz w:val="28"/>
+          <w:szCs w:val="28"/>
+          <w:lang w:val="en-US"/>
+        </w:rPr>
+        <w:t>A</w:t>
+      </w:r>
+      <w:r>
+        <w:rPr>
+          <w:rFonts w:ascii="Times New Roman" w:hAnsi="Times New Roman" w:cs="Times New Roman"/>
+          <w:sz w:val="28"/>
+          <w:szCs w:val="28"/>
+        </w:rPr>
+        <w:t xml:space="preserve"> </w:t>
+      </w:r>
+      <w:r>
+        <w:rPr>
+          <w:rFonts w:ascii="Times New Roman" w:hAnsi="Times New Roman" w:cs="Times New Roman"/>
+          <w:sz w:val="28"/>
+          <w:szCs w:val="28"/>
+        </w:rPr>
+        <w:t xml:space="preserve">на </w:t>
+      </w:r>
+      <w:r>
+        <w:rPr>
+          <w:rFonts w:ascii="Times New Roman" w:hAnsi="Times New Roman" w:cs="Times New Roman"/>
+          <w:sz w:val="28"/>
+          <w:szCs w:val="28"/>
+          <w:lang w:val="en-US"/>
+        </w:rPr>
+        <w:t>PC</w:t>
+      </w:r>
+      <w:r>
+        <w:rPr>
+          <w:rFonts w:ascii="Times New Roman" w:hAnsi="Times New Roman" w:cs="Times New Roman"/>
+          <w:sz w:val="28"/>
+          <w:szCs w:val="28"/>
+        </w:rPr>
+        <w:t>-</w:t>
+      </w:r>
+      <w:r>
+        <w:rPr>
+          <w:rFonts w:ascii="Times New Roman" w:hAnsi="Times New Roman" w:cs="Times New Roman"/>
+          <w:sz w:val="28"/>
+          <w:szCs w:val="28"/>
+          <w:lang w:val="en-US"/>
+        </w:rPr>
+        <w:t>C</w:t>
+      </w:r>
+    </w:p>
+    <w:p>
+      <w:pPr>
+        <w:pStyle w:val="ListParagraph"/>
+        <w:spacing w:line="240" w:lineRule="auto"/>
+        <w:ind w:left="0" w:firstLine="0"/>
+        <w:jc w:val="center"/>
+        <w:rPr>
+          <w:rFonts w:ascii="Times New Roman" w:hAnsi="Times New Roman" w:cs="Times New Roman"/>
+          <w:sz w:val="28"/>
+          <w:szCs w:val="28"/>
+          <w:lang w:val="en-US"/>
+        </w:rPr>
+      </w:pPr>
+    </w:p>
+    <w:p>
+      <w:pPr>
+        <w:pStyle w:val="ListParagraph"/>
+        <w:spacing w:line="240" w:lineRule="auto"/>
+        <w:ind w:left="0" w:firstLine="0"/>
+        <w:jc w:val="center"/>
+        <w:rPr>
+          <w:rFonts w:ascii="Times New Roman" w:hAnsi="Times New Roman" w:cs="Times New Roman"/>
+          <w:sz w:val="28"/>
+          <w:szCs w:val="28"/>
+          <w:lang w:val="en-US"/>
+        </w:rPr>
+      </w:pPr>
+      <w:r>
+        <w:rPr>
+          <w:rFonts w:ascii="Times New Roman" w:hAnsi="Times New Roman" w:cs="Times New Roman"/>
+          <w:sz w:val="28"/>
+          <w:szCs w:val="28"/>
+          <w:lang w:val="en-US"/>
+        </w:rPr>
+        <w:drawing>
+          <wp:inline distT="0" distB="0" distL="0" distR="0" wp14:anchorId="722946D5" wp14:editId="348F42F4">
+            <wp:extent cx="3772426" cy="1219370"/>
+            <wp:effectExtent l="0" t="0" r="0" b="0"/>
+            <wp:docPr id="33" name="Picture 33"/>
+            <wp:cNvGraphicFramePr>
+              <a:graphicFrameLocks xmlns:a="http://schemas.openxmlformats.org/drawingml/2006/main" noChangeAspect="1"/>
+            </wp:cNvGraphicFramePr>
+            <a:graphic xmlns:a="http://schemas.openxmlformats.org/drawingml/2006/main">
+              <a:graphicData uri="http://schemas.openxmlformats.org/drawingml/2006/picture">
+                <pic:pic xmlns:pic="http://schemas.openxmlformats.org/drawingml/2006/picture">
+                  <pic:nvPicPr>
+                    <pic:cNvPr id="1" name=""/>
+                    <pic:cNvPicPr/>
+                  </pic:nvPicPr>
+                  <pic:blipFill>
+                    <a:blip r:embed="rId29"/>
+                    <a:stretch>
+                      <a:fillRect/>
+                    </a:stretch>
+                  </pic:blipFill>
+                  <pic:spPr>
+                    <a:xfrm>
+                      <a:off x="0" y="0"/>
+                      <a:ext cx="3772426" cy="1219370"/>
+                    </a:xfrm>
+                    <a:prstGeom prst="rect">
+                      <a:avLst/>
+                    </a:prstGeom>
+                  </pic:spPr>
+                </pic:pic>
+              </a:graphicData>
+            </a:graphic>
+          </wp:inline>
+        </w:drawing>
+      </w:r>
+    </w:p>
+    <w:p>
+      <w:pPr>
+        <w:pStyle w:val="ListParagraph"/>
+        <w:spacing w:line="240" w:lineRule="auto"/>
+        <w:ind w:left="0" w:firstLine="0"/>
+        <w:jc w:val="center"/>
+        <w:rPr>
+          <w:rFonts w:ascii="Times New Roman" w:hAnsi="Times New Roman" w:cs="Times New Roman"/>
+          <w:sz w:val="28"/>
+          <w:szCs w:val="28"/>
+        </w:rPr>
+      </w:pPr>
+    </w:p>
+    <w:p>
+      <w:pPr>
+        <w:pStyle w:val="ListParagraph"/>
+        <w:spacing w:line="240" w:lineRule="auto"/>
+        <w:ind w:left="0" w:firstLine="0"/>
+        <w:jc w:val="center"/>
+        <w:rPr>
+          <w:rFonts w:ascii="Times New Roman" w:hAnsi="Times New Roman" w:cs="Times New Roman"/>
+          <w:sz w:val="28"/>
+          <w:szCs w:val="28"/>
+          <w:lang w:val="en-US"/>
+        </w:rPr>
+      </w:pPr>
+      <w:r>
+        <w:rPr>
+          <w:rFonts w:ascii="Times New Roman" w:hAnsi="Times New Roman" w:cs="Times New Roman"/>
+          <w:sz w:val="28"/>
+          <w:szCs w:val="28"/>
+        </w:rPr>
+        <w:t>Рисунок 1.23 – «</w:t>
+      </w:r>
+      <w:r>
+        <w:rPr>
+          <w:rFonts w:ascii="Times New Roman" w:hAnsi="Times New Roman" w:cs="Times New Roman"/>
+          <w:sz w:val="28"/>
+          <w:szCs w:val="28"/>
+          <w:lang w:val="en-US"/>
+        </w:rPr>
+        <w:t>ping</w:t>
+      </w:r>
+      <w:r>
+        <w:rPr>
+          <w:rFonts w:ascii="Times New Roman" w:hAnsi="Times New Roman" w:cs="Times New Roman"/>
+          <w:sz w:val="28"/>
+          <w:szCs w:val="28"/>
+        </w:rPr>
+        <w:t>»</w:t>
+      </w:r>
+      <w:r>
+        <w:rPr>
+          <w:rFonts w:ascii="Times New Roman" w:hAnsi="Times New Roman" w:cs="Times New Roman"/>
+          <w:sz w:val="28"/>
+          <w:szCs w:val="28"/>
+        </w:rPr>
+        <w:t xml:space="preserve"> </w:t>
+      </w:r>
+      <w:r>
+        <w:rPr>
+          <w:rFonts w:ascii="Times New Roman" w:hAnsi="Times New Roman" w:cs="Times New Roman"/>
+          <w:sz w:val="28"/>
+          <w:szCs w:val="28"/>
+        </w:rPr>
+        <w:t xml:space="preserve">с </w:t>
+      </w:r>
+      <w:r>
+        <w:rPr>
+          <w:rFonts w:ascii="Times New Roman" w:hAnsi="Times New Roman" w:cs="Times New Roman"/>
+          <w:sz w:val="28"/>
+          <w:szCs w:val="28"/>
+          <w:lang w:val="en-US"/>
+        </w:rPr>
+        <w:t>PC</w:t>
+      </w:r>
+      <w:r>
+        <w:rPr>
+          <w:rFonts w:ascii="Times New Roman" w:hAnsi="Times New Roman" w:cs="Times New Roman"/>
+          <w:sz w:val="28"/>
+          <w:szCs w:val="28"/>
+        </w:rPr>
+        <w:t>-</w:t>
+      </w:r>
+      <w:r>
+        <w:rPr>
+          <w:rFonts w:ascii="Times New Roman" w:hAnsi="Times New Roman" w:cs="Times New Roman"/>
+          <w:sz w:val="28"/>
+          <w:szCs w:val="28"/>
+          <w:lang w:val="en-US"/>
+        </w:rPr>
+        <w:t>A</w:t>
+      </w:r>
+      <w:r>
+        <w:rPr>
+          <w:rFonts w:ascii="Times New Roman" w:hAnsi="Times New Roman" w:cs="Times New Roman"/>
+          <w:sz w:val="28"/>
+          <w:szCs w:val="28"/>
+        </w:rPr>
+        <w:t xml:space="preserve"> </w:t>
+      </w:r>
+      <w:r>
+        <w:rPr>
+          <w:rFonts w:ascii="Times New Roman" w:hAnsi="Times New Roman" w:cs="Times New Roman"/>
+          <w:sz w:val="28"/>
+          <w:szCs w:val="28"/>
+        </w:rPr>
+        <w:t xml:space="preserve">на </w:t>
+      </w:r>
+      <w:r>
+        <w:rPr>
+          <w:rFonts w:ascii="Times New Roman" w:hAnsi="Times New Roman" w:cs="Times New Roman"/>
+          <w:sz w:val="28"/>
+          <w:szCs w:val="28"/>
+          <w:lang w:val="en-US"/>
+        </w:rPr>
+        <w:t>PC</w:t>
+      </w:r>
+      <w:r>
+        <w:rPr>
+          <w:rFonts w:ascii="Times New Roman" w:hAnsi="Times New Roman" w:cs="Times New Roman"/>
+          <w:sz w:val="28"/>
+          <w:szCs w:val="28"/>
+        </w:rPr>
+        <w:t>-</w:t>
+      </w:r>
+      <w:r>
+        <w:rPr>
+          <w:rFonts w:ascii="Times New Roman" w:hAnsi="Times New Roman" w:cs="Times New Roman"/>
+          <w:sz w:val="28"/>
+          <w:szCs w:val="28"/>
+          <w:lang w:val="en-US"/>
+        </w:rPr>
+        <w:t>B</w:t>
+      </w:r>
+    </w:p>
+    <w:p>
+      <w:pPr>
+        <w:pStyle w:val="ListParagraph"/>
+        <w:spacing w:line="240" w:lineRule="auto"/>
+        <w:ind w:left="0" w:firstLine="0"/>
+        <w:jc w:val="center"/>
+        <w:rPr>
+          <w:rFonts w:ascii="Times New Roman" w:hAnsi="Times New Roman" w:cs="Times New Roman"/>
+          <w:sz w:val="28"/>
+          <w:szCs w:val="28"/>
+          <w:lang w:val="en-US"/>
+        </w:rPr>
+      </w:pPr>
+    </w:p>
+    <w:p>
+      <w:pPr>
+        <w:pStyle w:val="ListParagraph"/>
+        <w:spacing w:line="240" w:lineRule="auto"/>
+        <w:ind w:left="0" w:firstLine="0"/>
+        <w:jc w:val="center"/>
+        <w:rPr>
+          <w:rFonts w:ascii="Times New Roman" w:hAnsi="Times New Roman" w:cs="Times New Roman"/>
+          <w:sz w:val="28"/>
+          <w:szCs w:val="28"/>
+          <w:lang w:val="en-US"/>
+        </w:rPr>
+      </w:pPr>
+      <w:r>
+        <w:rPr>
+          <w:rFonts w:ascii="Times New Roman" w:hAnsi="Times New Roman" w:cs="Times New Roman"/>
+          <w:sz w:val="28"/>
+          <w:szCs w:val="28"/>
+          <w:lang w:val="en-US"/>
+        </w:rPr>
+        <w:drawing>
+          <wp:inline distT="0" distB="0" distL="0" distR="0" wp14:anchorId="35AE65FB" wp14:editId="7E8B1091">
+            <wp:extent cx="3772426" cy="1228896"/>
+            <wp:effectExtent l="0" t="0" r="0" b="9525"/>
+            <wp:docPr id="34" name="Picture 34"/>
+            <wp:cNvGraphicFramePr>
+              <a:graphicFrameLocks xmlns:a="http://schemas.openxmlformats.org/drawingml/2006/main" noChangeAspect="1"/>
+            </wp:cNvGraphicFramePr>
+            <a:graphic xmlns:a="http://schemas.openxmlformats.org/drawingml/2006/main">
+              <a:graphicData uri="http://schemas.openxmlformats.org/drawingml/2006/picture">
+                <pic:pic xmlns:pic="http://schemas.openxmlformats.org/drawingml/2006/picture">
+                  <pic:nvPicPr>
+                    <pic:cNvPr id="1" name=""/>
+                    <pic:cNvPicPr/>
+                  </pic:nvPicPr>
+                  <pic:blipFill>
+                    <a:blip r:embed="rId30"/>
+                    <a:stretch>
+                      <a:fillRect/>
+                    </a:stretch>
+                  </pic:blipFill>
+                  <pic:spPr>
+                    <a:xfrm>
+                      <a:off x="0" y="0"/>
+                      <a:ext cx="3772426" cy="1228896"/>
+                    </a:xfrm>
+                    <a:prstGeom prst="rect">
+                      <a:avLst/>
+                    </a:prstGeom>
+                  </pic:spPr>
+                </pic:pic>
+              </a:graphicData>
+            </a:graphic>
+          </wp:inline>
+        </w:drawing>
+      </w:r>
+    </w:p>
+    <w:p>
+      <w:pPr>
+        <w:pStyle w:val="ListParagraph"/>
+        <w:spacing w:line="240" w:lineRule="auto"/>
+        <w:ind w:left="0" w:firstLine="0"/>
+        <w:jc w:val="center"/>
+        <w:rPr>
+          <w:rFonts w:ascii="Times New Roman" w:hAnsi="Times New Roman" w:cs="Times New Roman"/>
+          <w:sz w:val="28"/>
+          <w:szCs w:val="28"/>
+          <w:lang w:val="en-US"/>
+        </w:rPr>
+      </w:pPr>
+    </w:p>
+    <w:p>
+      <w:pPr>
+        <w:pStyle w:val="ListParagraph"/>
+        <w:spacing w:line="240" w:lineRule="auto"/>
+        <w:ind w:left="0" w:firstLine="0"/>
+        <w:jc w:val="center"/>
+        <w:rPr>
+          <w:rFonts w:ascii="Times New Roman" w:hAnsi="Times New Roman" w:cs="Times New Roman"/>
+          <w:sz w:val="28"/>
+          <w:szCs w:val="28"/>
+          <w:lang w:val="en-US"/>
+        </w:rPr>
+      </w:pPr>
+      <w:r>
+        <w:rPr>
+          <w:rFonts w:ascii="Times New Roman" w:hAnsi="Times New Roman" w:cs="Times New Roman"/>
+          <w:sz w:val="28"/>
+          <w:szCs w:val="28"/>
+        </w:rPr>
+        <w:t>Рисунок 1.24 – «</w:t>
+      </w:r>
+      <w:r>
+        <w:rPr>
+          <w:rFonts w:ascii="Times New Roman" w:hAnsi="Times New Roman" w:cs="Times New Roman"/>
+          <w:sz w:val="28"/>
+          <w:szCs w:val="28"/>
+          <w:lang w:val="en-US"/>
+        </w:rPr>
+        <w:t>ping</w:t>
+      </w:r>
+      <w:r>
+        <w:rPr>
+          <w:rFonts w:ascii="Times New Roman" w:hAnsi="Times New Roman" w:cs="Times New Roman"/>
+          <w:sz w:val="28"/>
+          <w:szCs w:val="28"/>
+        </w:rPr>
+        <w:t>»</w:t>
+      </w:r>
+      <w:r>
+        <w:rPr>
+          <w:rFonts w:ascii="Times New Roman" w:hAnsi="Times New Roman" w:cs="Times New Roman"/>
+          <w:sz w:val="28"/>
+          <w:szCs w:val="28"/>
+        </w:rPr>
+        <w:t xml:space="preserve"> </w:t>
+      </w:r>
+      <w:r>
+        <w:rPr>
+          <w:rFonts w:ascii="Times New Roman" w:hAnsi="Times New Roman" w:cs="Times New Roman"/>
+          <w:sz w:val="28"/>
+          <w:szCs w:val="28"/>
+        </w:rPr>
+        <w:t xml:space="preserve">с </w:t>
+      </w:r>
+      <w:r>
+        <w:rPr>
+          <w:rFonts w:ascii="Times New Roman" w:hAnsi="Times New Roman" w:cs="Times New Roman"/>
+          <w:sz w:val="28"/>
+          <w:szCs w:val="28"/>
+          <w:lang w:val="en-US"/>
+        </w:rPr>
+        <w:t>PC</w:t>
+      </w:r>
+      <w:r>
+        <w:rPr>
+          <w:rFonts w:ascii="Times New Roman" w:hAnsi="Times New Roman" w:cs="Times New Roman"/>
+          <w:sz w:val="28"/>
+          <w:szCs w:val="28"/>
+        </w:rPr>
+        <w:t>-</w:t>
+      </w:r>
+      <w:r>
+        <w:rPr>
+          <w:rFonts w:ascii="Times New Roman" w:hAnsi="Times New Roman" w:cs="Times New Roman"/>
+          <w:sz w:val="28"/>
+          <w:szCs w:val="28"/>
+          <w:lang w:val="en-US"/>
+        </w:rPr>
+        <w:t>C</w:t>
+      </w:r>
+      <w:r>
+        <w:rPr>
+          <w:rFonts w:ascii="Times New Roman" w:hAnsi="Times New Roman" w:cs="Times New Roman"/>
+          <w:sz w:val="28"/>
+          <w:szCs w:val="28"/>
+        </w:rPr>
+        <w:t xml:space="preserve"> </w:t>
+      </w:r>
+      <w:r>
+        <w:rPr>
+          <w:rFonts w:ascii="Times New Roman" w:hAnsi="Times New Roman" w:cs="Times New Roman"/>
+          <w:sz w:val="28"/>
+          <w:szCs w:val="28"/>
+        </w:rPr>
+        <w:t xml:space="preserve">на </w:t>
+      </w:r>
+      <w:r>
+        <w:rPr>
+          <w:rFonts w:ascii="Times New Roman" w:hAnsi="Times New Roman" w:cs="Times New Roman"/>
+          <w:sz w:val="28"/>
+          <w:szCs w:val="28"/>
+          <w:lang w:val="en-US"/>
+        </w:rPr>
+        <w:t>PC</w:t>
+      </w:r>
+      <w:r>
+        <w:rPr>
+          <w:rFonts w:ascii="Times New Roman" w:hAnsi="Times New Roman" w:cs="Times New Roman"/>
+          <w:sz w:val="28"/>
+          <w:szCs w:val="28"/>
+        </w:rPr>
+        <w:t>-</w:t>
+      </w:r>
+      <w:r>
+        <w:rPr>
+          <w:rFonts w:ascii="Times New Roman" w:hAnsi="Times New Roman" w:cs="Times New Roman"/>
+          <w:sz w:val="28"/>
+          <w:szCs w:val="28"/>
+          <w:lang w:val="en-US"/>
+        </w:rPr>
+        <w:t>A</w:t>
+      </w:r>
+    </w:p>
+    <w:p>
+      <w:pPr>
+        <w:pStyle w:val="ListParagraph"/>
+        <w:spacing w:line="240" w:lineRule="auto"/>
+        <w:ind w:left="0" w:firstLine="0"/>
+        <w:jc w:val="center"/>
+        <w:rPr>
+          <w:rFonts w:ascii="Times New Roman" w:hAnsi="Times New Roman" w:cs="Times New Roman"/>
+          <w:sz w:val="28"/>
+          <w:szCs w:val="28"/>
+          <w:lang w:val="en-US"/>
+        </w:rPr>
+      </w:pPr>
+    </w:p>
+    <w:p>
+      <w:pPr>
+        <w:pStyle w:val="ListParagraph"/>
+        <w:spacing w:line="240" w:lineRule="auto"/>
+        <w:ind w:left="0" w:firstLine="0"/>
+        <w:jc w:val="center"/>
+        <w:rPr>
+          <w:rFonts w:ascii="Times New Roman" w:hAnsi="Times New Roman" w:cs="Times New Roman"/>
+          <w:sz w:val="28"/>
+          <w:szCs w:val="28"/>
+          <w:lang w:val="en-US"/>
+        </w:rPr>
+      </w:pPr>
+      <w:r>
+        <w:rPr>
+          <w:rFonts w:ascii="Times New Roman" w:hAnsi="Times New Roman" w:cs="Times New Roman"/>
+          <w:sz w:val="28"/>
+          <w:szCs w:val="28"/>
+          <w:lang w:val="en-US"/>
+        </w:rPr>
+        <w:drawing>
+          <wp:inline distT="0" distB="0" distL="0" distR="0" wp14:anchorId="58DF2D14" wp14:editId="04D12F7C">
+            <wp:extent cx="3801005" cy="1238423"/>
+            <wp:effectExtent l="0" t="0" r="0" b="0"/>
+            <wp:docPr id="35" name="Picture 35"/>
+            <wp:cNvGraphicFramePr>
+              <a:graphicFrameLocks xmlns:a="http://schemas.openxmlformats.org/drawingml/2006/main" noChangeAspect="1"/>
+            </wp:cNvGraphicFramePr>
+            <a:graphic xmlns:a="http://schemas.openxmlformats.org/drawingml/2006/main">
+              <a:graphicData uri="http://schemas.openxmlformats.org/drawingml/2006/picture">
+                <pic:pic xmlns:pic="http://schemas.openxmlformats.org/drawingml/2006/picture">
+                  <pic:nvPicPr>
+                    <pic:cNvPr id="1" name=""/>
+                    <pic:cNvPicPr/>
+                  </pic:nvPicPr>
+                  <pic:blipFill>
+                    <a:blip r:embed="rId31"/>
+                    <a:stretch>
+                      <a:fillRect/>
+                    </a:stretch>
+                  </pic:blipFill>
+                  <pic:spPr>
+                    <a:xfrm>
+                      <a:off x="0" y="0"/>
+                      <a:ext cx="3801005" cy="1238423"/>
+                    </a:xfrm>
+                    <a:prstGeom prst="rect">
+                      <a:avLst/>
+                    </a:prstGeom>
+                  </pic:spPr>
+                </pic:pic>
+              </a:graphicData>
+            </a:graphic>
+          </wp:inline>
+        </w:drawing>
+      </w:r>
+    </w:p>
+    <w:p>
+      <w:pPr>
+        <w:pStyle w:val="ListParagraph"/>
+        <w:spacing w:line="240" w:lineRule="auto"/>
+        <w:ind w:left="0" w:firstLine="0"/>
+        <w:jc w:val="center"/>
+        <w:rPr>
+          <w:rFonts w:ascii="Times New Roman" w:hAnsi="Times New Roman" w:cs="Times New Roman"/>
+          <w:sz w:val="28"/>
+          <w:szCs w:val="28"/>
+        </w:rPr>
+      </w:pPr>
+    </w:p>
+    <w:p>
+      <w:pPr>
+        <w:pStyle w:val="ListParagraph"/>
+        <w:spacing w:line="240" w:lineRule="auto"/>
+        <w:ind w:left="0" w:firstLine="0"/>
+        <w:jc w:val="center"/>
+        <w:rPr>
+          <w:rFonts w:ascii="Times New Roman" w:hAnsi="Times New Roman" w:cs="Times New Roman"/>
+          <w:sz w:val="28"/>
+          <w:szCs w:val="28"/>
+          <w:lang w:val="en-US"/>
+        </w:rPr>
+      </w:pPr>
+      <w:r>
+        <w:rPr>
+          <w:rFonts w:ascii="Times New Roman" w:hAnsi="Times New Roman" w:cs="Times New Roman"/>
+          <w:sz w:val="28"/>
+          <w:szCs w:val="28"/>
+        </w:rPr>
+        <w:t>Рисунок 1.25 – «</w:t>
+      </w:r>
+      <w:r>
+        <w:rPr>
+          <w:rFonts w:ascii="Times New Roman" w:hAnsi="Times New Roman" w:cs="Times New Roman"/>
+          <w:sz w:val="28"/>
+          <w:szCs w:val="28"/>
+          <w:lang w:val="en-US"/>
+        </w:rPr>
+        <w:t>ping</w:t>
+      </w:r>
+      <w:r>
+        <w:rPr>
+          <w:rFonts w:ascii="Times New Roman" w:hAnsi="Times New Roman" w:cs="Times New Roman"/>
+          <w:sz w:val="28"/>
+          <w:szCs w:val="28"/>
+        </w:rPr>
+        <w:t>»</w:t>
+      </w:r>
+      <w:r>
+        <w:rPr>
+          <w:rFonts w:ascii="Times New Roman" w:hAnsi="Times New Roman" w:cs="Times New Roman"/>
+          <w:sz w:val="28"/>
+          <w:szCs w:val="28"/>
+        </w:rPr>
+        <w:t xml:space="preserve"> </w:t>
+      </w:r>
+      <w:r>
+        <w:rPr>
+          <w:rFonts w:ascii="Times New Roman" w:hAnsi="Times New Roman" w:cs="Times New Roman"/>
+          <w:sz w:val="28"/>
+          <w:szCs w:val="28"/>
+        </w:rPr>
+        <w:t xml:space="preserve">с </w:t>
+      </w:r>
+      <w:r>
+        <w:rPr>
+          <w:rFonts w:ascii="Times New Roman" w:hAnsi="Times New Roman" w:cs="Times New Roman"/>
+          <w:sz w:val="28"/>
+          <w:szCs w:val="28"/>
+          <w:lang w:val="en-US"/>
+        </w:rPr>
+        <w:t>PC</w:t>
+      </w:r>
+      <w:r>
+        <w:rPr>
+          <w:rFonts w:ascii="Times New Roman" w:hAnsi="Times New Roman" w:cs="Times New Roman"/>
+          <w:sz w:val="28"/>
+          <w:szCs w:val="28"/>
+        </w:rPr>
+        <w:t>-</w:t>
+      </w:r>
+      <w:r>
+        <w:rPr>
+          <w:rFonts w:ascii="Times New Roman" w:hAnsi="Times New Roman" w:cs="Times New Roman"/>
+          <w:sz w:val="28"/>
+          <w:szCs w:val="28"/>
+          <w:lang w:val="en-US"/>
+        </w:rPr>
+        <w:t>C</w:t>
+      </w:r>
+      <w:r>
+        <w:rPr>
+          <w:rFonts w:ascii="Times New Roman" w:hAnsi="Times New Roman" w:cs="Times New Roman"/>
+          <w:sz w:val="28"/>
+          <w:szCs w:val="28"/>
+        </w:rPr>
+        <w:t xml:space="preserve"> </w:t>
+      </w:r>
+      <w:r>
+        <w:rPr>
+          <w:rFonts w:ascii="Times New Roman" w:hAnsi="Times New Roman" w:cs="Times New Roman"/>
+          <w:sz w:val="28"/>
+          <w:szCs w:val="28"/>
+        </w:rPr>
+        <w:t xml:space="preserve">на </w:t>
+      </w:r>
+      <w:r>
+        <w:rPr>
+          <w:rFonts w:ascii="Times New Roman" w:hAnsi="Times New Roman" w:cs="Times New Roman"/>
+          <w:sz w:val="28"/>
+          <w:szCs w:val="28"/>
+          <w:lang w:val="en-US"/>
+        </w:rPr>
+        <w:t>PC</w:t>
+      </w:r>
+      <w:r>
+        <w:rPr>
+          <w:rFonts w:ascii="Times New Roman" w:hAnsi="Times New Roman" w:cs="Times New Roman"/>
+          <w:sz w:val="28"/>
+          <w:szCs w:val="28"/>
+        </w:rPr>
+        <w:t>-</w:t>
+      </w:r>
+      <w:r>
+        <w:rPr>
+          <w:rFonts w:ascii="Times New Roman" w:hAnsi="Times New Roman" w:cs="Times New Roman"/>
+          <w:sz w:val="28"/>
+          <w:szCs w:val="28"/>
+          <w:lang w:val="en-US"/>
+        </w:rPr>
+        <w:t>B</w:t>
+      </w:r>
+    </w:p>
+    <w:p>
+      <w:pPr>
+        <w:pStyle w:val="ListParagraph"/>
+        <w:spacing w:line="240" w:lineRule="auto"/>
+        <w:ind w:left="0" w:firstLine="0"/>
+        <w:jc w:val="center"/>
+        <w:rPr>
+          <w:rFonts w:ascii="Times New Roman" w:hAnsi="Times New Roman" w:cs="Times New Roman"/>
+          <w:sz w:val="28"/>
+          <w:szCs w:val="28"/>
+          <w:lang w:val="en-US"/>
+        </w:rPr>
+      </w:pPr>
+    </w:p>
+    <w:p>
+      <w:pPr>
+        <w:rPr>
+          <w:lang w:val="ru-RU"/>
+        </w:rPr>
+      </w:pPr>
+      <w:r>
+        <w:rPr>
+          <w:rFonts w:cs="Times New Roman"/>
+          <w:b/>
+          <w:bCs/>
+          <w:szCs w:val="28"/>
+          <w:lang w:val="ru-RU"/>
+        </w:rPr>
+        <w:t>Вывод:</w:t>
+      </w:r>
+      <w:r>
+        <w:rPr>
+          <w:rFonts w:cs="Times New Roman"/>
+          <w:szCs w:val="28"/>
+          <w:lang w:val="ru-RU"/>
+        </w:rPr>
+        <w:t xml:space="preserve"> </w:t>
+      </w:r>
+      <w:r>
+        <w:rPr>
+          <w:lang w:val="ru-RU"/>
+        </w:rPr>
+        <w:t xml:space="preserve">Получены навыки настройки протоколов </w:t>
+      </w:r>
+      <w:proofErr w:type="spellStart"/>
+      <w:r>
+        <w:rPr>
+          <w:lang w:val="en-GB"/>
+        </w:rPr>
+        <w:t>RIPv</w:t>
+      </w:r>
+      <w:proofErr w:type="spellEnd"/>
+      <w:r>
+        <w:rPr>
+          <w:lang w:val="ru-RU"/>
+        </w:rPr>
+        <w:t xml:space="preserve">2, </w:t>
+      </w:r>
+      <w:r>
+        <w:rPr>
+          <w:lang w:val="ru-RU"/>
+        </w:rPr>
+        <w:t>настройка динамического протокола маршрутизации произведена успешно.</w:t>
+      </w:r>
     </w:p>
     <w:sectPr>
       <w:pgSz w:w="12240" w:h="15840"/>
@@ -3624,6 +9295,56 @@
     </w:sectPr>
   </w:body>
 </w:document>
+</file>
+
+<file path=word/endnotes.xml><?xml version="1.0" encoding="utf-8"?>
+<w:endnotes xmlns:wpc="http://schemas.microsoft.com/office/word/2010/wordprocessingCanvas" xmlns:cx="http://schemas.microsoft.com/office/drawing/2014/chartex" xmlns:cx1="http://schemas.microsoft.com/office/drawing/2015/9/8/chartex" xmlns:cx2="http://schemas.microsoft.com/office/drawing/2015/10/21/chartex" xmlns:cx3="http://schemas.microsoft.com/office/drawing/2016/5/9/chartex" xmlns:cx4="http://schemas.microsoft.com/office/drawing/2016/5/10/chartex" xmlns:cx5="http://schemas.microsoft.com/office/drawing/2016/5/11/chartex" xmlns:cx6="http://schemas.microsoft.com/office/drawing/2016/5/12/chartex" xmlns:cx7="http://schemas.microsoft.com/office/drawing/2016/5/13/chartex" xmlns:cx8="http://schemas.microsoft.com/office/drawing/2016/5/14/chartex" xmlns:mc="http://schemas.openxmlformats.org/markup-compatibility/2006" xmlns:aink="http://schemas.microsoft.com/office/drawing/2016/ink" xmlns:am3d="http://schemas.microsoft.com/office/drawing/2017/model3d" xmlns:o="urn:schemas-microsoft-com:office:office" xmlns:r="http://schemas.openxmlformats.org/officeDocument/2006/relationships" xmlns:m="http://schemas.openxmlformats.org/officeDocument/2006/math" xmlns:v="urn:schemas-microsoft-com:vml" xmlns:wp14="http://schemas.microsoft.com/office/word/2010/wordprocessingDrawing" xmlns:wp="http://schemas.openxmlformats.org/drawingml/2006/wordprocessingDrawing" xmlns:w10="urn:schemas-microsoft-com:office:word" xmlns:w="http://schemas.openxmlformats.org/wordprocessingml/2006/main" xmlns:w14="http://schemas.microsoft.com/office/word/2010/wordml" xmlns:w15="http://schemas.microsoft.com/office/word/2012/wordml" xmlns:w16cex="http://schemas.microsoft.com/office/word/2018/wordml/cex" xmlns:w16cid="http://schemas.microsoft.com/office/word/2016/wordml/cid" xmlns:w16="http://schemas.microsoft.com/office/word/2018/wordml" xmlns:w16sdtdh="http://schemas.microsoft.com/office/word/2020/wordml/sdtdatahash" xmlns:w16se="http://schemas.microsoft.com/office/word/2015/wordml/symex" xmlns:wpg="http://schemas.microsoft.com/office/word/2010/wordprocessingGroup" xmlns:wpi="http://schemas.microsoft.com/office/word/2010/wordprocessingInk" xmlns:wne="http://schemas.microsoft.com/office/word/2006/wordml" xmlns:wps="http://schemas.microsoft.com/office/word/2010/wordprocessingShape" mc:Ignorable="w14 w15 w16se w16cid w16 w16cex w16sdtdh wp14">
+  <w:endnote w:type="separator" w:id="-1">
+    <w:p>
+      <w:pPr>
+        <w:spacing w:after="0" w:line="240" w:lineRule="auto"/>
+      </w:pPr>
+      <w:r>
+        <w:separator/>
+      </w:r>
+    </w:p>
+  </w:endnote>
+  <w:endnote w:type="continuationSeparator" w:id="0">
+    <w:p>
+      <w:pPr>
+        <w:spacing w:after="0" w:line="240" w:lineRule="auto"/>
+      </w:pPr>
+      <w:r>
+        <w:continuationSeparator/>
+      </w:r>
+    </w:p>
+  </w:endnote>
+</w:endnotes>
+</file>
+
+<file path=word/footnotes.xml><?xml version="1.0" encoding="utf-8"?>
+<w:footnotes xmlns:wpc="http://schemas.microsoft.com/office/word/2010/wordprocessingCanvas" xmlns:cx="http://schemas.microsoft.com/office/drawing/2014/chartex" xmlns:cx1="http://schemas.microsoft.com/office/drawing/2015/9/8/chartex" xmlns:cx2="http://schemas.microsoft.com/office/drawing/2015/10/21/chartex" xmlns:cx3="http://schemas.microsoft.com/office/drawing/2016/5/9/chartex" xmlns:cx4="http://schemas.microsoft.com/office/drawing/2016/5/10/chartex" xmlns:cx5="http://schemas.microsoft.com/office/drawing/2016/5/11/chartex" xmlns:cx6="http://schemas.microsoft.com/office/drawing/2016/5/12/chartex" xmlns:cx7="http://schemas.microsoft.com/office/drawing/2016/5/13/chartex" xmlns:cx8="http://schemas.microsoft.com/office/drawing/2016/5/14/chartex" xmlns:mc="http://schemas.openxmlformats.org/markup-compatibility/2006" xmlns:aink="http://schemas.microsoft.com/office/drawing/2016/ink" xmlns:am3d="http://schemas.microsoft.com/office/drawing/2017/model3d" xmlns:o="urn:schemas-microsoft-com:office:office" xmlns:r="http://schemas.openxmlformats.org/officeDocument/2006/relationships" xmlns:m="http://schemas.openxmlformats.org/officeDocument/2006/math" xmlns:v="urn:schemas-microsoft-com:vml" xmlns:wp14="http://schemas.microsoft.com/office/word/2010/wordprocessingDrawing" xmlns:wp="http://schemas.openxmlformats.org/drawingml/2006/wordprocessingDrawing" xmlns:w10="urn:schemas-microsoft-com:office:word" xmlns:w="http://schemas.openxmlformats.org/wordprocessingml/2006/main" xmlns:w14="http://schemas.microsoft.com/office/word/2010/wordml" xmlns:w15="http://schemas.microsoft.com/office/word/2012/wordml" xmlns:w16cex="http://schemas.microsoft.com/office/word/2018/wordml/cex" xmlns:w16cid="http://schemas.microsoft.com/office/word/2016/wordml/cid" xmlns:w16="http://schemas.microsoft.com/office/word/2018/wordml" xmlns:w16sdtdh="http://schemas.microsoft.com/office/word/2020/wordml/sdtdatahash" xmlns:w16se="http://schemas.microsoft.com/office/word/2015/wordml/symex" xmlns:wpg="http://schemas.microsoft.com/office/word/2010/wordprocessingGroup" xmlns:wpi="http://schemas.microsoft.com/office/word/2010/wordprocessingInk" xmlns:wne="http://schemas.microsoft.com/office/word/2006/wordml" xmlns:wps="http://schemas.microsoft.com/office/word/2010/wordprocessingShape" mc:Ignorable="w14 w15 w16se w16cid w16 w16cex w16sdtdh wp14">
+  <w:footnote w:type="separator" w:id="-1">
+    <w:p>
+      <w:pPr>
+        <w:spacing w:after="0" w:line="240" w:lineRule="auto"/>
+      </w:pPr>
+      <w:r>
+        <w:separator/>
+      </w:r>
+    </w:p>
+  </w:footnote>
+  <w:footnote w:type="continuationSeparator" w:id="0">
+    <w:p>
+      <w:pPr>
+        <w:spacing w:after="0" w:line="240" w:lineRule="auto"/>
+      </w:pPr>
+      <w:r>
+        <w:continuationSeparator/>
+      </w:r>
+    </w:p>
+  </w:footnote>
+</w:footnotes>
 </file>
 
 <file path=word/styles.xml><?xml version="1.0" encoding="utf-8"?>
@@ -4113,6 +9834,62 @@
       <w:ind w:firstLine="0"/>
     </w:pPr>
   </w:style>
+  <w:style w:type="paragraph" w:styleId="Header">
+    <w:name w:val="header"/>
+    <w:basedOn w:val="Normal"/>
+    <w:link w:val="HeaderChar"/>
+    <w:uiPriority w:val="99"/>
+    <w:unhideWhenUsed/>
+    <w:rsid w:val="00062652"/>
+    <w:pPr>
+      <w:tabs>
+        <w:tab w:val="center" w:pos="4677"/>
+        <w:tab w:val="right" w:pos="9355"/>
+      </w:tabs>
+      <w:spacing w:after="0" w:line="240" w:lineRule="auto"/>
+    </w:pPr>
+  </w:style>
+  <w:style w:type="character" w:customStyle="1" w:styleId="HeaderChar">
+    <w:name w:val="Header Char"/>
+    <w:basedOn w:val="DefaultParagraphFont"/>
+    <w:link w:val="Header"/>
+    <w:uiPriority w:val="99"/>
+    <w:rsid w:val="00062652"/>
+    <w:rPr>
+      <w:rFonts w:eastAsiaTheme="minorHAnsi" w:cstheme="minorBidi"/>
+      <w:sz w:val="28"/>
+      <w:szCs w:val="22"/>
+      <w:lang w:val="en-US" w:eastAsia="en-US"/>
+    </w:rPr>
+  </w:style>
+  <w:style w:type="paragraph" w:styleId="Footer">
+    <w:name w:val="footer"/>
+    <w:basedOn w:val="Normal"/>
+    <w:link w:val="FooterChar"/>
+    <w:uiPriority w:val="99"/>
+    <w:unhideWhenUsed/>
+    <w:rsid w:val="00062652"/>
+    <w:pPr>
+      <w:tabs>
+        <w:tab w:val="center" w:pos="4677"/>
+        <w:tab w:val="right" w:pos="9355"/>
+      </w:tabs>
+      <w:spacing w:after="0" w:line="240" w:lineRule="auto"/>
+    </w:pPr>
+  </w:style>
+  <w:style w:type="character" w:customStyle="1" w:styleId="FooterChar">
+    <w:name w:val="Footer Char"/>
+    <w:basedOn w:val="DefaultParagraphFont"/>
+    <w:link w:val="Footer"/>
+    <w:uiPriority w:val="99"/>
+    <w:rsid w:val="00062652"/>
+    <w:rPr>
+      <w:rFonts w:eastAsiaTheme="minorHAnsi" w:cstheme="minorBidi"/>
+      <w:sz w:val="28"/>
+      <w:szCs w:val="22"/>
+      <w:lang w:val="en-US" w:eastAsia="en-US"/>
+    </w:rPr>
+  </w:style>
 </w:styles>
 </file>
 
